--- a/templates/template_mod_3.docx
+++ b/templates/template_mod_3.docx
@@ -881,17 +881,8 @@
           <w:rFonts w:ascii="Georgia" w:eastAsia="Georgia" w:hAnsi="Georgia" w:cs="Georgia"/>
           <w:sz w:val="24"/>
           <w:szCs w:val="24"/>
-          <w:u w:val="single"/>
-        </w:rPr>
-        <w:t>Services</w:t>
-      </w:r>
-      <w:r>
-        <w:rPr>
-          <w:rFonts w:ascii="Georgia" w:eastAsia="Georgia" w:hAnsi="Georgia" w:cs="Georgia"/>
-          <w:sz w:val="24"/>
-          <w:szCs w:val="24"/>
-        </w:rPr>
-        <w:t>: {{Services}}</w:t>
+        </w:rPr>
+        <w:t>[[District Grade School Setting]]</w:t>
       </w:r>
     </w:p>
     <w:p>
@@ -906,6 +897,49 @@
           <w:szCs w:val="24"/>
         </w:rPr>
       </w:pPr>
+    </w:p>
+    <w:p>
+      <w:pPr>
+        <w:tabs>
+          <w:tab w:val="left" w:pos="3510"/>
+        </w:tabs>
+        <w:spacing w:line="228" w:lineRule="auto"/>
+        <w:rPr>
+          <w:rFonts w:ascii="Georgia" w:eastAsia="Georgia" w:hAnsi="Georgia" w:cs="Georgia"/>
+          <w:sz w:val="24"/>
+          <w:szCs w:val="24"/>
+        </w:rPr>
+      </w:pPr>
+      <w:r>
+        <w:rPr>
+          <w:rFonts w:ascii="Georgia" w:eastAsia="Georgia" w:hAnsi="Georgia" w:cs="Georgia"/>
+          <w:sz w:val="24"/>
+          <w:szCs w:val="24"/>
+          <w:u w:val="single"/>
+        </w:rPr>
+        <w:t>Services</w:t>
+      </w:r>
+      <w:r>
+        <w:rPr>
+          <w:rFonts w:ascii="Georgia" w:eastAsia="Georgia" w:hAnsi="Georgia" w:cs="Georgia"/>
+          <w:sz w:val="24"/>
+          <w:szCs w:val="24"/>
+        </w:rPr>
+        <w:t>: {{Services}}</w:t>
+      </w:r>
+    </w:p>
+    <w:p>
+      <w:pPr>
+        <w:tabs>
+          <w:tab w:val="left" w:pos="3510"/>
+        </w:tabs>
+        <w:spacing w:line="228" w:lineRule="auto"/>
+        <w:rPr>
+          <w:rFonts w:ascii="Georgia" w:eastAsia="Georgia" w:hAnsi="Georgia" w:cs="Georgia"/>
+          <w:sz w:val="24"/>
+          <w:szCs w:val="24"/>
+        </w:rPr>
+      </w:pPr>
       <w:r>
         <w:rPr>
           <w:rFonts w:ascii="Georgia" w:eastAsia="Georgia" w:hAnsi="Georgia" w:cs="Georgia"/>
@@ -935,704 +969,6 @@
     <w:p>
       <w:pPr>
         <w:spacing w:line="240" w:lineRule="auto"/>
-        <w:rPr>
-          <w:rFonts w:ascii="Georgia" w:eastAsia="Georgia" w:hAnsi="Georgia" w:cs="Georgia"/>
-          <w:sz w:val="24"/>
-          <w:szCs w:val="24"/>
-        </w:rPr>
-      </w:pPr>
-    </w:p>
-    <w:p>
-      <w:pPr>
-        <w:spacing w:line="240" w:lineRule="auto"/>
-        <w:rPr>
-          <w:rFonts w:ascii="Georgia" w:eastAsia="Georgia" w:hAnsi="Georgia" w:cs="Georgia"/>
-          <w:i/>
-          <w:sz w:val="24"/>
-          <w:szCs w:val="24"/>
-        </w:rPr>
-      </w:pPr>
-      <w:r>
-        <w:rPr>
-          <w:rFonts w:ascii="Georgia" w:eastAsia="Georgia" w:hAnsi="Georgia" w:cs="Georgia"/>
-          <w:sz w:val="24"/>
-          <w:szCs w:val="24"/>
-        </w:rPr>
-        <w:tab/>
-      </w:r>
-      <w:r>
-        <w:rPr>
-          <w:rFonts w:ascii="Georgia" w:eastAsia="Georgia" w:hAnsi="Georgia" w:cs="Georgia"/>
-          <w:i/>
-          <w:sz w:val="24"/>
-          <w:szCs w:val="24"/>
-        </w:rPr>
-        <w:t>({{WPPSI Test Date}}) – Wechsler Preschool &amp; Primary Scales of Intelligence – Fourth Ed.</w:t>
-      </w:r>
-    </w:p>
-    <w:p>
-      <w:pPr>
-        <w:spacing w:line="240" w:lineRule="auto"/>
-        <w:ind w:firstLine="720"/>
-        <w:rPr>
-          <w:rFonts w:ascii="Georgia" w:eastAsia="Georgia" w:hAnsi="Georgia" w:cs="Georgia"/>
-          <w:b/>
-          <w:sz w:val="24"/>
-          <w:szCs w:val="24"/>
-        </w:rPr>
-      </w:pPr>
-      <w:r>
-        <w:rPr>
-          <w:rFonts w:ascii="Georgia" w:eastAsia="Georgia" w:hAnsi="Georgia" w:cs="Georgia"/>
-          <w:b/>
-          <w:sz w:val="24"/>
-          <w:szCs w:val="24"/>
-        </w:rPr>
-        <w:t>Full Scale IQ: {{WPPSI Full Scale IQ Score}}</w:t>
-      </w:r>
-    </w:p>
-    <w:p>
-      <w:pPr>
-        <w:spacing w:line="240" w:lineRule="auto"/>
-        <w:ind w:firstLine="720"/>
-        <w:rPr>
-          <w:rFonts w:ascii="Georgia" w:eastAsia="Georgia" w:hAnsi="Georgia" w:cs="Georgia"/>
-          <w:sz w:val="24"/>
-          <w:szCs w:val="24"/>
-        </w:rPr>
-      </w:pPr>
-      <w:r>
-        <w:rPr>
-          <w:rFonts w:ascii="Georgia" w:eastAsia="Georgia" w:hAnsi="Georgia" w:cs="Georgia"/>
-          <w:sz w:val="24"/>
-          <w:szCs w:val="24"/>
-        </w:rPr>
-        <w:t xml:space="preserve">Verbal Comprehension: {{WPPSI Verbal Comprehension Score}} </w:t>
-      </w:r>
-      <w:r>
-        <w:rPr>
-          <w:rFonts w:ascii="Georgia" w:eastAsia="Georgia" w:hAnsi="Georgia" w:cs="Georgia"/>
-          <w:sz w:val="24"/>
-          <w:szCs w:val="24"/>
-        </w:rPr>
-        <w:tab/>
-      </w:r>
-      <w:r>
-        <w:rPr>
-          <w:rFonts w:ascii="Georgia" w:eastAsia="Georgia" w:hAnsi="Georgia" w:cs="Georgia"/>
-          <w:sz w:val="24"/>
-          <w:szCs w:val="24"/>
-        </w:rPr>
-        <w:tab/>
-        <w:t>Visual Spatial: {{WPPSI Visual Spatial Score}}</w:t>
-      </w:r>
-    </w:p>
-    <w:p>
-      <w:pPr>
-        <w:spacing w:line="240" w:lineRule="auto"/>
-        <w:rPr>
-          <w:rFonts w:ascii="Georgia" w:eastAsia="Georgia" w:hAnsi="Georgia" w:cs="Georgia"/>
-          <w:sz w:val="24"/>
-          <w:szCs w:val="24"/>
-        </w:rPr>
-      </w:pPr>
-    </w:p>
-    <w:p>
-      <w:pPr>
-        <w:spacing w:line="240" w:lineRule="auto"/>
-        <w:ind w:firstLine="720"/>
-        <w:rPr>
-          <w:rFonts w:ascii="Georgia" w:eastAsia="Georgia" w:hAnsi="Georgia" w:cs="Georgia"/>
-          <w:i/>
-          <w:sz w:val="24"/>
-          <w:szCs w:val="24"/>
-        </w:rPr>
-      </w:pPr>
-      <w:r>
-        <w:rPr>
-          <w:rFonts w:ascii="Georgia" w:eastAsia="Georgia" w:hAnsi="Georgia" w:cs="Georgia"/>
-          <w:i/>
-          <w:sz w:val="24"/>
-          <w:szCs w:val="24"/>
-        </w:rPr>
-        <w:t>({{DPPR Test Date}}) – Developmental Profile – Fourth Edition – Parent Report</w:t>
-      </w:r>
-    </w:p>
-    <w:p>
-      <w:pPr>
-        <w:spacing w:line="240" w:lineRule="auto"/>
-        <w:ind w:firstLine="720"/>
-        <w:rPr>
-          <w:rFonts w:ascii="Georgia" w:eastAsia="Georgia" w:hAnsi="Georgia" w:cs="Georgia"/>
-          <w:sz w:val="24"/>
-          <w:szCs w:val="24"/>
-        </w:rPr>
-      </w:pPr>
-      <w:r>
-        <w:rPr>
-          <w:rFonts w:ascii="Georgia" w:eastAsia="Georgia" w:hAnsi="Georgia" w:cs="Georgia"/>
-          <w:sz w:val="24"/>
-          <w:szCs w:val="24"/>
-        </w:rPr>
-        <w:t xml:space="preserve">Cognitive: {{DPPR Cognitive Score}} </w:t>
-      </w:r>
-      <w:r>
-        <w:rPr>
-          <w:rFonts w:ascii="Georgia" w:eastAsia="Georgia" w:hAnsi="Georgia" w:cs="Georgia"/>
-          <w:sz w:val="24"/>
-          <w:szCs w:val="24"/>
-        </w:rPr>
-        <w:tab/>
-      </w:r>
-      <w:r>
-        <w:rPr>
-          <w:rFonts w:ascii="Georgia" w:eastAsia="Georgia" w:hAnsi="Georgia" w:cs="Georgia"/>
-          <w:sz w:val="24"/>
-          <w:szCs w:val="24"/>
-        </w:rPr>
-        <w:tab/>
-      </w:r>
-      <w:r>
-        <w:rPr>
-          <w:rFonts w:ascii="Georgia" w:eastAsia="Georgia" w:hAnsi="Georgia" w:cs="Georgia"/>
-          <w:sz w:val="24"/>
-          <w:szCs w:val="24"/>
-        </w:rPr>
-        <w:tab/>
-      </w:r>
-      <w:r>
-        <w:rPr>
-          <w:rFonts w:ascii="Georgia" w:eastAsia="Georgia" w:hAnsi="Georgia" w:cs="Georgia"/>
-          <w:sz w:val="24"/>
-          <w:szCs w:val="24"/>
-        </w:rPr>
-        <w:tab/>
-        <w:t>Social-Emotional: {{DPPR Social-Emotional Score}}</w:t>
-      </w:r>
-    </w:p>
-    <w:p>
-      <w:pPr>
-        <w:spacing w:line="240" w:lineRule="auto"/>
-        <w:ind w:firstLine="720"/>
-        <w:rPr>
-          <w:rFonts w:ascii="Georgia" w:eastAsia="Georgia" w:hAnsi="Georgia" w:cs="Georgia"/>
-          <w:sz w:val="24"/>
-          <w:szCs w:val="24"/>
-        </w:rPr>
-      </w:pPr>
-      <w:r>
-        <w:rPr>
-          <w:rFonts w:ascii="Georgia" w:eastAsia="Georgia" w:hAnsi="Georgia" w:cs="Georgia"/>
-          <w:sz w:val="24"/>
-          <w:szCs w:val="24"/>
-        </w:rPr>
-        <w:t xml:space="preserve">Adaptive: {{DPPR Adaptive Score}} </w:t>
-      </w:r>
-      <w:r>
-        <w:rPr>
-          <w:rFonts w:ascii="Georgia" w:eastAsia="Georgia" w:hAnsi="Georgia" w:cs="Georgia"/>
-          <w:sz w:val="24"/>
-          <w:szCs w:val="24"/>
-        </w:rPr>
-        <w:tab/>
-      </w:r>
-      <w:r>
-        <w:rPr>
-          <w:rFonts w:ascii="Georgia" w:eastAsia="Georgia" w:hAnsi="Georgia" w:cs="Georgia"/>
-          <w:sz w:val="24"/>
-          <w:szCs w:val="24"/>
-        </w:rPr>
-        <w:tab/>
-      </w:r>
-      <w:r>
-        <w:rPr>
-          <w:rFonts w:ascii="Georgia" w:eastAsia="Georgia" w:hAnsi="Georgia" w:cs="Georgia"/>
-          <w:sz w:val="24"/>
-          <w:szCs w:val="24"/>
-        </w:rPr>
-        <w:tab/>
-      </w:r>
-      <w:r>
-        <w:rPr>
-          <w:rFonts w:ascii="Georgia" w:eastAsia="Georgia" w:hAnsi="Georgia" w:cs="Georgia"/>
-          <w:sz w:val="24"/>
-          <w:szCs w:val="24"/>
-        </w:rPr>
-        <w:tab/>
-        <w:t>Physical: {{DPPR Physical Score}}</w:t>
-      </w:r>
-    </w:p>
-    <w:p>
-      <w:pPr>
-        <w:spacing w:line="240" w:lineRule="auto"/>
-        <w:rPr>
-          <w:rFonts w:ascii="Georgia" w:eastAsia="Georgia" w:hAnsi="Georgia" w:cs="Georgia"/>
-          <w:sz w:val="24"/>
-          <w:szCs w:val="24"/>
-        </w:rPr>
-      </w:pPr>
-    </w:p>
-    <w:p>
-      <w:pPr>
-        <w:spacing w:line="240" w:lineRule="auto"/>
-        <w:ind w:firstLine="720"/>
-        <w:rPr>
-          <w:rFonts w:ascii="Georgia" w:eastAsia="Georgia" w:hAnsi="Georgia" w:cs="Georgia"/>
-          <w:i/>
-          <w:sz w:val="24"/>
-          <w:szCs w:val="24"/>
-        </w:rPr>
-      </w:pPr>
-      <w:r>
-        <w:rPr>
-          <w:rFonts w:ascii="Georgia" w:eastAsia="Georgia" w:hAnsi="Georgia" w:cs="Georgia"/>
-          <w:i/>
-          <w:sz w:val="24"/>
-          <w:szCs w:val="24"/>
-        </w:rPr>
-        <w:t>({{PLS Test Date}}) – Preschool Language Scale – Fifth Edition</w:t>
-      </w:r>
-    </w:p>
-    <w:p>
-      <w:pPr>
-        <w:spacing w:line="240" w:lineRule="auto"/>
-        <w:ind w:firstLine="720"/>
-        <w:rPr>
-          <w:rFonts w:ascii="Georgia" w:eastAsia="Georgia" w:hAnsi="Georgia" w:cs="Georgia"/>
-          <w:b/>
-          <w:sz w:val="24"/>
-          <w:szCs w:val="24"/>
-        </w:rPr>
-      </w:pPr>
-      <w:r>
-        <w:rPr>
-          <w:rFonts w:ascii="Georgia" w:eastAsia="Georgia" w:hAnsi="Georgia" w:cs="Georgia"/>
-          <w:b/>
-          <w:sz w:val="24"/>
-          <w:szCs w:val="24"/>
-        </w:rPr>
-        <w:t>Total Language Score: {{PLS Total Language Score}}</w:t>
-      </w:r>
-    </w:p>
-    <w:p>
-      <w:pPr>
-        <w:spacing w:line="240" w:lineRule="auto"/>
-        <w:ind w:firstLine="720"/>
-        <w:rPr>
-          <w:rFonts w:ascii="Georgia" w:eastAsia="Georgia" w:hAnsi="Georgia" w:cs="Georgia"/>
-          <w:sz w:val="24"/>
-          <w:szCs w:val="24"/>
-        </w:rPr>
-      </w:pPr>
-      <w:r>
-        <w:rPr>
-          <w:rFonts w:ascii="Georgia" w:eastAsia="Georgia" w:hAnsi="Georgia" w:cs="Georgia"/>
-          <w:sz w:val="24"/>
-          <w:szCs w:val="24"/>
-        </w:rPr>
-        <w:t xml:space="preserve">Auditory Comprehension: {{PLS Auditory Comprehension Score}} </w:t>
-      </w:r>
-      <w:r>
-        <w:rPr>
-          <w:rFonts w:ascii="Georgia" w:eastAsia="Georgia" w:hAnsi="Georgia" w:cs="Georgia"/>
-          <w:sz w:val="24"/>
-          <w:szCs w:val="24"/>
-        </w:rPr>
-        <w:tab/>
-        <w:t>Expressive Communication: {{PLS Expressive Communication Score}}</w:t>
-      </w:r>
-    </w:p>
-    <w:p>
-      <w:pPr>
-        <w:spacing w:line="240" w:lineRule="auto"/>
-        <w:rPr>
-          <w:rFonts w:ascii="Georgia" w:eastAsia="Georgia" w:hAnsi="Georgia" w:cs="Georgia"/>
-          <w:sz w:val="24"/>
-          <w:szCs w:val="24"/>
-        </w:rPr>
-      </w:pPr>
-    </w:p>
-    <w:p>
-      <w:pPr>
-        <w:spacing w:line="240" w:lineRule="auto"/>
-        <w:ind w:firstLine="720"/>
-        <w:rPr>
-          <w:rFonts w:ascii="Georgia" w:eastAsia="Georgia" w:hAnsi="Georgia" w:cs="Georgia"/>
-          <w:i/>
-          <w:sz w:val="24"/>
-          <w:szCs w:val="24"/>
-        </w:rPr>
-      </w:pPr>
-      <w:r>
-        <w:rPr>
-          <w:rFonts w:ascii="Georgia" w:eastAsia="Georgia" w:hAnsi="Georgia" w:cs="Georgia"/>
-          <w:i/>
-          <w:sz w:val="24"/>
-          <w:szCs w:val="24"/>
-        </w:rPr>
-        <w:t>({{PDMS Test Date}}) – Peabody Developmental Motor Scales – Second Edition</w:t>
-      </w:r>
-    </w:p>
-    <w:p>
-      <w:pPr>
-        <w:spacing w:line="240" w:lineRule="auto"/>
-        <w:ind w:firstLine="720"/>
-        <w:rPr>
-          <w:rFonts w:ascii="Georgia" w:eastAsia="Georgia" w:hAnsi="Georgia" w:cs="Georgia"/>
-          <w:sz w:val="24"/>
-          <w:szCs w:val="24"/>
-        </w:rPr>
-      </w:pPr>
-      <w:r>
-        <w:rPr>
-          <w:rFonts w:ascii="Georgia" w:eastAsia="Georgia" w:hAnsi="Georgia" w:cs="Georgia"/>
-          <w:sz w:val="24"/>
-          <w:szCs w:val="24"/>
-        </w:rPr>
-        <w:t xml:space="preserve">Gross Motor: {{PDMS Gross Motor Score}} </w:t>
-      </w:r>
-      <w:r>
-        <w:rPr>
-          <w:rFonts w:ascii="Georgia" w:eastAsia="Georgia" w:hAnsi="Georgia" w:cs="Georgia"/>
-          <w:sz w:val="24"/>
-          <w:szCs w:val="24"/>
-        </w:rPr>
-        <w:tab/>
-      </w:r>
-      <w:r>
-        <w:rPr>
-          <w:rFonts w:ascii="Georgia" w:eastAsia="Georgia" w:hAnsi="Georgia" w:cs="Georgia"/>
-          <w:sz w:val="24"/>
-          <w:szCs w:val="24"/>
-        </w:rPr>
-        <w:tab/>
-      </w:r>
-      <w:r>
-        <w:rPr>
-          <w:rFonts w:ascii="Georgia" w:eastAsia="Georgia" w:hAnsi="Georgia" w:cs="Georgia"/>
-          <w:sz w:val="24"/>
-          <w:szCs w:val="24"/>
-        </w:rPr>
-        <w:tab/>
-        <w:t>Fine Motor: {{PDMS Fine Motor Score}}</w:t>
-      </w:r>
-    </w:p>
-    <w:p>
-      <w:pPr>
-        <w:spacing w:line="240" w:lineRule="auto"/>
-        <w:rPr>
-          <w:rFonts w:ascii="Georgia" w:eastAsia="Georgia" w:hAnsi="Georgia" w:cs="Georgia"/>
-          <w:sz w:val="24"/>
-          <w:szCs w:val="24"/>
-        </w:rPr>
-      </w:pPr>
-    </w:p>
-    <w:p>
-      <w:pPr>
-        <w:spacing w:line="240" w:lineRule="auto"/>
-        <w:ind w:firstLine="720"/>
-        <w:rPr>
-          <w:rFonts w:ascii="Georgia" w:eastAsia="Georgia" w:hAnsi="Georgia" w:cs="Georgia"/>
-          <w:i/>
-          <w:sz w:val="24"/>
-          <w:szCs w:val="24"/>
-        </w:rPr>
-      </w:pPr>
-      <w:r>
-        <w:rPr>
-          <w:rFonts w:ascii="Georgia" w:eastAsia="Georgia" w:hAnsi="Georgia" w:cs="Georgia"/>
-          <w:i/>
-          <w:sz w:val="24"/>
-          <w:szCs w:val="24"/>
-        </w:rPr>
-        <w:t>({{PESHV Test Date}}) – Preschool Evaluation Scale Home Version – Second Edition</w:t>
-      </w:r>
-    </w:p>
-    <w:p>
-      <w:pPr>
-        <w:spacing w:line="240" w:lineRule="auto"/>
-        <w:ind w:firstLine="720"/>
-        <w:rPr>
-          <w:rFonts w:ascii="Georgia" w:eastAsia="Georgia" w:hAnsi="Georgia" w:cs="Georgia"/>
-          <w:sz w:val="24"/>
-          <w:szCs w:val="24"/>
-        </w:rPr>
-      </w:pPr>
-      <w:r>
-        <w:rPr>
-          <w:rFonts w:ascii="Georgia" w:eastAsia="Georgia" w:hAnsi="Georgia" w:cs="Georgia"/>
-          <w:sz w:val="24"/>
-          <w:szCs w:val="24"/>
-        </w:rPr>
-        <w:t xml:space="preserve">Cognitive: {{PESHV Cognitive  Score}} </w:t>
-      </w:r>
-      <w:r>
-        <w:rPr>
-          <w:rFonts w:ascii="Georgia" w:eastAsia="Georgia" w:hAnsi="Georgia" w:cs="Georgia"/>
-          <w:sz w:val="24"/>
-          <w:szCs w:val="24"/>
-        </w:rPr>
-        <w:tab/>
-      </w:r>
-      <w:r>
-        <w:rPr>
-          <w:rFonts w:ascii="Georgia" w:eastAsia="Georgia" w:hAnsi="Georgia" w:cs="Georgia"/>
-          <w:sz w:val="24"/>
-          <w:szCs w:val="24"/>
-        </w:rPr>
-        <w:tab/>
-      </w:r>
-      <w:r>
-        <w:rPr>
-          <w:rFonts w:ascii="Georgia" w:eastAsia="Georgia" w:hAnsi="Georgia" w:cs="Georgia"/>
-          <w:sz w:val="24"/>
-          <w:szCs w:val="24"/>
-        </w:rPr>
-        <w:tab/>
-      </w:r>
-      <w:r>
-        <w:rPr>
-          <w:rFonts w:ascii="Georgia" w:eastAsia="Georgia" w:hAnsi="Georgia" w:cs="Georgia"/>
-          <w:sz w:val="24"/>
-          <w:szCs w:val="24"/>
-        </w:rPr>
-        <w:tab/>
-        <w:t>Social Emotional: {{PESHV Social Emotional Score}}</w:t>
-      </w:r>
-    </w:p>
-    <w:p>
-      <w:pPr>
-        <w:spacing w:line="240" w:lineRule="auto"/>
-        <w:rPr>
-          <w:rFonts w:ascii="Georgia" w:eastAsia="Georgia" w:hAnsi="Georgia" w:cs="Georgia"/>
-          <w:sz w:val="24"/>
-          <w:szCs w:val="24"/>
-        </w:rPr>
-      </w:pPr>
-    </w:p>
-    <w:p>
-      <w:pPr>
-        <w:spacing w:line="240" w:lineRule="auto"/>
-        <w:ind w:firstLine="720"/>
-        <w:rPr>
-          <w:rFonts w:ascii="Georgia" w:eastAsia="Georgia" w:hAnsi="Georgia" w:cs="Georgia"/>
-          <w:i/>
-          <w:sz w:val="24"/>
-          <w:szCs w:val="24"/>
-        </w:rPr>
-      </w:pPr>
-      <w:r>
-        <w:rPr>
-          <w:rFonts w:ascii="Georgia" w:eastAsia="Georgia" w:hAnsi="Georgia" w:cs="Georgia"/>
-          <w:i/>
-          <w:sz w:val="24"/>
-          <w:szCs w:val="24"/>
-        </w:rPr>
-        <w:t>({{REELT Test Date}}) – Receptive Expressive Emergent Language Test – Fourth Edition</w:t>
-      </w:r>
-    </w:p>
-    <w:p>
-      <w:pPr>
-        <w:spacing w:line="240" w:lineRule="auto"/>
-        <w:ind w:firstLine="720"/>
-        <w:rPr>
-          <w:rFonts w:ascii="Georgia" w:eastAsia="Georgia" w:hAnsi="Georgia" w:cs="Georgia"/>
-          <w:b/>
-          <w:sz w:val="24"/>
-          <w:szCs w:val="24"/>
-        </w:rPr>
-      </w:pPr>
-      <w:r>
-        <w:rPr>
-          <w:rFonts w:ascii="Georgia" w:eastAsia="Georgia" w:hAnsi="Georgia" w:cs="Georgia"/>
-          <w:b/>
-          <w:sz w:val="24"/>
-          <w:szCs w:val="24"/>
-        </w:rPr>
-        <w:t>Total Language: {{REELT Total Language Score}}</w:t>
-      </w:r>
-    </w:p>
-    <w:p>
-      <w:pPr>
-        <w:spacing w:line="240" w:lineRule="auto"/>
-        <w:ind w:firstLine="720"/>
-        <w:rPr>
-          <w:rFonts w:ascii="Georgia" w:eastAsia="Georgia" w:hAnsi="Georgia" w:cs="Georgia"/>
-          <w:sz w:val="24"/>
-          <w:szCs w:val="24"/>
-        </w:rPr>
-      </w:pPr>
-      <w:r>
-        <w:rPr>
-          <w:rFonts w:ascii="Georgia" w:eastAsia="Georgia" w:hAnsi="Georgia" w:cs="Georgia"/>
-          <w:sz w:val="24"/>
-          <w:szCs w:val="24"/>
-        </w:rPr>
-        <w:t xml:space="preserve">Auditory Comprehension: {{REELT Auditory Comprehension Score}} </w:t>
-      </w:r>
-      <w:r>
-        <w:rPr>
-          <w:rFonts w:ascii="Georgia" w:eastAsia="Georgia" w:hAnsi="Georgia" w:cs="Georgia"/>
-          <w:sz w:val="24"/>
-          <w:szCs w:val="24"/>
-        </w:rPr>
-        <w:tab/>
-        <w:t>Expressive Communication: {{REELT Expressive Communication Score}}</w:t>
-      </w:r>
-    </w:p>
-    <w:p>
-      <w:pPr>
-        <w:spacing w:line="240" w:lineRule="auto"/>
-        <w:ind w:firstLine="720"/>
-        <w:rPr>
-          <w:rFonts w:ascii="Georgia" w:eastAsia="Georgia" w:hAnsi="Georgia" w:cs="Georgia"/>
-          <w:sz w:val="24"/>
-          <w:szCs w:val="24"/>
-        </w:rPr>
-      </w:pPr>
-    </w:p>
-    <w:p>
-      <w:pPr>
-        <w:spacing w:line="240" w:lineRule="auto"/>
-        <w:ind w:firstLine="720"/>
-        <w:rPr>
-          <w:rFonts w:ascii="Georgia" w:eastAsia="Georgia" w:hAnsi="Georgia" w:cs="Georgia"/>
-          <w:i/>
-          <w:sz w:val="24"/>
-          <w:szCs w:val="24"/>
-        </w:rPr>
-      </w:pPr>
-      <w:r>
-        <w:rPr>
-          <w:rFonts w:ascii="Georgia" w:eastAsia="Georgia" w:hAnsi="Georgia" w:cs="Georgia"/>
-          <w:i/>
-          <w:sz w:val="24"/>
-          <w:szCs w:val="24"/>
-        </w:rPr>
-        <w:t>({{ABAS Test Date}}) – Adaptive Behavior Assessment System – Third Edition</w:t>
-      </w:r>
-    </w:p>
-    <w:p>
-      <w:pPr>
-        <w:spacing w:line="240" w:lineRule="auto"/>
-        <w:ind w:firstLine="720"/>
-        <w:rPr>
-          <w:rFonts w:ascii="Georgia" w:eastAsia="Georgia" w:hAnsi="Georgia" w:cs="Georgia"/>
-          <w:sz w:val="24"/>
-          <w:szCs w:val="24"/>
-        </w:rPr>
-      </w:pPr>
-      <w:r>
-        <w:rPr>
-          <w:rFonts w:ascii="Georgia" w:eastAsia="Georgia" w:hAnsi="Georgia" w:cs="Georgia"/>
-          <w:b/>
-          <w:sz w:val="24"/>
-          <w:szCs w:val="24"/>
-        </w:rPr>
-        <w:t>General Adaptive Composite: {{ABAS General Adaptive Composite}}</w:t>
-      </w:r>
-      <w:r>
-        <w:rPr>
-          <w:rFonts w:ascii="Georgia" w:eastAsia="Georgia" w:hAnsi="Georgia" w:cs="Georgia"/>
-          <w:b/>
-          <w:sz w:val="24"/>
-          <w:szCs w:val="24"/>
-        </w:rPr>
-        <w:tab/>
-      </w:r>
-      <w:r>
-        <w:rPr>
-          <w:rFonts w:ascii="Georgia" w:eastAsia="Georgia" w:hAnsi="Georgia" w:cs="Georgia"/>
-          <w:b/>
-          <w:sz w:val="24"/>
-          <w:szCs w:val="24"/>
-        </w:rPr>
-        <w:tab/>
-      </w:r>
-      <w:r>
-        <w:rPr>
-          <w:rFonts w:ascii="Georgia" w:eastAsia="Georgia" w:hAnsi="Georgia" w:cs="Georgia"/>
-          <w:b/>
-          <w:sz w:val="24"/>
-          <w:szCs w:val="24"/>
-        </w:rPr>
-        <w:tab/>
-      </w:r>
-      <w:r>
-        <w:rPr>
-          <w:rFonts w:ascii="Georgia" w:eastAsia="Georgia" w:hAnsi="Georgia" w:cs="Georgia"/>
-          <w:sz w:val="24"/>
-          <w:szCs w:val="24"/>
-        </w:rPr>
-        <w:t xml:space="preserve">Conceptual: {{ABAS Conceptual}} </w:t>
-      </w:r>
-      <w:r>
-        <w:rPr>
-          <w:rFonts w:ascii="Georgia" w:eastAsia="Georgia" w:hAnsi="Georgia" w:cs="Georgia"/>
-          <w:sz w:val="24"/>
-          <w:szCs w:val="24"/>
-        </w:rPr>
-        <w:tab/>
-      </w:r>
-    </w:p>
-    <w:p>
-      <w:pPr>
-        <w:spacing w:line="240" w:lineRule="auto"/>
-        <w:ind w:firstLine="720"/>
-        <w:rPr>
-          <w:rFonts w:ascii="Georgia" w:eastAsia="Georgia" w:hAnsi="Georgia" w:cs="Georgia"/>
-          <w:sz w:val="24"/>
-          <w:szCs w:val="24"/>
-        </w:rPr>
-      </w:pPr>
-      <w:r>
-        <w:rPr>
-          <w:rFonts w:ascii="Georgia" w:eastAsia="Georgia" w:hAnsi="Georgia" w:cs="Georgia"/>
-          <w:sz w:val="24"/>
-          <w:szCs w:val="24"/>
-        </w:rPr>
-        <w:t>Social: {{ABAS Social}}</w:t>
-      </w:r>
-      <w:r>
-        <w:rPr>
-          <w:rFonts w:ascii="Georgia" w:eastAsia="Georgia" w:hAnsi="Georgia" w:cs="Georgia"/>
-          <w:sz w:val="24"/>
-          <w:szCs w:val="24"/>
-        </w:rPr>
-        <w:tab/>
-      </w:r>
-      <w:r>
-        <w:rPr>
-          <w:rFonts w:ascii="Georgia" w:eastAsia="Georgia" w:hAnsi="Georgia" w:cs="Georgia"/>
-          <w:sz w:val="24"/>
-          <w:szCs w:val="24"/>
-        </w:rPr>
-        <w:tab/>
-      </w:r>
-      <w:r>
-        <w:rPr>
-          <w:rFonts w:ascii="Georgia" w:eastAsia="Georgia" w:hAnsi="Georgia" w:cs="Georgia"/>
-          <w:sz w:val="24"/>
-          <w:szCs w:val="24"/>
-        </w:rPr>
-        <w:tab/>
-        <w:t>Practical: {{ABAS Practical}}</w:t>
-      </w:r>
-    </w:p>
-    <w:p>
-      <w:pPr>
-        <w:spacing w:line="240" w:lineRule="auto"/>
-        <w:rPr>
-          <w:rFonts w:ascii="Georgia" w:eastAsia="Georgia" w:hAnsi="Georgia" w:cs="Georgia"/>
-          <w:sz w:val="24"/>
-          <w:szCs w:val="24"/>
-          <w:shd w:val="clear" w:color="auto" w:fill="FFF2CC"/>
-        </w:rPr>
-      </w:pPr>
-    </w:p>
-    <w:p>
-      <w:pPr>
-        <w:spacing w:line="240" w:lineRule="auto"/>
         <w:ind w:left="720" w:firstLine="720"/>
         <w:rPr>
           <w:rFonts w:ascii="Georgia" w:eastAsia="Georgia" w:hAnsi="Georgia" w:cs="Georgia"/>
@@ -1916,6 +1252,7 @@
           <w:sz w:val="24"/>
           <w:szCs w:val="24"/>
         </w:rPr>
+        <w:lastRenderedPageBreak/>
         <w:t xml:space="preserve">history. Scores above 15 are suggestive of an autism diagnosis. Based on the {{Caregiver type}}’s report, </w:t>
       </w:r>
       <w:r>
@@ -2006,7 +1343,6 @@
           <w:sz w:val="24"/>
           <w:szCs w:val="24"/>
         </w:rPr>
-        <w:lastRenderedPageBreak/>
         <w:t xml:space="preserve">ADOS-2 scores should be used in conjunction with information regarding {{Patient First Name}}’s developmental history, current functioning, and diagnostic formulation provided. </w:t>
       </w:r>
     </w:p>
@@ -2279,6 +1615,7 @@
           <w:sz w:val="24"/>
           <w:szCs w:val="24"/>
         </w:rPr>
+        <w:lastRenderedPageBreak/>
         <w:t xml:space="preserve">Based on the report provided by {{Preferred Pronouns 2}} {{Caregiver type}}, </w:t>
       </w:r>
       <w:r>
@@ -2401,289 +1738,297 @@
           <w:sz w:val="24"/>
           <w:szCs w:val="24"/>
         </w:rPr>
+        <w:t>Standard scores on the VABS-3 have a mean of 100 and a standard deviation of 15.  Scores between 85 and 115 are within the average range for this test, scores between 70 and 84 are considered moderately low, and scores below 70 are considered very low.</w:t>
+      </w:r>
+    </w:p>
+    <w:p>
+      <w:pPr>
+        <w:spacing w:line="240" w:lineRule="auto"/>
+        <w:rPr>
+          <w:rFonts w:ascii="Georgia" w:eastAsia="Georgia" w:hAnsi="Georgia" w:cs="Georgia"/>
+          <w:sz w:val="24"/>
+          <w:szCs w:val="24"/>
+        </w:rPr>
+      </w:pPr>
+    </w:p>
+    <w:p>
+      <w:pPr>
+        <w:spacing w:line="240" w:lineRule="auto"/>
+        <w:ind w:firstLine="720"/>
+        <w:rPr>
+          <w:rFonts w:ascii="Georgia" w:eastAsia="Georgia" w:hAnsi="Georgia" w:cs="Georgia"/>
+          <w:b/>
+          <w:sz w:val="24"/>
+          <w:szCs w:val="24"/>
+        </w:rPr>
+      </w:pPr>
+      <w:r>
+        <w:rPr>
+          <w:rFonts w:ascii="Georgia" w:eastAsia="Georgia" w:hAnsi="Georgia" w:cs="Georgia"/>
+          <w:b/>
+          <w:sz w:val="24"/>
+          <w:szCs w:val="24"/>
+        </w:rPr>
+        <w:t>Adaptive Behavior Composite: {{Vineland Score Caregiver}} ({{Caregiver type}}), {{Vineland Score Teacher}} (teacher)</w:t>
+      </w:r>
+    </w:p>
+    <w:p>
+      <w:pPr>
+        <w:spacing w:line="240" w:lineRule="auto"/>
+        <w:ind w:left="720" w:firstLine="720"/>
+        <w:rPr>
+          <w:rFonts w:ascii="Georgia" w:eastAsia="Georgia" w:hAnsi="Georgia" w:cs="Georgia"/>
+          <w:sz w:val="24"/>
+          <w:szCs w:val="24"/>
+        </w:rPr>
+      </w:pPr>
+      <w:r>
+        <w:rPr>
+          <w:rFonts w:ascii="Georgia" w:eastAsia="Georgia" w:hAnsi="Georgia" w:cs="Georgia"/>
+          <w:sz w:val="24"/>
+          <w:szCs w:val="24"/>
+        </w:rPr>
+        <w:t>Communication: {{Communication Score Caregiver}} ({{Caregiver type}}), {{Communication Score Teacher}} (teacher)</w:t>
+      </w:r>
+    </w:p>
+    <w:p>
+      <w:pPr>
+        <w:spacing w:line="240" w:lineRule="auto"/>
+        <w:ind w:left="720" w:firstLine="720"/>
+        <w:rPr>
+          <w:rFonts w:ascii="Georgia" w:eastAsia="Georgia" w:hAnsi="Georgia" w:cs="Georgia"/>
+          <w:sz w:val="24"/>
+          <w:szCs w:val="24"/>
+        </w:rPr>
+      </w:pPr>
+      <w:r>
+        <w:rPr>
+          <w:rFonts w:ascii="Georgia" w:eastAsia="Georgia" w:hAnsi="Georgia" w:cs="Georgia"/>
+          <w:sz w:val="24"/>
+          <w:szCs w:val="24"/>
+        </w:rPr>
+        <w:t>Daily Living Skills: {{Daily Living Skills Score Caregiver}} ({{Caregiver type}}), {{Daily Living Skills Score Teacher}} (teacher)</w:t>
+      </w:r>
+    </w:p>
+    <w:p>
+      <w:pPr>
+        <w:spacing w:line="240" w:lineRule="auto"/>
+        <w:ind w:left="720" w:firstLine="720"/>
+        <w:rPr>
+          <w:rFonts w:ascii="Georgia" w:eastAsia="Georgia" w:hAnsi="Georgia" w:cs="Georgia"/>
+          <w:sz w:val="24"/>
+          <w:szCs w:val="24"/>
+        </w:rPr>
+      </w:pPr>
+      <w:r>
+        <w:rPr>
+          <w:rFonts w:ascii="Georgia" w:eastAsia="Georgia" w:hAnsi="Georgia" w:cs="Georgia"/>
+          <w:sz w:val="24"/>
+          <w:szCs w:val="24"/>
+        </w:rPr>
+        <w:t>Socialization: {{Socialization Score Caregiver}} ({{Caregiver type}}), {{Socialization Score Teacher}} (teacher)</w:t>
+      </w:r>
+    </w:p>
+    <w:p>
+      <w:pPr>
+        <w:spacing w:line="240" w:lineRule="auto"/>
+        <w:ind w:left="720" w:firstLine="720"/>
+        <w:rPr>
+          <w:rFonts w:ascii="Georgia" w:eastAsia="Georgia" w:hAnsi="Georgia" w:cs="Georgia"/>
+          <w:sz w:val="24"/>
+          <w:szCs w:val="24"/>
+        </w:rPr>
+      </w:pPr>
+    </w:p>
+    <w:p>
+      <w:pPr>
+        <w:spacing w:line="240" w:lineRule="auto"/>
+        <w:ind w:left="720"/>
+        <w:rPr>
+          <w:rFonts w:ascii="Georgia" w:eastAsia="Georgia" w:hAnsi="Georgia" w:cs="Georgia"/>
+          <w:sz w:val="24"/>
+          <w:szCs w:val="24"/>
+        </w:rPr>
+      </w:pPr>
+      <w:r>
+        <w:rPr>
+          <w:rFonts w:ascii="Georgia" w:eastAsia="Georgia" w:hAnsi="Georgia" w:cs="Georgia"/>
+          <w:sz w:val="24"/>
+          <w:szCs w:val="24"/>
+        </w:rPr>
+        <w:t>Scores are reported here as standard scores with a mean of 100 and standard deviation of 15. Scores between 85 and 115 are considered within normal limits.</w:t>
+      </w:r>
+    </w:p>
+    <w:p>
+      <w:pPr>
+        <w:spacing w:line="240" w:lineRule="auto"/>
+        <w:rPr>
+          <w:rFonts w:ascii="Georgia" w:eastAsia="Georgia" w:hAnsi="Georgia" w:cs="Georgia"/>
+          <w:b/>
+          <w:sz w:val="24"/>
+          <w:szCs w:val="24"/>
+        </w:rPr>
+      </w:pPr>
+    </w:p>
+    <w:p>
+      <w:pPr>
+        <w:spacing w:line="240" w:lineRule="auto"/>
+        <w:rPr>
+          <w:rFonts w:ascii="Georgia" w:eastAsia="Georgia" w:hAnsi="Georgia" w:cs="Georgia"/>
+          <w:b/>
+          <w:sz w:val="24"/>
+          <w:szCs w:val="24"/>
+          <w:u w:val="single"/>
+        </w:rPr>
+      </w:pPr>
+    </w:p>
+    <w:p>
+      <w:pPr>
+        <w:spacing w:line="240" w:lineRule="auto"/>
+        <w:rPr>
+          <w:rFonts w:ascii="Georgia" w:eastAsia="Georgia" w:hAnsi="Georgia" w:cs="Georgia"/>
+          <w:b/>
+          <w:sz w:val="24"/>
+          <w:szCs w:val="24"/>
+          <w:u w:val="single"/>
+        </w:rPr>
+      </w:pPr>
+      <w:r>
+        <w:rPr>
+          <w:rFonts w:ascii="Georgia" w:eastAsia="Georgia" w:hAnsi="Georgia" w:cs="Georgia"/>
+          <w:b/>
+          <w:sz w:val="24"/>
+          <w:szCs w:val="24"/>
+          <w:u w:val="single"/>
+        </w:rPr>
+        <w:t>DEVELOPMENTAL HISTORY</w:t>
+      </w:r>
+      <w:r>
+        <w:rPr>
+          <w:rFonts w:ascii="Georgia" w:eastAsia="Georgia" w:hAnsi="Georgia" w:cs="Georgia"/>
+          <w:sz w:val="24"/>
+          <w:szCs w:val="24"/>
+        </w:rPr>
+        <w:t>:</w:t>
+      </w:r>
+    </w:p>
+    <w:p>
+      <w:pPr>
+        <w:widowControl w:val="0"/>
+        <w:spacing w:line="240" w:lineRule="auto"/>
+        <w:rPr>
+          <w:rFonts w:ascii="Georgia" w:eastAsia="Georgia" w:hAnsi="Georgia" w:cs="Georgia"/>
+          <w:sz w:val="24"/>
+          <w:szCs w:val="24"/>
+        </w:rPr>
+      </w:pPr>
+    </w:p>
+    <w:p>
+      <w:pPr>
+        <w:widowControl w:val="0"/>
+        <w:spacing w:line="240" w:lineRule="auto"/>
+        <w:rPr>
+          <w:rFonts w:ascii="Georgia" w:eastAsia="Georgia" w:hAnsi="Georgia" w:cs="Georgia"/>
+          <w:sz w:val="24"/>
+          <w:szCs w:val="24"/>
+        </w:rPr>
+      </w:pPr>
+      <w:r>
+        <w:rPr>
+          <w:rFonts w:ascii="Georgia" w:eastAsia="Georgia" w:hAnsi="Georgia" w:cs="Georgia"/>
+          <w:sz w:val="24"/>
+          <w:szCs w:val="24"/>
+        </w:rPr>
+        <w:t>{{Patient First Name}}’s {{Caregiver type}} provided information on {{Preferred Pronouns 2}} social-communication, repetitive behaviors, and other concerns, as well as those exhibited when {{Preferred Pronouns 1}} was younger.</w:t>
+      </w:r>
+    </w:p>
+    <w:p>
+      <w:pPr>
+        <w:widowControl w:val="0"/>
+        <w:spacing w:line="240" w:lineRule="auto"/>
+        <w:rPr>
+          <w:rFonts w:ascii="Georgia" w:eastAsia="Georgia" w:hAnsi="Georgia" w:cs="Georgia"/>
+          <w:i/>
+          <w:sz w:val="24"/>
+          <w:szCs w:val="24"/>
+        </w:rPr>
+      </w:pPr>
+    </w:p>
+    <w:p>
+      <w:pPr>
+        <w:widowControl w:val="0"/>
+        <w:spacing w:line="240" w:lineRule="auto"/>
+        <w:rPr>
+          <w:rFonts w:ascii="Georgia" w:eastAsia="Georgia" w:hAnsi="Georgia" w:cs="Georgia"/>
+          <w:sz w:val="24"/>
+          <w:szCs w:val="24"/>
+        </w:rPr>
+      </w:pPr>
+      <w:r>
+        <w:rPr>
+          <w:rFonts w:ascii="Georgia" w:eastAsia="Georgia" w:hAnsi="Georgia" w:cs="Georgia"/>
+          <w:i/>
+          <w:sz w:val="24"/>
+          <w:szCs w:val="24"/>
+        </w:rPr>
+        <w:t xml:space="preserve">Social Communication Skills: </w:t>
+      </w:r>
+      <w:r>
+        <w:rPr>
+          <w:rFonts w:ascii="Georgia" w:eastAsia="Georgia" w:hAnsi="Georgia" w:cs="Georgia"/>
+          <w:sz w:val="24"/>
+          <w:szCs w:val="24"/>
+        </w:rPr>
+        <w:t>{{Patient First Name}} understands what other people say and can follow directions; {{Preferred Pronouns 1}} does tend to interpret things quite literally. {{Preferred Pronouns 1 CAP}} needs directions broken down. {{Preferred Pronouns 1 CAP}} can speak in full sentences, but {{Preferred Pronouns 1}} ability to engage in a back-and-forth conversation varies based on the topic. There are no concerns with pronoun reversals, but there is a pattern of echolalia and repetitive speech across the developmental course. Eye contact and facial expressions are appropriately varied. {{Patient First Name}} readily approaches {{Preferred Pronouns 1}} same age peers and is working to forge more meaningful friendships with classmates.</w:t>
+      </w:r>
+    </w:p>
+    <w:p>
+      <w:pPr>
+        <w:widowControl w:val="0"/>
+        <w:spacing w:line="240" w:lineRule="auto"/>
+        <w:rPr>
+          <w:rFonts w:ascii="Georgia" w:eastAsia="Georgia" w:hAnsi="Georgia" w:cs="Georgia"/>
+          <w:i/>
+          <w:sz w:val="24"/>
+          <w:szCs w:val="24"/>
+        </w:rPr>
+      </w:pPr>
+    </w:p>
+    <w:p>
+      <w:pPr>
+        <w:widowControl w:val="0"/>
+        <w:spacing w:line="240" w:lineRule="auto"/>
+        <w:rPr>
+          <w:rFonts w:ascii="Georgia" w:eastAsia="Georgia" w:hAnsi="Georgia" w:cs="Georgia"/>
+          <w:sz w:val="24"/>
+          <w:szCs w:val="24"/>
+        </w:rPr>
+      </w:pPr>
+      <w:r>
+        <w:rPr>
+          <w:rFonts w:ascii="Georgia" w:eastAsia="Georgia" w:hAnsi="Georgia" w:cs="Georgia"/>
+          <w:i/>
+          <w:sz w:val="24"/>
+          <w:szCs w:val="24"/>
+        </w:rPr>
+        <w:t>Social Communication Skills</w:t>
+      </w:r>
+      <w:r>
+        <w:rPr>
+          <w:rFonts w:ascii="Georgia" w:eastAsia="Georgia" w:hAnsi="Georgia" w:cs="Georgia"/>
+          <w:sz w:val="24"/>
+          <w:szCs w:val="24"/>
+        </w:rPr>
+        <w:t xml:space="preserve">: {{Patient First Name}} is working to communicate with </w:t>
+      </w:r>
+      <w:r>
+        <w:rPr>
+          <w:rFonts w:ascii="Georgia" w:eastAsia="Georgia" w:hAnsi="Georgia" w:cs="Georgia"/>
+          <w:sz w:val="24"/>
+          <w:szCs w:val="24"/>
+        </w:rPr>
         <w:lastRenderedPageBreak/>
-        <w:t>Standard scores on the VABS-3 have a mean of 100 and a standard deviation of 15.  Scores between 85 and 115 are within the average range for this test, scores between 70 and 84 are considered moderately low, and scores below 70 are considered very low.</w:t>
-      </w:r>
-    </w:p>
-    <w:p>
-      <w:pPr>
-        <w:spacing w:line="240" w:lineRule="auto"/>
-        <w:rPr>
-          <w:rFonts w:ascii="Georgia" w:eastAsia="Georgia" w:hAnsi="Georgia" w:cs="Georgia"/>
-          <w:sz w:val="24"/>
-          <w:szCs w:val="24"/>
-        </w:rPr>
-      </w:pPr>
-    </w:p>
-    <w:p>
-      <w:pPr>
-        <w:spacing w:line="240" w:lineRule="auto"/>
-        <w:ind w:firstLine="720"/>
-        <w:rPr>
-          <w:rFonts w:ascii="Georgia" w:eastAsia="Georgia" w:hAnsi="Georgia" w:cs="Georgia"/>
-          <w:b/>
-          <w:sz w:val="24"/>
-          <w:szCs w:val="24"/>
-        </w:rPr>
-      </w:pPr>
-      <w:r>
-        <w:rPr>
-          <w:rFonts w:ascii="Georgia" w:eastAsia="Georgia" w:hAnsi="Georgia" w:cs="Georgia"/>
-          <w:b/>
-          <w:sz w:val="24"/>
-          <w:szCs w:val="24"/>
-        </w:rPr>
-        <w:t>Adaptive Behavior Composite: {{Vineland Score Caregiver}} ({{Caregiver type}}), {{Vineland Score Teacher}} (teacher)</w:t>
-      </w:r>
-    </w:p>
-    <w:p>
-      <w:pPr>
-        <w:spacing w:line="240" w:lineRule="auto"/>
-        <w:ind w:left="720" w:firstLine="720"/>
-        <w:rPr>
-          <w:rFonts w:ascii="Georgia" w:eastAsia="Georgia" w:hAnsi="Georgia" w:cs="Georgia"/>
-          <w:sz w:val="24"/>
-          <w:szCs w:val="24"/>
-        </w:rPr>
-      </w:pPr>
-      <w:r>
-        <w:rPr>
-          <w:rFonts w:ascii="Georgia" w:eastAsia="Georgia" w:hAnsi="Georgia" w:cs="Georgia"/>
-          <w:sz w:val="24"/>
-          <w:szCs w:val="24"/>
-        </w:rPr>
-        <w:t>Communication: {{Communication Score Caregiver}} ({{Caregiver type}}), {{Communication Score Teacher}} (teacher)</w:t>
-      </w:r>
-    </w:p>
-    <w:p>
-      <w:pPr>
-        <w:spacing w:line="240" w:lineRule="auto"/>
-        <w:ind w:left="720" w:firstLine="720"/>
-        <w:rPr>
-          <w:rFonts w:ascii="Georgia" w:eastAsia="Georgia" w:hAnsi="Georgia" w:cs="Georgia"/>
-          <w:sz w:val="24"/>
-          <w:szCs w:val="24"/>
-        </w:rPr>
-      </w:pPr>
-      <w:r>
-        <w:rPr>
-          <w:rFonts w:ascii="Georgia" w:eastAsia="Georgia" w:hAnsi="Georgia" w:cs="Georgia"/>
-          <w:sz w:val="24"/>
-          <w:szCs w:val="24"/>
-        </w:rPr>
-        <w:t>Daily Living Skills: {{Daily Living Skills Score Caregiver}} ({{Caregiver type}}), {{Daily Living Skills Score Teacher}} (teacher)</w:t>
-      </w:r>
-    </w:p>
-    <w:p>
-      <w:pPr>
-        <w:spacing w:line="240" w:lineRule="auto"/>
-        <w:ind w:left="720" w:firstLine="720"/>
-        <w:rPr>
-          <w:rFonts w:ascii="Georgia" w:eastAsia="Georgia" w:hAnsi="Georgia" w:cs="Georgia"/>
-          <w:sz w:val="24"/>
-          <w:szCs w:val="24"/>
-        </w:rPr>
-      </w:pPr>
-      <w:r>
-        <w:rPr>
-          <w:rFonts w:ascii="Georgia" w:eastAsia="Georgia" w:hAnsi="Georgia" w:cs="Georgia"/>
-          <w:sz w:val="24"/>
-          <w:szCs w:val="24"/>
-        </w:rPr>
-        <w:t>Socialization: {{Socialization Score Caregiver}} ({{Caregiver type}}), {{Socialization Score Teacher}} (teacher)</w:t>
-      </w:r>
-    </w:p>
-    <w:p>
-      <w:pPr>
-        <w:spacing w:line="240" w:lineRule="auto"/>
-        <w:ind w:left="720" w:firstLine="720"/>
-        <w:rPr>
-          <w:rFonts w:ascii="Georgia" w:eastAsia="Georgia" w:hAnsi="Georgia" w:cs="Georgia"/>
-          <w:sz w:val="24"/>
-          <w:szCs w:val="24"/>
-        </w:rPr>
-      </w:pPr>
-    </w:p>
-    <w:p>
-      <w:pPr>
-        <w:spacing w:line="240" w:lineRule="auto"/>
-        <w:ind w:left="720"/>
-        <w:rPr>
-          <w:rFonts w:ascii="Georgia" w:eastAsia="Georgia" w:hAnsi="Georgia" w:cs="Georgia"/>
-          <w:sz w:val="24"/>
-          <w:szCs w:val="24"/>
-        </w:rPr>
-      </w:pPr>
-      <w:r>
-        <w:rPr>
-          <w:rFonts w:ascii="Georgia" w:eastAsia="Georgia" w:hAnsi="Georgia" w:cs="Georgia"/>
-          <w:sz w:val="24"/>
-          <w:szCs w:val="24"/>
-        </w:rPr>
-        <w:t>Scores are reported here as standard scores with a mean of 100 and standard deviation of 15. Scores between 85 and 115 are considered within normal limits.</w:t>
-      </w:r>
-    </w:p>
-    <w:p>
-      <w:pPr>
-        <w:spacing w:line="240" w:lineRule="auto"/>
-        <w:rPr>
-          <w:rFonts w:ascii="Georgia" w:eastAsia="Georgia" w:hAnsi="Georgia" w:cs="Georgia"/>
-          <w:b/>
-          <w:sz w:val="24"/>
-          <w:szCs w:val="24"/>
-        </w:rPr>
-      </w:pPr>
-    </w:p>
-    <w:p>
-      <w:pPr>
-        <w:spacing w:line="240" w:lineRule="auto"/>
-        <w:rPr>
-          <w:rFonts w:ascii="Georgia" w:eastAsia="Georgia" w:hAnsi="Georgia" w:cs="Georgia"/>
-          <w:b/>
-          <w:sz w:val="24"/>
-          <w:szCs w:val="24"/>
-          <w:u w:val="single"/>
-        </w:rPr>
-      </w:pPr>
-    </w:p>
-    <w:p>
-      <w:pPr>
-        <w:spacing w:line="240" w:lineRule="auto"/>
-        <w:rPr>
-          <w:rFonts w:ascii="Georgia" w:eastAsia="Georgia" w:hAnsi="Georgia" w:cs="Georgia"/>
-          <w:b/>
-          <w:sz w:val="24"/>
-          <w:szCs w:val="24"/>
-          <w:u w:val="single"/>
-        </w:rPr>
-      </w:pPr>
-      <w:r>
-        <w:rPr>
-          <w:rFonts w:ascii="Georgia" w:eastAsia="Georgia" w:hAnsi="Georgia" w:cs="Georgia"/>
-          <w:b/>
-          <w:sz w:val="24"/>
-          <w:szCs w:val="24"/>
-          <w:u w:val="single"/>
-        </w:rPr>
-        <w:t>DEVELOPMENTAL HISTORY</w:t>
-      </w:r>
-      <w:r>
-        <w:rPr>
-          <w:rFonts w:ascii="Georgia" w:eastAsia="Georgia" w:hAnsi="Georgia" w:cs="Georgia"/>
-          <w:sz w:val="24"/>
-          <w:szCs w:val="24"/>
-        </w:rPr>
-        <w:t>:</w:t>
-      </w:r>
-    </w:p>
-    <w:p>
-      <w:pPr>
-        <w:widowControl w:val="0"/>
-        <w:spacing w:line="240" w:lineRule="auto"/>
-        <w:rPr>
-          <w:rFonts w:ascii="Georgia" w:eastAsia="Georgia" w:hAnsi="Georgia" w:cs="Georgia"/>
-          <w:sz w:val="24"/>
-          <w:szCs w:val="24"/>
-        </w:rPr>
-      </w:pPr>
-    </w:p>
-    <w:p>
-      <w:pPr>
-        <w:widowControl w:val="0"/>
-        <w:spacing w:line="240" w:lineRule="auto"/>
-        <w:rPr>
-          <w:rFonts w:ascii="Georgia" w:eastAsia="Georgia" w:hAnsi="Georgia" w:cs="Georgia"/>
-          <w:sz w:val="24"/>
-          <w:szCs w:val="24"/>
-        </w:rPr>
-      </w:pPr>
-      <w:r>
-        <w:rPr>
-          <w:rFonts w:ascii="Georgia" w:eastAsia="Georgia" w:hAnsi="Georgia" w:cs="Georgia"/>
-          <w:sz w:val="24"/>
-          <w:szCs w:val="24"/>
-        </w:rPr>
-        <w:t>{{Patient First Name}}’s {{Caregiver type}} provided information on {{Preferred Pronouns 2}} social-communication, repetitive behaviors, and other concerns, as well as those exhibited when {{Preferred Pronouns 1}} was younger.</w:t>
-      </w:r>
-    </w:p>
-    <w:p>
-      <w:pPr>
-        <w:widowControl w:val="0"/>
-        <w:spacing w:line="240" w:lineRule="auto"/>
-        <w:rPr>
-          <w:rFonts w:ascii="Georgia" w:eastAsia="Georgia" w:hAnsi="Georgia" w:cs="Georgia"/>
-          <w:i/>
-          <w:sz w:val="24"/>
-          <w:szCs w:val="24"/>
-        </w:rPr>
-      </w:pPr>
-    </w:p>
-    <w:p>
-      <w:pPr>
-        <w:widowControl w:val="0"/>
-        <w:spacing w:line="240" w:lineRule="auto"/>
-        <w:rPr>
-          <w:rFonts w:ascii="Georgia" w:eastAsia="Georgia" w:hAnsi="Georgia" w:cs="Georgia"/>
-          <w:sz w:val="24"/>
-          <w:szCs w:val="24"/>
-        </w:rPr>
-      </w:pPr>
-      <w:r>
-        <w:rPr>
-          <w:rFonts w:ascii="Georgia" w:eastAsia="Georgia" w:hAnsi="Georgia" w:cs="Georgia"/>
-          <w:i/>
-          <w:sz w:val="24"/>
-          <w:szCs w:val="24"/>
-        </w:rPr>
-        <w:t xml:space="preserve">Social Communication Skills: </w:t>
-      </w:r>
-      <w:r>
-        <w:rPr>
-          <w:rFonts w:ascii="Georgia" w:eastAsia="Georgia" w:hAnsi="Georgia" w:cs="Georgia"/>
-          <w:sz w:val="24"/>
-          <w:szCs w:val="24"/>
-        </w:rPr>
-        <w:t>{{Patient First Name}} understands what other people say and can follow directions; {{Preferred Pronouns 1}} does tend to interpret things quite literally. {{Preferred Pronouns 1 CAP}} needs directions broken down. {{Preferred Pronouns 1 CAP}} can speak in full sentences, but {{Preferred Pronouns 1}} ability to engage in a back-and-forth conversation varies based on the topic. There are no concerns with pronoun reversals, but there is a pattern of echolalia and repetitive speech across the developmental course. Eye contact and facial expressions are appropriately varied. {{Patient First Name}} readily approaches {{Preferred Pronouns 1}} same age peers and is working to forge more meaningful friendships with classmates.</w:t>
-      </w:r>
-    </w:p>
-    <w:p>
-      <w:pPr>
-        <w:widowControl w:val="0"/>
-        <w:spacing w:line="240" w:lineRule="auto"/>
-        <w:rPr>
-          <w:rFonts w:ascii="Georgia" w:eastAsia="Georgia" w:hAnsi="Georgia" w:cs="Georgia"/>
-          <w:i/>
-          <w:sz w:val="24"/>
-          <w:szCs w:val="24"/>
-        </w:rPr>
-      </w:pPr>
-    </w:p>
-    <w:p>
-      <w:pPr>
-        <w:widowControl w:val="0"/>
-        <w:spacing w:line="240" w:lineRule="auto"/>
-        <w:rPr>
-          <w:rFonts w:ascii="Georgia" w:eastAsia="Georgia" w:hAnsi="Georgia" w:cs="Georgia"/>
-          <w:sz w:val="24"/>
-          <w:szCs w:val="24"/>
-        </w:rPr>
-      </w:pPr>
-      <w:r>
-        <w:rPr>
-          <w:rFonts w:ascii="Georgia" w:eastAsia="Georgia" w:hAnsi="Georgia" w:cs="Georgia"/>
-          <w:i/>
-          <w:sz w:val="24"/>
-          <w:szCs w:val="24"/>
-        </w:rPr>
-        <w:t>Social Communication Skills</w:t>
-      </w:r>
-      <w:r>
-        <w:rPr>
-          <w:rFonts w:ascii="Georgia" w:eastAsia="Georgia" w:hAnsi="Georgia" w:cs="Georgia"/>
-          <w:sz w:val="24"/>
-          <w:szCs w:val="24"/>
-        </w:rPr>
-        <w:t xml:space="preserve">: {{Patient First Name}} is working to communicate with words and will point to request. There is indication of using other’s hands as a tool to obtain objects. {{Patient First Name}} shows a range of facial expressions, but these are not consistently directed. Play is quite self-directed, rigid, and lacks a sense of reciprocity with peers and {{Caregiver type}}. </w:t>
+        <w:t xml:space="preserve">words and will point to request. There is indication of using other’s hands as a tool to obtain objects. {{Patient First Name}} shows a range of facial expressions, but these are not consistently directed. Play is quite self-directed, rigid, and lacks a sense of reciprocity with peers and {{Caregiver type}}. </w:t>
       </w:r>
     </w:p>
     <w:p>
@@ -2760,16 +2105,7 @@
           <w:sz w:val="24"/>
           <w:szCs w:val="24"/>
         </w:rPr>
-        <w:t xml:space="preserve"> {{Patient First Name}} currently eats a variety of foods and sleeps well. No concerns around elopement or self-injury. {{Preferred Pronouns 1 </w:t>
-      </w:r>
-      <w:r>
-        <w:rPr>
-          <w:rFonts w:ascii="Georgia" w:eastAsia="Georgia" w:hAnsi="Georgia" w:cs="Georgia"/>
-          <w:sz w:val="24"/>
-          <w:szCs w:val="24"/>
-        </w:rPr>
-        <w:lastRenderedPageBreak/>
-        <w:t>CAP}} does well with daily hygiene routines.</w:t>
+        <w:t xml:space="preserve"> {{Patient First Name}} currently eats a variety of foods and sleeps well. No concerns around elopement or self-injury. {{Preferred Pronouns 1 CAP}} does well with daily hygiene routines.</w:t>
       </w:r>
     </w:p>
     <w:p>

--- a/templates/template_mod_3.docx
+++ b/templates/template_mod_3.docx
@@ -254,7 +254,7 @@
           <w:sz w:val="24"/>
           <w:szCs w:val="24"/>
         </w:rPr>
-        <w:t xml:space="preserve"> Edition: Completed by {{Preferred Pronouns 2}} {{Caregiver type}} &amp; teacher</w:t>
+        <w:t xml:space="preserve"> Edition: Completed by {{Preferred Pronouns 2}} {{Caregiver type}}</w:t>
       </w:r>
     </w:p>
     <w:p>
@@ -290,7 +290,7 @@
           <w:sz w:val="24"/>
           <w:szCs w:val="24"/>
         </w:rPr>
-        <w:t xml:space="preserve"> Edition: Completed by {{Preferred Pronouns 2}} {{Caregiver type}} &amp; teacher</w:t>
+        <w:t xml:space="preserve"> Edition: Completed by {{Preferred Pronouns 2}} {{Caregiver type}}</w:t>
       </w:r>
     </w:p>
     <w:p>
@@ -392,7 +392,31 @@
           <w:sz w:val="24"/>
           <w:szCs w:val="24"/>
         </w:rPr>
-        <w:t>: {{Patient First Name}} lives in {{Residence City/State}} with {{Preferred Pronouns 2}} {{Narrative to finish "Patient lives with..."}}.</w:t>
+        <w:t>: {{Patient First Name}} lives in {{Residence City/State}} with {{Preferred Pronouns 2}}</w:t>
+      </w:r>
+      <w:r>
+        <w:rPr>
+          <w:rFonts w:ascii="Georgia" w:eastAsia="Georgia" w:hAnsi="Georgia" w:cs="Georgia"/>
+          <w:sz w:val="24"/>
+          <w:szCs w:val="24"/>
+        </w:rPr>
+        <w:t xml:space="preserve"> </w:t>
+      </w:r>
+      <w:r>
+        <w:rPr>
+          <w:rFonts w:ascii="Georgia" w:eastAsia="Georgia" w:hAnsi="Georgia" w:cs="Georgia"/>
+          <w:sz w:val="24"/>
+          <w:szCs w:val="24"/>
+        </w:rPr>
+        <w:t>{{Narrative}}</w:t>
+      </w:r>
+      <w:r>
+        <w:rPr>
+          <w:rFonts w:ascii="Georgia" w:eastAsia="Georgia" w:hAnsi="Georgia" w:cs="Georgia"/>
+          <w:sz w:val="24"/>
+          <w:szCs w:val="24"/>
+        </w:rPr>
+        <w:t>.</w:t>
       </w:r>
     </w:p>
     <w:p>
@@ -444,13 +468,53 @@
           <w:szCs w:val="24"/>
         </w:rPr>
       </w:pPr>
+      <w:r>
+        <w:rPr>
+          <w:rFonts w:ascii="Georgia" w:eastAsia="Georgia" w:hAnsi="Georgia" w:cs="Georgia"/>
+          <w:sz w:val="24"/>
+          <w:szCs w:val="24"/>
+        </w:rPr>
+        <w:t xml:space="preserve">{% for bullet in </w:t>
+      </w:r>
+      <w:r>
+        <w:rPr>
+          <w:rFonts w:ascii="Georgia" w:eastAsia="Georgia" w:hAnsi="Georgia" w:cs="Georgia"/>
+          <w:sz w:val="24"/>
+          <w:szCs w:val="24"/>
+        </w:rPr>
+        <w:t>CaregiverPrimaryConcerns</w:t>
+      </w:r>
+      <w:r>
+        <w:rPr>
+          <w:rFonts w:ascii="Georgia" w:eastAsia="Georgia" w:hAnsi="Georgia" w:cs="Georgia"/>
+          <w:sz w:val="24"/>
+          <w:szCs w:val="24"/>
+        </w:rPr>
+        <w:t xml:space="preserve"> </w:t>
+      </w:r>
+      <w:r>
+        <w:rPr>
+          <w:rFonts w:ascii="Georgia" w:eastAsia="Georgia" w:hAnsi="Georgia" w:cs="Georgia"/>
+          <w:sz w:val="24"/>
+          <w:szCs w:val="24"/>
+        </w:rPr>
+        <w:t>%}</w:t>
+      </w:r>
+      <w:r>
+        <w:rPr>
+          <w:rFonts w:ascii="Georgia" w:eastAsia="Georgia" w:hAnsi="Georgia" w:cs="Georgia"/>
+          <w:sz w:val="24"/>
+          <w:szCs w:val="24"/>
+        </w:rPr>
+        <w:t xml:space="preserve"> </w:t>
+      </w:r>
     </w:p>
     <w:p>
       <w:pPr>
         <w:widowControl w:val="0"/>
         <w:numPr>
           <w:ilvl w:val="0"/>
-          <w:numId w:val="3"/>
+          <w:numId w:val="8"/>
         </w:numPr>
         <w:spacing w:line="240" w:lineRule="auto"/>
         <w:rPr>
@@ -465,7 +529,31 @@
           <w:sz w:val="24"/>
           <w:szCs w:val="24"/>
         </w:rPr>
-        <w:t>{{Caregiver Primary Concerns}}</w:t>
+        <w:t>{{</w:t>
+      </w:r>
+      <w:r>
+        <w:rPr>
+          <w:rFonts w:ascii="Georgia" w:eastAsia="Georgia" w:hAnsi="Georgia" w:cs="Georgia"/>
+          <w:sz w:val="24"/>
+          <w:szCs w:val="24"/>
+        </w:rPr>
+        <w:t xml:space="preserve"> bullet </w:t>
+      </w:r>
+      <w:r>
+        <w:rPr>
+          <w:rFonts w:ascii="Georgia" w:eastAsia="Georgia" w:hAnsi="Georgia" w:cs="Georgia"/>
+          <w:sz w:val="24"/>
+          <w:szCs w:val="24"/>
+        </w:rPr>
+        <w:t>}}</w:t>
+      </w:r>
+      <w:r>
+        <w:rPr>
+          <w:rFonts w:ascii="Georgia" w:eastAsia="Georgia" w:hAnsi="Georgia" w:cs="Georgia"/>
+          <w:sz w:val="24"/>
+          <w:szCs w:val="24"/>
+        </w:rPr>
+        <w:t>{% endfor %}</w:t>
       </w:r>
     </w:p>
     <w:p>
@@ -1351,10 +1439,10 @@
         <w:spacing w:before="240" w:after="240" w:line="240" w:lineRule="auto"/>
         <w:rPr>
           <w:rFonts w:ascii="Georgia" w:eastAsia="Georgia" w:hAnsi="Georgia" w:cs="Georgia"/>
-          <w:b/>
-          <w:i/>
-          <w:sz w:val="24"/>
-          <w:szCs w:val="24"/>
+          <w:i/>
+          <w:sz w:val="24"/>
+          <w:szCs w:val="24"/>
+          <w:u w:val="single"/>
         </w:rPr>
       </w:pPr>
       <w:r>
@@ -2444,6 +2532,13 @@
           <w:szCs w:val="24"/>
         </w:rPr>
         <w:br/>
+      </w:r>
+      <w:r>
+        <w:rPr>
+          <w:rFonts w:ascii="Georgia" w:eastAsia="Georgia" w:hAnsi="Georgia" w:cs="Georgia"/>
+          <w:sz w:val="24"/>
+          <w:szCs w:val="24"/>
+        </w:rPr>
         <w:t xml:space="preserve">A. Persistent deficits in social communication and social interaction across contexts (MUST HAVE SYMPTOMS IN ALL THREE AREAS): </w:t>
       </w:r>
       <w:r>
@@ -2463,6 +2558,7 @@
           <w:rFonts w:ascii="Georgia" w:eastAsia="Georgia" w:hAnsi="Georgia" w:cs="Georgia"/>
           <w:sz w:val="24"/>
           <w:szCs w:val="24"/>
+          <w:lang w:val="en-US"/>
         </w:rPr>
       </w:pPr>
       <w:r>
@@ -2472,6 +2568,40 @@
           <w:szCs w:val="24"/>
         </w:rPr>
         <w:t xml:space="preserve">1.  Deficits in social emotional reciprocity: </w:t>
+      </w:r>
+      <w:r>
+        <w:rPr>
+          <w:rFonts w:ascii="Georgia" w:eastAsia="Georgia" w:hAnsi="Georgia" w:cs="Georgia"/>
+          <w:sz w:val="24"/>
+          <w:szCs w:val="24"/>
+        </w:rPr>
+        <w:t xml:space="preserve">{% for bullet in </w:t>
+      </w:r>
+      <w:r>
+        <w:rPr>
+          <w:rFonts w:ascii="Georgia" w:eastAsia="Georgia" w:hAnsi="Georgia" w:cs="Georgia"/>
+          <w:sz w:val="24"/>
+          <w:szCs w:val="24"/>
+          <w:lang w:val="en-US"/>
+        </w:rPr>
+        <w:t>SocialReciprocity</w:t>
+      </w:r>
+      <w:r>
+        <w:rPr>
+          <w:rFonts w:ascii="Georgia" w:eastAsia="Georgia" w:hAnsi="Georgia" w:cs="Georgia"/>
+          <w:sz w:val="24"/>
+          <w:szCs w:val="24"/>
+          <w:lang w:val="en-US"/>
+        </w:rPr>
+        <w:t xml:space="preserve"> </w:t>
+      </w:r>
+      <w:r>
+        <w:rPr>
+          <w:rFonts w:ascii="Georgia" w:eastAsia="Georgia" w:hAnsi="Georgia" w:cs="Georgia"/>
+          <w:sz w:val="24"/>
+          <w:szCs w:val="24"/>
+        </w:rPr>
+        <w:t>%}</w:t>
       </w:r>
     </w:p>
     <w:p>
@@ -2479,7 +2609,7 @@
         <w:widowControl w:val="0"/>
         <w:numPr>
           <w:ilvl w:val="0"/>
-          <w:numId w:val="2"/>
+          <w:numId w:val="7"/>
         </w:numPr>
         <w:spacing w:line="240" w:lineRule="auto"/>
         <w:rPr>
@@ -2494,17 +2624,18 @@
           <w:sz w:val="24"/>
           <w:szCs w:val="24"/>
         </w:rPr>
-        <w:t>{{Deficits in social emotional reciprocity:}}</w:t>
-      </w:r>
-    </w:p>
-    <w:p>
-      <w:pPr>
-        <w:widowControl w:val="0"/>
-        <w:spacing w:line="240" w:lineRule="auto"/>
-        <w:rPr>
-          <w:rFonts w:ascii="Georgia" w:eastAsia="Georgia" w:hAnsi="Georgia" w:cs="Georgia"/>
-          <w:sz w:val="24"/>
-          <w:szCs w:val="24"/>
+        <w:t>{{ bullet }}{% endfor %}</w:t>
+      </w:r>
+    </w:p>
+    <w:p>
+      <w:pPr>
+        <w:widowControl w:val="0"/>
+        <w:spacing w:line="240" w:lineRule="auto"/>
+        <w:rPr>
+          <w:rFonts w:ascii="Georgia" w:eastAsia="Georgia" w:hAnsi="Georgia" w:cs="Georgia"/>
+          <w:sz w:val="24"/>
+          <w:szCs w:val="24"/>
+          <w:lang w:val="en-US"/>
         </w:rPr>
       </w:pPr>
       <w:r>
@@ -2514,7 +2645,40 @@
           <w:szCs w:val="24"/>
         </w:rPr>
         <w:br/>
-        <w:t>2.  Deficits in nonverbal communicative behaviors used for social interaction:</w:t>
+        <w:t xml:space="preserve">2.  Deficits in nonverbal communicative behaviors used for social interaction: </w:t>
+      </w:r>
+      <w:r>
+        <w:rPr>
+          <w:rFonts w:ascii="Georgia" w:eastAsia="Georgia" w:hAnsi="Georgia" w:cs="Georgia"/>
+          <w:sz w:val="24"/>
+          <w:szCs w:val="24"/>
+        </w:rPr>
+        <w:t xml:space="preserve">{% for bullet in </w:t>
+      </w:r>
+      <w:r>
+        <w:rPr>
+          <w:rFonts w:ascii="Georgia" w:eastAsia="Georgia" w:hAnsi="Georgia" w:cs="Georgia"/>
+          <w:sz w:val="24"/>
+          <w:szCs w:val="24"/>
+          <w:lang w:val="en-US"/>
+        </w:rPr>
+        <w:t>NonverbalComm</w:t>
+      </w:r>
+      <w:r>
+        <w:rPr>
+          <w:rFonts w:ascii="Georgia" w:eastAsia="Georgia" w:hAnsi="Georgia" w:cs="Georgia"/>
+          <w:sz w:val="24"/>
+          <w:szCs w:val="24"/>
+        </w:rPr>
+        <w:t xml:space="preserve"> </w:t>
+      </w:r>
+      <w:r>
+        <w:rPr>
+          <w:rFonts w:ascii="Georgia" w:eastAsia="Georgia" w:hAnsi="Georgia" w:cs="Georgia"/>
+          <w:sz w:val="24"/>
+          <w:szCs w:val="24"/>
+        </w:rPr>
+        <w:t>%}</w:t>
       </w:r>
     </w:p>
     <w:p>
@@ -2522,7 +2686,7 @@
         <w:widowControl w:val="0"/>
         <w:numPr>
           <w:ilvl w:val="0"/>
-          <w:numId w:val="2"/>
+          <w:numId w:val="7"/>
         </w:numPr>
         <w:spacing w:line="240" w:lineRule="auto"/>
         <w:rPr>
@@ -2537,17 +2701,18 @@
           <w:sz w:val="24"/>
           <w:szCs w:val="24"/>
         </w:rPr>
-        <w:t>{{Deficits in nonverbal communicative behaviors used for social interaction:}}</w:t>
-      </w:r>
-    </w:p>
-    <w:p>
-      <w:pPr>
-        <w:widowControl w:val="0"/>
-        <w:spacing w:line="240" w:lineRule="auto"/>
-        <w:rPr>
-          <w:rFonts w:ascii="Georgia" w:eastAsia="Georgia" w:hAnsi="Georgia" w:cs="Georgia"/>
-          <w:sz w:val="24"/>
-          <w:szCs w:val="24"/>
+        <w:t>{{ bullet }}{% endfor %}</w:t>
+      </w:r>
+    </w:p>
+    <w:p>
+      <w:pPr>
+        <w:widowControl w:val="0"/>
+        <w:spacing w:line="240" w:lineRule="auto"/>
+        <w:rPr>
+          <w:rFonts w:ascii="Georgia" w:eastAsia="Georgia" w:hAnsi="Georgia" w:cs="Georgia"/>
+          <w:sz w:val="24"/>
+          <w:szCs w:val="24"/>
+          <w:lang w:val="en-US"/>
         </w:rPr>
       </w:pPr>
       <w:r>
@@ -2557,7 +2722,49 @@
           <w:szCs w:val="24"/>
         </w:rPr>
         <w:br/>
-        <w:t xml:space="preserve">3.  Deficits in developing, maintaining, and understanding relationships:  </w:t>
+        <w:t xml:space="preserve">3.  Deficits in developing, maintaining, and understanding relationships: </w:t>
+      </w:r>
+      <w:r>
+        <w:rPr>
+          <w:rFonts w:ascii="Georgia" w:eastAsia="Georgia" w:hAnsi="Georgia" w:cs="Georgia"/>
+          <w:sz w:val="24"/>
+          <w:szCs w:val="24"/>
+        </w:rPr>
+        <w:t xml:space="preserve">{% for bullet in </w:t>
+      </w:r>
+      <w:r>
+        <w:rPr>
+          <w:rFonts w:ascii="Georgia" w:eastAsia="Georgia" w:hAnsi="Georgia" w:cs="Georgia"/>
+          <w:sz w:val="24"/>
+          <w:szCs w:val="24"/>
+          <w:lang w:val="en-US"/>
+        </w:rPr>
+        <w:t>Relationships</w:t>
+      </w:r>
+      <w:r>
+        <w:rPr>
+          <w:rFonts w:ascii="Georgia" w:eastAsia="Georgia" w:hAnsi="Georgia" w:cs="Georgia"/>
+          <w:sz w:val="24"/>
+          <w:szCs w:val="24"/>
+          <w:lang w:val="en-US"/>
+        </w:rPr>
+        <w:t xml:space="preserve"> </w:t>
+      </w:r>
+      <w:r>
+        <w:rPr>
+          <w:rFonts w:ascii="Georgia" w:eastAsia="Georgia" w:hAnsi="Georgia" w:cs="Georgia"/>
+          <w:sz w:val="24"/>
+          <w:szCs w:val="24"/>
+        </w:rPr>
+        <w:t>%}</w:t>
+      </w:r>
+      <w:r>
+        <w:rPr>
+          <w:rFonts w:ascii="Georgia" w:eastAsia="Georgia" w:hAnsi="Georgia" w:cs="Georgia"/>
+          <w:sz w:val="24"/>
+          <w:szCs w:val="24"/>
+        </w:rPr>
+        <w:t xml:space="preserve"> </w:t>
       </w:r>
     </w:p>
     <w:p>
@@ -2565,7 +2772,7 @@
         <w:widowControl w:val="0"/>
         <w:numPr>
           <w:ilvl w:val="0"/>
-          <w:numId w:val="2"/>
+          <w:numId w:val="7"/>
         </w:numPr>
         <w:spacing w:line="240" w:lineRule="auto"/>
         <w:rPr>
@@ -2580,7 +2787,7 @@
           <w:sz w:val="24"/>
           <w:szCs w:val="24"/>
         </w:rPr>
-        <w:t xml:space="preserve">{{Deficits in developing, maintaining, and understanding relationships:}} </w:t>
+        <w:t>{{ bullet }}{% endfor %}</w:t>
       </w:r>
     </w:p>
     <w:p>
@@ -2621,6 +2828,7 @@
           <w:rFonts w:ascii="Georgia" w:eastAsia="Georgia" w:hAnsi="Georgia" w:cs="Georgia"/>
           <w:sz w:val="24"/>
           <w:szCs w:val="24"/>
+          <w:lang w:val="en-US"/>
         </w:rPr>
       </w:pPr>
       <w:r>
@@ -2632,13 +2840,47 @@
         <w:br/>
         <w:t xml:space="preserve">1.  Stereotyped or repetitive motor movements, use of objects, or speech: </w:t>
       </w:r>
+      <w:r>
+        <w:rPr>
+          <w:rFonts w:ascii="Georgia" w:eastAsia="Georgia" w:hAnsi="Georgia" w:cs="Georgia"/>
+          <w:sz w:val="24"/>
+          <w:szCs w:val="24"/>
+        </w:rPr>
+        <w:t xml:space="preserve">{% for bullet in </w:t>
+      </w:r>
+      <w:r>
+        <w:rPr>
+          <w:rFonts w:ascii="Georgia" w:eastAsia="Georgia" w:hAnsi="Georgia" w:cs="Georgia"/>
+          <w:sz w:val="24"/>
+          <w:szCs w:val="24"/>
+          <w:lang w:val="en-US"/>
+        </w:rPr>
+        <w:t>RepetitiveBehaviors</w:t>
+      </w:r>
+      <w:r>
+        <w:rPr>
+          <w:rFonts w:ascii="Georgia" w:eastAsia="Georgia" w:hAnsi="Georgia" w:cs="Georgia"/>
+          <w:sz w:val="24"/>
+          <w:szCs w:val="24"/>
+          <w:lang w:val="en-US"/>
+        </w:rPr>
+        <w:t xml:space="preserve"> </w:t>
+      </w:r>
+      <w:r>
+        <w:rPr>
+          <w:rFonts w:ascii="Georgia" w:eastAsia="Georgia" w:hAnsi="Georgia" w:cs="Georgia"/>
+          <w:sz w:val="24"/>
+          <w:szCs w:val="24"/>
+        </w:rPr>
+        <w:t>%}</w:t>
+      </w:r>
     </w:p>
     <w:p>
       <w:pPr>
         <w:widowControl w:val="0"/>
         <w:numPr>
           <w:ilvl w:val="0"/>
-          <w:numId w:val="2"/>
+          <w:numId w:val="7"/>
         </w:numPr>
         <w:spacing w:line="240" w:lineRule="auto"/>
         <w:rPr>
@@ -2653,27 +2895,71 @@
           <w:sz w:val="24"/>
           <w:szCs w:val="24"/>
         </w:rPr>
-        <w:t>{{Stereotyped or repetitive motor movements, use of objects, or speech:}}</w:t>
-      </w:r>
-    </w:p>
-    <w:p>
-      <w:pPr>
-        <w:widowControl w:val="0"/>
-        <w:spacing w:line="240" w:lineRule="auto"/>
-        <w:rPr>
-          <w:rFonts w:ascii="Georgia" w:eastAsia="Georgia" w:hAnsi="Georgia" w:cs="Georgia"/>
-          <w:sz w:val="24"/>
-          <w:szCs w:val="24"/>
-        </w:rPr>
-      </w:pPr>
-      <w:r>
-        <w:rPr>
-          <w:rFonts w:ascii="Georgia" w:eastAsia="Georgia" w:hAnsi="Georgia" w:cs="Georgia"/>
-          <w:sz w:val="24"/>
-          <w:szCs w:val="24"/>
-        </w:rPr>
-        <w:br/>
+        <w:t>{{ bullet }}{% endfor %}</w:t>
+      </w:r>
+    </w:p>
+    <w:p>
+      <w:pPr>
+        <w:widowControl w:val="0"/>
+        <w:spacing w:line="240" w:lineRule="auto"/>
+        <w:rPr>
+          <w:rFonts w:ascii="Georgia" w:eastAsia="Georgia" w:hAnsi="Georgia" w:cs="Georgia"/>
+          <w:sz w:val="24"/>
+          <w:szCs w:val="24"/>
+        </w:rPr>
+      </w:pPr>
+    </w:p>
+    <w:p>
+      <w:pPr>
+        <w:widowControl w:val="0"/>
+        <w:spacing w:line="240" w:lineRule="auto"/>
+        <w:rPr>
+          <w:rFonts w:ascii="Georgia" w:eastAsia="Georgia" w:hAnsi="Georgia" w:cs="Georgia"/>
+          <w:sz w:val="24"/>
+          <w:szCs w:val="24"/>
+          <w:lang w:val="en-US"/>
+        </w:rPr>
+      </w:pPr>
+      <w:r>
+        <w:rPr>
+          <w:rFonts w:ascii="Georgia" w:eastAsia="Georgia" w:hAnsi="Georgia" w:cs="Georgia"/>
+          <w:sz w:val="24"/>
+          <w:szCs w:val="24"/>
+        </w:rPr>
         <w:t xml:space="preserve">2.  Insistence on sameness, inflexible adherence to routines or ritualized behavior: </w:t>
+      </w:r>
+      <w:r>
+        <w:rPr>
+          <w:rFonts w:ascii="Georgia" w:eastAsia="Georgia" w:hAnsi="Georgia" w:cs="Georgia"/>
+          <w:sz w:val="24"/>
+          <w:szCs w:val="24"/>
+        </w:rPr>
+        <w:t xml:space="preserve">{% for bullet in </w:t>
+      </w:r>
+      <w:r>
+        <w:rPr>
+          <w:rFonts w:ascii="Georgia" w:eastAsia="Georgia" w:hAnsi="Georgia" w:cs="Georgia"/>
+          <w:sz w:val="24"/>
+          <w:szCs w:val="24"/>
+        </w:rPr>
+        <w:t>SamenessRoutines</w:t>
+      </w:r>
+      <w:r>
+        <w:rPr>
+          <w:rFonts w:ascii="Georgia" w:eastAsia="Georgia" w:hAnsi="Georgia" w:cs="Georgia"/>
+          <w:sz w:val="24"/>
+          <w:szCs w:val="24"/>
+          <w:lang w:val="en-US"/>
+        </w:rPr>
+        <w:t xml:space="preserve"> </w:t>
+      </w:r>
+      <w:r>
+        <w:rPr>
+          <w:rFonts w:ascii="Georgia" w:eastAsia="Georgia" w:hAnsi="Georgia" w:cs="Georgia"/>
+          <w:sz w:val="24"/>
+          <w:szCs w:val="24"/>
+        </w:rPr>
+        <w:t>%}</w:t>
       </w:r>
     </w:p>
     <w:p>
@@ -2681,7 +2967,7 @@
         <w:widowControl w:val="0"/>
         <w:numPr>
           <w:ilvl w:val="0"/>
-          <w:numId w:val="2"/>
+          <w:numId w:val="7"/>
         </w:numPr>
         <w:spacing w:line="240" w:lineRule="auto"/>
         <w:rPr>
@@ -2696,27 +2982,72 @@
           <w:sz w:val="24"/>
           <w:szCs w:val="24"/>
         </w:rPr>
-        <w:t>{{Insistence on sameness, inflexible adherence to routines or ritualized behavior:}}</w:t>
-      </w:r>
-    </w:p>
-    <w:p>
-      <w:pPr>
-        <w:widowControl w:val="0"/>
-        <w:spacing w:line="240" w:lineRule="auto"/>
-        <w:rPr>
-          <w:rFonts w:ascii="Georgia" w:eastAsia="Georgia" w:hAnsi="Georgia" w:cs="Georgia"/>
-          <w:sz w:val="24"/>
-          <w:szCs w:val="24"/>
-        </w:rPr>
-      </w:pPr>
-      <w:r>
-        <w:rPr>
-          <w:rFonts w:ascii="Georgia" w:eastAsia="Georgia" w:hAnsi="Georgia" w:cs="Georgia"/>
-          <w:sz w:val="24"/>
-          <w:szCs w:val="24"/>
-        </w:rPr>
-        <w:br/>
-        <w:t>3.  Highly restricted, fixated interests that are abnormal in intensity or focus:</w:t>
+        <w:t>{{ bullet }}{% endfor %}</w:t>
+      </w:r>
+    </w:p>
+    <w:p>
+      <w:pPr>
+        <w:widowControl w:val="0"/>
+        <w:spacing w:line="240" w:lineRule="auto"/>
+        <w:rPr>
+          <w:rFonts w:ascii="Georgia" w:eastAsia="Georgia" w:hAnsi="Georgia" w:cs="Georgia"/>
+          <w:sz w:val="24"/>
+          <w:szCs w:val="24"/>
+        </w:rPr>
+      </w:pPr>
+    </w:p>
+    <w:p>
+      <w:pPr>
+        <w:widowControl w:val="0"/>
+        <w:spacing w:line="240" w:lineRule="auto"/>
+        <w:rPr>
+          <w:rFonts w:ascii="Georgia" w:eastAsia="Georgia" w:hAnsi="Georgia" w:cs="Georgia"/>
+          <w:sz w:val="24"/>
+          <w:szCs w:val="24"/>
+          <w:lang w:val="en-US"/>
+        </w:rPr>
+      </w:pPr>
+      <w:r>
+        <w:rPr>
+          <w:rFonts w:ascii="Georgia" w:eastAsia="Georgia" w:hAnsi="Georgia" w:cs="Georgia"/>
+          <w:sz w:val="24"/>
+          <w:szCs w:val="24"/>
+        </w:rPr>
+        <w:t xml:space="preserve">3.  Highly restricted, fixated interests that are abnormal in intensity or focus: </w:t>
+      </w:r>
+      <w:r>
+        <w:rPr>
+          <w:rFonts w:ascii="Georgia" w:eastAsia="Georgia" w:hAnsi="Georgia" w:cs="Georgia"/>
+          <w:sz w:val="24"/>
+          <w:szCs w:val="24"/>
+        </w:rPr>
+        <w:t xml:space="preserve">{% for bullet in </w:t>
+      </w:r>
+      <w:r>
+        <w:rPr>
+          <w:rFonts w:ascii="Georgia" w:eastAsia="Georgia" w:hAnsi="Georgia" w:cs="Georgia"/>
+          <w:sz w:val="24"/>
+          <w:szCs w:val="24"/>
+          <w:lang w:val="en-US"/>
+        </w:rPr>
+        <w:t>RestrictedInterests</w:t>
+      </w:r>
+      <w:r>
+        <w:rPr>
+          <w:rFonts w:ascii="Georgia" w:eastAsia="Georgia" w:hAnsi="Georgia" w:cs="Georgia"/>
+          <w:sz w:val="24"/>
+          <w:szCs w:val="24"/>
+          <w:lang w:val="en-US"/>
+        </w:rPr>
+        <w:t xml:space="preserve"> </w:t>
+      </w:r>
+      <w:r>
+        <w:rPr>
+          <w:rFonts w:ascii="Georgia" w:eastAsia="Georgia" w:hAnsi="Georgia" w:cs="Georgia"/>
+          <w:sz w:val="24"/>
+          <w:szCs w:val="24"/>
+        </w:rPr>
+        <w:t>%}</w:t>
       </w:r>
     </w:p>
     <w:p>
@@ -2724,7 +3055,7 @@
         <w:widowControl w:val="0"/>
         <w:numPr>
           <w:ilvl w:val="0"/>
-          <w:numId w:val="2"/>
+          <w:numId w:val="7"/>
         </w:numPr>
         <w:spacing w:line="240" w:lineRule="auto"/>
         <w:rPr>
@@ -2739,27 +3070,80 @@
           <w:sz w:val="24"/>
           <w:szCs w:val="24"/>
         </w:rPr>
-        <w:t>{{Highly restricted, fixated interests that are abnormal in intensity or focus:}}</w:t>
-      </w:r>
-    </w:p>
-    <w:p>
-      <w:pPr>
-        <w:widowControl w:val="0"/>
-        <w:spacing w:line="240" w:lineRule="auto"/>
-        <w:rPr>
-          <w:rFonts w:ascii="Georgia" w:eastAsia="Georgia" w:hAnsi="Georgia" w:cs="Georgia"/>
-          <w:sz w:val="24"/>
-          <w:szCs w:val="24"/>
-        </w:rPr>
-      </w:pPr>
-      <w:r>
-        <w:rPr>
-          <w:rFonts w:ascii="Georgia" w:eastAsia="Georgia" w:hAnsi="Georgia" w:cs="Georgia"/>
-          <w:sz w:val="24"/>
-          <w:szCs w:val="24"/>
-        </w:rPr>
-        <w:br/>
-        <w:t xml:space="preserve">4.  Hyper- or hypo-reactivity to sensory aspects of the environment:  </w:t>
+        <w:t>{{ bullet }}{% endfor %}</w:t>
+      </w:r>
+    </w:p>
+    <w:p>
+      <w:pPr>
+        <w:widowControl w:val="0"/>
+        <w:spacing w:line="240" w:lineRule="auto"/>
+        <w:rPr>
+          <w:rFonts w:ascii="Georgia" w:eastAsia="Georgia" w:hAnsi="Georgia" w:cs="Georgia"/>
+          <w:sz w:val="24"/>
+          <w:szCs w:val="24"/>
+        </w:rPr>
+      </w:pPr>
+    </w:p>
+    <w:p>
+      <w:pPr>
+        <w:widowControl w:val="0"/>
+        <w:spacing w:line="240" w:lineRule="auto"/>
+        <w:rPr>
+          <w:rFonts w:ascii="Georgia" w:eastAsia="Georgia" w:hAnsi="Georgia" w:cs="Georgia"/>
+          <w:sz w:val="24"/>
+          <w:szCs w:val="24"/>
+          <w:lang w:val="en-US"/>
+        </w:rPr>
+      </w:pPr>
+      <w:r>
+        <w:rPr>
+          <w:rFonts w:ascii="Georgia" w:eastAsia="Georgia" w:hAnsi="Georgia" w:cs="Georgia"/>
+          <w:sz w:val="24"/>
+          <w:szCs w:val="24"/>
+        </w:rPr>
+        <w:t xml:space="preserve">4.  Hyper- or hypo-reactivity to sensory aspects of the environment: </w:t>
+      </w:r>
+      <w:r>
+        <w:rPr>
+          <w:rFonts w:ascii="Georgia" w:eastAsia="Georgia" w:hAnsi="Georgia" w:cs="Georgia"/>
+          <w:sz w:val="24"/>
+          <w:szCs w:val="24"/>
+        </w:rPr>
+        <w:t xml:space="preserve">{% for bullet in </w:t>
+      </w:r>
+      <w:r>
+        <w:rPr>
+          <w:rFonts w:ascii="Georgia" w:eastAsia="Georgia" w:hAnsi="Georgia" w:cs="Georgia"/>
+          <w:sz w:val="24"/>
+          <w:szCs w:val="24"/>
+          <w:lang w:val="en-US"/>
+        </w:rPr>
+        <w:t>SensoryReactivity</w:t>
+      </w:r>
+      <w:r>
+        <w:rPr>
+          <w:rFonts w:ascii="Georgia" w:eastAsia="Georgia" w:hAnsi="Georgia" w:cs="Georgia"/>
+          <w:sz w:val="24"/>
+          <w:szCs w:val="24"/>
+          <w:lang w:val="en-US"/>
+        </w:rPr>
+        <w:t xml:space="preserve"> </w:t>
+      </w:r>
+      <w:r>
+        <w:rPr>
+          <w:rFonts w:ascii="Georgia" w:eastAsia="Georgia" w:hAnsi="Georgia" w:cs="Georgia"/>
+          <w:sz w:val="24"/>
+          <w:szCs w:val="24"/>
+        </w:rPr>
+        <w:t>%}</w:t>
+      </w:r>
+      <w:r>
+        <w:rPr>
+          <w:rFonts w:ascii="Georgia" w:eastAsia="Georgia" w:hAnsi="Georgia" w:cs="Georgia"/>
+          <w:sz w:val="24"/>
+          <w:szCs w:val="24"/>
+        </w:rPr>
+        <w:t xml:space="preserve"> </w:t>
       </w:r>
     </w:p>
     <w:p>
@@ -2767,21 +3151,22 @@
         <w:widowControl w:val="0"/>
         <w:numPr>
           <w:ilvl w:val="0"/>
-          <w:numId w:val="4"/>
+          <w:numId w:val="7"/>
         </w:numPr>
         <w:spacing w:line="240" w:lineRule="auto"/>
         <w:rPr>
-          <w:sz w:val="24"/>
-          <w:szCs w:val="24"/>
-        </w:rPr>
-      </w:pPr>
-      <w:r>
-        <w:rPr>
-          <w:rFonts w:ascii="Georgia" w:eastAsia="Georgia" w:hAnsi="Georgia" w:cs="Georgia"/>
-          <w:sz w:val="24"/>
-          <w:szCs w:val="24"/>
-        </w:rPr>
-        <w:t>{{Hyper- or hypo-reactivity to sensory aspects of the environment:}}</w:t>
+          <w:rFonts w:ascii="Georgia" w:eastAsia="Georgia" w:hAnsi="Georgia" w:cs="Georgia"/>
+          <w:sz w:val="24"/>
+          <w:szCs w:val="24"/>
+        </w:rPr>
+      </w:pPr>
+      <w:r>
+        <w:rPr>
+          <w:rFonts w:ascii="Georgia" w:eastAsia="Georgia" w:hAnsi="Georgia" w:cs="Georgia"/>
+          <w:sz w:val="24"/>
+          <w:szCs w:val="24"/>
+        </w:rPr>
+        <w:t>{{ bullet }}{% endfor %}</w:t>
       </w:r>
     </w:p>
     <w:p>
@@ -5469,6 +5854,232 @@
     </w:lvl>
   </w:abstractNum>
   <w:abstractNum w:abstractNumId="5" w15:restartNumberingAfterBreak="0">
+    <w:nsid w:val="6F3C1FF1"/>
+    <w:multiLevelType w:val="multilevel"/>
+    <w:tmpl w:val="25B275CE"/>
+    <w:lvl w:ilvl="0">
+      <w:start w:val="1"/>
+      <w:numFmt w:val="bullet"/>
+      <w:lvlText w:val="●"/>
+      <w:lvlJc w:val="left"/>
+      <w:pPr>
+        <w:ind w:left="720" w:hanging="360"/>
+      </w:pPr>
+      <w:rPr>
+        <w:rFonts w:ascii="Noto Sans Symbols" w:eastAsia="Noto Sans Symbols" w:hAnsi="Noto Sans Symbols" w:cs="Noto Sans Symbols"/>
+      </w:rPr>
+    </w:lvl>
+    <w:lvl w:ilvl="1">
+      <w:start w:val="1"/>
+      <w:numFmt w:val="bullet"/>
+      <w:lvlText w:val="o"/>
+      <w:lvlJc w:val="left"/>
+      <w:pPr>
+        <w:ind w:left="1440" w:hanging="360"/>
+      </w:pPr>
+      <w:rPr>
+        <w:rFonts w:ascii="Courier New" w:eastAsia="Courier New" w:hAnsi="Courier New" w:cs="Courier New"/>
+      </w:rPr>
+    </w:lvl>
+    <w:lvl w:ilvl="2">
+      <w:start w:val="1"/>
+      <w:numFmt w:val="bullet"/>
+      <w:lvlText w:val="▪"/>
+      <w:lvlJc w:val="left"/>
+      <w:pPr>
+        <w:ind w:left="2160" w:hanging="360"/>
+      </w:pPr>
+      <w:rPr>
+        <w:rFonts w:ascii="Noto Sans Symbols" w:eastAsia="Noto Sans Symbols" w:hAnsi="Noto Sans Symbols" w:cs="Noto Sans Symbols"/>
+      </w:rPr>
+    </w:lvl>
+    <w:lvl w:ilvl="3">
+      <w:start w:val="1"/>
+      <w:numFmt w:val="bullet"/>
+      <w:lvlText w:val="●"/>
+      <w:lvlJc w:val="left"/>
+      <w:pPr>
+        <w:ind w:left="2880" w:hanging="360"/>
+      </w:pPr>
+      <w:rPr>
+        <w:rFonts w:ascii="Noto Sans Symbols" w:eastAsia="Noto Sans Symbols" w:hAnsi="Noto Sans Symbols" w:cs="Noto Sans Symbols"/>
+      </w:rPr>
+    </w:lvl>
+    <w:lvl w:ilvl="4">
+      <w:start w:val="1"/>
+      <w:numFmt w:val="bullet"/>
+      <w:lvlText w:val="o"/>
+      <w:lvlJc w:val="left"/>
+      <w:pPr>
+        <w:ind w:left="3600" w:hanging="360"/>
+      </w:pPr>
+      <w:rPr>
+        <w:rFonts w:ascii="Courier New" w:eastAsia="Courier New" w:hAnsi="Courier New" w:cs="Courier New"/>
+      </w:rPr>
+    </w:lvl>
+    <w:lvl w:ilvl="5">
+      <w:start w:val="1"/>
+      <w:numFmt w:val="bullet"/>
+      <w:lvlText w:val="▪"/>
+      <w:lvlJc w:val="left"/>
+      <w:pPr>
+        <w:ind w:left="4320" w:hanging="360"/>
+      </w:pPr>
+      <w:rPr>
+        <w:rFonts w:ascii="Noto Sans Symbols" w:eastAsia="Noto Sans Symbols" w:hAnsi="Noto Sans Symbols" w:cs="Noto Sans Symbols"/>
+      </w:rPr>
+    </w:lvl>
+    <w:lvl w:ilvl="6">
+      <w:start w:val="1"/>
+      <w:numFmt w:val="bullet"/>
+      <w:lvlText w:val="●"/>
+      <w:lvlJc w:val="left"/>
+      <w:pPr>
+        <w:ind w:left="5040" w:hanging="360"/>
+      </w:pPr>
+      <w:rPr>
+        <w:rFonts w:ascii="Noto Sans Symbols" w:eastAsia="Noto Sans Symbols" w:hAnsi="Noto Sans Symbols" w:cs="Noto Sans Symbols"/>
+      </w:rPr>
+    </w:lvl>
+    <w:lvl w:ilvl="7">
+      <w:start w:val="1"/>
+      <w:numFmt w:val="bullet"/>
+      <w:lvlText w:val="o"/>
+      <w:lvlJc w:val="left"/>
+      <w:pPr>
+        <w:ind w:left="5760" w:hanging="360"/>
+      </w:pPr>
+      <w:rPr>
+        <w:rFonts w:ascii="Courier New" w:eastAsia="Courier New" w:hAnsi="Courier New" w:cs="Courier New"/>
+      </w:rPr>
+    </w:lvl>
+    <w:lvl w:ilvl="8">
+      <w:start w:val="1"/>
+      <w:numFmt w:val="bullet"/>
+      <w:lvlText w:val="▪"/>
+      <w:lvlJc w:val="left"/>
+      <w:pPr>
+        <w:ind w:left="6480" w:hanging="360"/>
+      </w:pPr>
+      <w:rPr>
+        <w:rFonts w:ascii="Noto Sans Symbols" w:eastAsia="Noto Sans Symbols" w:hAnsi="Noto Sans Symbols" w:cs="Noto Sans Symbols"/>
+      </w:rPr>
+    </w:lvl>
+  </w:abstractNum>
+  <w:abstractNum w:abstractNumId="6" w15:restartNumberingAfterBreak="0">
+    <w:nsid w:val="784A75D2"/>
+    <w:multiLevelType w:val="multilevel"/>
+    <w:tmpl w:val="9D66CF80"/>
+    <w:lvl w:ilvl="0">
+      <w:start w:val="1"/>
+      <w:numFmt w:val="decimal"/>
+      <w:lvlText w:val="(%1)"/>
+      <w:lvlJc w:val="left"/>
+      <w:pPr>
+        <w:ind w:left="1440" w:hanging="360"/>
+      </w:pPr>
+      <w:rPr>
+        <w:u w:val="none"/>
+      </w:rPr>
+    </w:lvl>
+    <w:lvl w:ilvl="1">
+      <w:start w:val="1"/>
+      <w:numFmt w:val="lowerLetter"/>
+      <w:lvlText w:val="(%2)"/>
+      <w:lvlJc w:val="left"/>
+      <w:pPr>
+        <w:ind w:left="2160" w:hanging="360"/>
+      </w:pPr>
+      <w:rPr>
+        <w:u w:val="none"/>
+      </w:rPr>
+    </w:lvl>
+    <w:lvl w:ilvl="2">
+      <w:start w:val="1"/>
+      <w:numFmt w:val="lowerRoman"/>
+      <w:lvlText w:val="(%3)"/>
+      <w:lvlJc w:val="right"/>
+      <w:pPr>
+        <w:ind w:left="2880" w:hanging="360"/>
+      </w:pPr>
+      <w:rPr>
+        <w:u w:val="none"/>
+      </w:rPr>
+    </w:lvl>
+    <w:lvl w:ilvl="3">
+      <w:start w:val="1"/>
+      <w:numFmt w:val="decimal"/>
+      <w:lvlText w:val="%4)"/>
+      <w:lvlJc w:val="left"/>
+      <w:pPr>
+        <w:ind w:left="3600" w:hanging="360"/>
+      </w:pPr>
+      <w:rPr>
+        <w:u w:val="none"/>
+      </w:rPr>
+    </w:lvl>
+    <w:lvl w:ilvl="4">
+      <w:start w:val="1"/>
+      <w:numFmt w:val="lowerLetter"/>
+      <w:lvlText w:val="%5)"/>
+      <w:lvlJc w:val="left"/>
+      <w:pPr>
+        <w:ind w:left="4320" w:hanging="360"/>
+      </w:pPr>
+      <w:rPr>
+        <w:u w:val="none"/>
+      </w:rPr>
+    </w:lvl>
+    <w:lvl w:ilvl="5">
+      <w:start w:val="1"/>
+      <w:numFmt w:val="lowerRoman"/>
+      <w:lvlText w:val="%6)"/>
+      <w:lvlJc w:val="right"/>
+      <w:pPr>
+        <w:ind w:left="5040" w:hanging="360"/>
+      </w:pPr>
+      <w:rPr>
+        <w:u w:val="none"/>
+      </w:rPr>
+    </w:lvl>
+    <w:lvl w:ilvl="6">
+      <w:start w:val="1"/>
+      <w:numFmt w:val="decimal"/>
+      <w:lvlText w:val="%7."/>
+      <w:lvlJc w:val="left"/>
+      <w:pPr>
+        <w:ind w:left="5760" w:hanging="360"/>
+      </w:pPr>
+      <w:rPr>
+        <w:u w:val="none"/>
+      </w:rPr>
+    </w:lvl>
+    <w:lvl w:ilvl="7">
+      <w:start w:val="1"/>
+      <w:numFmt w:val="lowerLetter"/>
+      <w:lvlText w:val="%8."/>
+      <w:lvlJc w:val="left"/>
+      <w:pPr>
+        <w:ind w:left="6480" w:hanging="360"/>
+      </w:pPr>
+      <w:rPr>
+        <w:u w:val="none"/>
+      </w:rPr>
+    </w:lvl>
+    <w:lvl w:ilvl="8">
+      <w:start w:val="1"/>
+      <w:numFmt w:val="lowerRoman"/>
+      <w:lvlText w:val="%9."/>
+      <w:lvlJc w:val="right"/>
+      <w:pPr>
+        <w:ind w:left="7200" w:hanging="360"/>
+      </w:pPr>
+      <w:rPr>
+        <w:u w:val="none"/>
+      </w:rPr>
+    </w:lvl>
+  </w:abstractNum>
+  <w:abstractNum w:abstractNumId="7" w15:restartNumberingAfterBreak="0">
     <w:nsid w:val="7B2643B2"/>
     <w:multiLevelType w:val="multilevel"/>
     <w:tmpl w:val="71DA3D36"/>
@@ -5594,10 +6205,16 @@
     <w:abstractNumId w:val="3"/>
   </w:num>
   <w:num w:numId="5" w16cid:durableId="1891383678">
-    <w:abstractNumId w:val="5"/>
+    <w:abstractNumId w:val="7"/>
   </w:num>
   <w:num w:numId="6" w16cid:durableId="861629792">
     <w:abstractNumId w:val="0"/>
+  </w:num>
+  <w:num w:numId="7" w16cid:durableId="2092460922">
+    <w:abstractNumId w:val="5"/>
+  </w:num>
+  <w:num w:numId="8" w16cid:durableId="1969044090">
+    <w:abstractNumId w:val="6"/>
   </w:num>
 </w:numbering>
 </file>

--- a/templates/template_mod_3.docx
+++ b/templates/template_mod_3.docx
@@ -1920,47 +1920,6 @@
     <w:p>
       <w:pPr>
         <w:spacing w:line="240" w:lineRule="auto"/>
-        <w:ind w:left="720" w:firstLine="720"/>
-        <w:rPr>
-          <w:rFonts w:ascii="Georgia" w:eastAsia="Georgia" w:hAnsi="Georgia" w:cs="Georgia"/>
-          <w:sz w:val="24"/>
-          <w:szCs w:val="24"/>
-        </w:rPr>
-      </w:pPr>
-    </w:p>
-    <w:p>
-      <w:pPr>
-        <w:spacing w:line="240" w:lineRule="auto"/>
-        <w:ind w:left="720"/>
-        <w:rPr>
-          <w:rFonts w:ascii="Georgia" w:eastAsia="Georgia" w:hAnsi="Georgia" w:cs="Georgia"/>
-          <w:sz w:val="24"/>
-          <w:szCs w:val="24"/>
-        </w:rPr>
-      </w:pPr>
-      <w:r>
-        <w:rPr>
-          <w:rFonts w:ascii="Georgia" w:eastAsia="Georgia" w:hAnsi="Georgia" w:cs="Georgia"/>
-          <w:sz w:val="24"/>
-          <w:szCs w:val="24"/>
-        </w:rPr>
-        <w:t>Scores are reported here as standard scores with a mean of 100 and standard deviation of 15. Scores between 85 and 115 are considered within normal limits.</w:t>
-      </w:r>
-    </w:p>
-    <w:p>
-      <w:pPr>
-        <w:spacing w:line="240" w:lineRule="auto"/>
-        <w:rPr>
-          <w:rFonts w:ascii="Georgia" w:eastAsia="Georgia" w:hAnsi="Georgia" w:cs="Georgia"/>
-          <w:b/>
-          <w:sz w:val="24"/>
-          <w:szCs w:val="24"/>
-        </w:rPr>
-      </w:pPr>
-    </w:p>
-    <w:p>
-      <w:pPr>
-        <w:spacing w:line="240" w:lineRule="auto"/>
         <w:rPr>
           <w:rFonts w:ascii="Georgia" w:eastAsia="Georgia" w:hAnsi="Georgia" w:cs="Georgia"/>
           <w:b/>
@@ -2107,16 +2066,7 @@
           <w:sz w:val="24"/>
           <w:szCs w:val="24"/>
         </w:rPr>
-        <w:t xml:space="preserve">: {{Patient First Name}} is working to communicate with </w:t>
-      </w:r>
-      <w:r>
-        <w:rPr>
-          <w:rFonts w:ascii="Georgia" w:eastAsia="Georgia" w:hAnsi="Georgia" w:cs="Georgia"/>
-          <w:sz w:val="24"/>
-          <w:szCs w:val="24"/>
-        </w:rPr>
-        <w:lastRenderedPageBreak/>
-        <w:t xml:space="preserve">words and will point to request. There is indication of using other’s hands as a tool to obtain objects. {{Patient First Name}} shows a range of facial expressions, but these are not consistently directed. Play is quite self-directed, rigid, and lacks a sense of reciprocity with peers and {{Caregiver type}}. </w:t>
+        <w:t xml:space="preserve">: {{Patient First Name}} is working to communicate with words and will point to request. There is indication of using other’s hands as a tool to obtain objects. {{Patient First Name}} shows a range of facial expressions, but these are not consistently directed. Play is quite self-directed, rigid, and lacks a sense of reciprocity with peers and {{Caregiver type}}. </w:t>
       </w:r>
     </w:p>
     <w:p>

--- a/templates/template_mod_3.docx
+++ b/templates/template_mod_3.docx
@@ -777,96 +777,6 @@
     </w:p>
     <w:p>
       <w:pPr>
-        <w:widowControl w:val="0"/>
-        <w:spacing w:line="228" w:lineRule="auto"/>
-        <w:rPr>
-          <w:rFonts w:ascii="Georgia" w:eastAsia="Georgia" w:hAnsi="Georgia" w:cs="Georgia"/>
-          <w:sz w:val="24"/>
-          <w:szCs w:val="24"/>
-          <w:u w:val="single"/>
-        </w:rPr>
-      </w:pPr>
-    </w:p>
-    <w:p>
-      <w:pPr>
-        <w:spacing w:line="228" w:lineRule="auto"/>
-        <w:rPr>
-          <w:rFonts w:ascii="Georgia" w:eastAsia="Georgia" w:hAnsi="Georgia" w:cs="Georgia"/>
-          <w:sz w:val="24"/>
-          <w:szCs w:val="24"/>
-        </w:rPr>
-      </w:pPr>
-      <w:r>
-        <w:rPr>
-          <w:rFonts w:ascii="Georgia" w:eastAsia="Georgia" w:hAnsi="Georgia" w:cs="Georgia"/>
-          <w:sz w:val="24"/>
-          <w:szCs w:val="24"/>
-          <w:u w:val="single"/>
-        </w:rPr>
-        <w:t>District</w:t>
-      </w:r>
-      <w:r>
-        <w:rPr>
-          <w:rFonts w:ascii="Georgia" w:eastAsia="Georgia" w:hAnsi="Georgia" w:cs="Georgia"/>
-          <w:sz w:val="24"/>
-          <w:szCs w:val="24"/>
-        </w:rPr>
-        <w:t>: {{School District}}</w:t>
-      </w:r>
-      <w:r>
-        <w:rPr>
-          <w:rFonts w:ascii="Georgia" w:eastAsia="Georgia" w:hAnsi="Georgia" w:cs="Georgia"/>
-          <w:sz w:val="24"/>
-          <w:szCs w:val="24"/>
-        </w:rPr>
-        <w:tab/>
-      </w:r>
-      <w:r>
-        <w:rPr>
-          <w:rFonts w:ascii="Georgia" w:eastAsia="Georgia" w:hAnsi="Georgia" w:cs="Georgia"/>
-          <w:sz w:val="24"/>
-          <w:szCs w:val="24"/>
-        </w:rPr>
-        <w:tab/>
-      </w:r>
-      <w:r>
-        <w:rPr>
-          <w:rFonts w:ascii="Georgia" w:eastAsia="Georgia" w:hAnsi="Georgia" w:cs="Georgia"/>
-          <w:sz w:val="24"/>
-          <w:szCs w:val="24"/>
-        </w:rPr>
-        <w:tab/>
-      </w:r>
-      <w:r>
-        <w:rPr>
-          <w:rFonts w:ascii="Georgia" w:eastAsia="Georgia" w:hAnsi="Georgia" w:cs="Georgia"/>
-          <w:sz w:val="24"/>
-          <w:szCs w:val="24"/>
-          <w:u w:val="single"/>
-        </w:rPr>
-        <w:t>Classification</w:t>
-      </w:r>
-      <w:r>
-        <w:rPr>
-          <w:rFonts w:ascii="Georgia" w:eastAsia="Georgia" w:hAnsi="Georgia" w:cs="Georgia"/>
-          <w:sz w:val="24"/>
-          <w:szCs w:val="24"/>
-        </w:rPr>
-        <w:t>: {{Classification}}</w:t>
-      </w:r>
-    </w:p>
-    <w:p>
-      <w:pPr>
-        <w:spacing w:line="228" w:lineRule="auto"/>
-        <w:rPr>
-          <w:rFonts w:ascii="Georgia" w:eastAsia="Georgia" w:hAnsi="Georgia" w:cs="Georgia"/>
-          <w:sz w:val="24"/>
-          <w:szCs w:val="24"/>
-        </w:rPr>
-      </w:pPr>
-    </w:p>
-    <w:p>
-      <w:pPr>
         <w:tabs>
           <w:tab w:val="left" w:pos="3510"/>
         </w:tabs>
@@ -877,80 +787,6 @@
           <w:szCs w:val="24"/>
         </w:rPr>
       </w:pPr>
-      <w:r>
-        <w:rPr>
-          <w:rFonts w:ascii="Georgia" w:eastAsia="Georgia" w:hAnsi="Georgia" w:cs="Georgia"/>
-          <w:sz w:val="24"/>
-          <w:szCs w:val="24"/>
-          <w:u w:val="single"/>
-        </w:rPr>
-        <w:t>Setting</w:t>
-      </w:r>
-      <w:r>
-        <w:rPr>
-          <w:rFonts w:ascii="Georgia" w:eastAsia="Georgia" w:hAnsi="Georgia" w:cs="Georgia"/>
-          <w:sz w:val="24"/>
-          <w:szCs w:val="24"/>
-        </w:rPr>
-        <w:t>: {{Education Setting}}</w:t>
-      </w:r>
-      <w:r>
-        <w:rPr>
-          <w:rFonts w:ascii="Georgia" w:eastAsia="Georgia" w:hAnsi="Georgia" w:cs="Georgia"/>
-          <w:sz w:val="24"/>
-          <w:szCs w:val="24"/>
-        </w:rPr>
-        <w:tab/>
-      </w:r>
-      <w:r>
-        <w:rPr>
-          <w:rFonts w:ascii="Georgia" w:eastAsia="Georgia" w:hAnsi="Georgia" w:cs="Georgia"/>
-          <w:sz w:val="24"/>
-          <w:szCs w:val="24"/>
-        </w:rPr>
-        <w:tab/>
-      </w:r>
-      <w:r>
-        <w:rPr>
-          <w:rFonts w:ascii="Georgia" w:eastAsia="Georgia" w:hAnsi="Georgia" w:cs="Georgia"/>
-          <w:sz w:val="24"/>
-          <w:szCs w:val="24"/>
-        </w:rPr>
-        <w:tab/>
-      </w:r>
-      <w:r>
-        <w:rPr>
-          <w:rFonts w:ascii="Georgia" w:eastAsia="Georgia" w:hAnsi="Georgia" w:cs="Georgia"/>
-          <w:sz w:val="24"/>
-          <w:szCs w:val="24"/>
-          <w:u w:val="single"/>
-        </w:rPr>
-        <w:t>Grade</w:t>
-      </w:r>
-      <w:r>
-        <w:rPr>
-          <w:rFonts w:ascii="Georgia" w:eastAsia="Georgia" w:hAnsi="Georgia" w:cs="Georgia"/>
-          <w:sz w:val="24"/>
-          <w:szCs w:val="24"/>
-        </w:rPr>
-        <w:t>: {{Grade}}</w:t>
-      </w:r>
-      <w:r>
-        <w:rPr>
-          <w:rFonts w:ascii="Georgia" w:eastAsia="Georgia" w:hAnsi="Georgia" w:cs="Georgia"/>
-          <w:sz w:val="24"/>
-          <w:szCs w:val="24"/>
-        </w:rPr>
-        <w:tab/>
-      </w:r>
-      <w:r>
-        <w:rPr>
-          <w:rFonts w:ascii="Georgia" w:eastAsia="Georgia" w:hAnsi="Georgia" w:cs="Georgia"/>
-          <w:sz w:val="24"/>
-          <w:szCs w:val="24"/>
-        </w:rPr>
-        <w:br/>
-      </w:r>
     </w:p>
     <w:p>
       <w:pPr>
@@ -1340,34 +1176,103 @@
           <w:sz w:val="24"/>
           <w:szCs w:val="24"/>
         </w:rPr>
+        <w:t xml:space="preserve">history. Scores above 15 are suggestive of an autism diagnosis. Based on the {{Caregiver type}}’s report, </w:t>
+      </w:r>
+      <w:r>
+        <w:rPr>
+          <w:rFonts w:ascii="Georgia" w:eastAsia="Georgia" w:hAnsi="Georgia" w:cs="Georgia"/>
+          <w:b/>
+          <w:sz w:val="24"/>
+          <w:szCs w:val="24"/>
+        </w:rPr>
+        <w:t xml:space="preserve">{{Patient First Name}}’s score was {{Results (SCQ) – Lifetime Form}}. </w:t>
+      </w:r>
+      <w:r>
+        <w:rPr>
+          <w:rFonts w:ascii="Georgia" w:eastAsia="Georgia" w:hAnsi="Georgia" w:cs="Georgia"/>
+          <w:b/>
+          <w:i/>
+          <w:sz w:val="24"/>
+          <w:szCs w:val="24"/>
+        </w:rPr>
+        <w:t>This score is clearly consistent with autism at present.</w:t>
+      </w:r>
+    </w:p>
+    <w:p>
+      <w:pPr>
+        <w:keepLines/>
+        <w:widowControl w:val="0"/>
+        <w:spacing w:line="240" w:lineRule="auto"/>
+        <w:rPr>
+          <w:rFonts w:ascii="Georgia" w:eastAsia="Georgia" w:hAnsi="Georgia" w:cs="Georgia"/>
+          <w:i/>
+          <w:sz w:val="24"/>
+          <w:szCs w:val="24"/>
+          <w:u w:val="single"/>
+        </w:rPr>
+      </w:pPr>
+    </w:p>
+    <w:p>
+      <w:pPr>
+        <w:keepLines/>
+        <w:widowControl w:val="0"/>
+        <w:spacing w:line="240" w:lineRule="auto"/>
+        <w:rPr>
+          <w:rFonts w:ascii="Georgia" w:eastAsia="Georgia" w:hAnsi="Georgia" w:cs="Georgia"/>
+          <w:sz w:val="24"/>
+          <w:szCs w:val="24"/>
+        </w:rPr>
+      </w:pPr>
+      <w:r>
+        <w:rPr>
+          <w:rFonts w:ascii="Georgia" w:eastAsia="Georgia" w:hAnsi="Georgia" w:cs="Georgia"/>
+          <w:i/>
+          <w:sz w:val="24"/>
+          <w:szCs w:val="24"/>
+          <w:u w:val="single"/>
+        </w:rPr>
         <w:lastRenderedPageBreak/>
-        <w:t xml:space="preserve">history. Scores above 15 are suggestive of an autism diagnosis. Based on the {{Caregiver type}}’s report, </w:t>
-      </w:r>
-      <w:r>
-        <w:rPr>
-          <w:rFonts w:ascii="Georgia" w:eastAsia="Georgia" w:hAnsi="Georgia" w:cs="Georgia"/>
-          <w:b/>
-          <w:sz w:val="24"/>
-          <w:szCs w:val="24"/>
-        </w:rPr>
-        <w:t xml:space="preserve">{{Patient First Name}}’s score was {{Results (SCQ) – Lifetime Form}}. </w:t>
-      </w:r>
-      <w:r>
-        <w:rPr>
-          <w:rFonts w:ascii="Georgia" w:eastAsia="Georgia" w:hAnsi="Georgia" w:cs="Georgia"/>
-          <w:b/>
-          <w:i/>
-          <w:sz w:val="24"/>
-          <w:szCs w:val="24"/>
-        </w:rPr>
-        <w:t>This score is clearly consistent with autism at present.</w:t>
-      </w:r>
-    </w:p>
-    <w:p>
-      <w:pPr>
-        <w:keepLines/>
-        <w:widowControl w:val="0"/>
-        <w:spacing w:line="240" w:lineRule="auto"/>
+        <w:t>Autism Diagnostic Observation Schedule - Second Edition (ADOS-2), Module 3</w:t>
+      </w:r>
+      <w:r>
+        <w:rPr>
+          <w:rFonts w:ascii="Georgia" w:eastAsia="Georgia" w:hAnsi="Georgia" w:cs="Georgia"/>
+          <w:i/>
+          <w:sz w:val="24"/>
+          <w:szCs w:val="24"/>
+        </w:rPr>
+        <w:t xml:space="preserve">         </w:t>
+      </w:r>
+      <w:r>
+        <w:rPr>
+          <w:rFonts w:ascii="Georgia" w:eastAsia="Georgia" w:hAnsi="Georgia" w:cs="Georgia"/>
+          <w:sz w:val="24"/>
+          <w:szCs w:val="24"/>
+        </w:rPr>
+        <w:t xml:space="preserve">The ADOS-2 is a semi-structured, standardized assessment of communication, social interaction, and play or imaginative use of materials. The ADOS-2 consists of standard activities that allow the examiner to observe behaviors that have been identified as important to the diagnosis of autism spectrum disorders at different developmental levels and chronological ages. Module 3 is for older children with fluent speech. </w:t>
+      </w:r>
+    </w:p>
+    <w:p>
+      <w:pPr>
+        <w:spacing w:before="240" w:after="240" w:line="240" w:lineRule="auto"/>
+        <w:rPr>
+          <w:rFonts w:ascii="Georgia" w:eastAsia="Georgia" w:hAnsi="Georgia" w:cs="Georgia"/>
+          <w:sz w:val="24"/>
+          <w:szCs w:val="24"/>
+        </w:rPr>
+      </w:pPr>
+      <w:r>
+        <w:rPr>
+          <w:rFonts w:ascii="Georgia" w:eastAsia="Georgia" w:hAnsi="Georgia" w:cs="Georgia"/>
+          <w:sz w:val="24"/>
+          <w:szCs w:val="24"/>
+        </w:rPr>
+        <w:t xml:space="preserve">ADOS-2 scores should be used in conjunction with information regarding {{Patient First Name}}’s developmental history, current functioning, and diagnostic formulation provided. </w:t>
+      </w:r>
+    </w:p>
+    <w:p>
+      <w:pPr>
+        <w:spacing w:before="240" w:after="240" w:line="240" w:lineRule="auto"/>
         <w:rPr>
           <w:rFonts w:ascii="Georgia" w:eastAsia="Georgia" w:hAnsi="Georgia" w:cs="Georgia"/>
           <w:i/>
@@ -1376,44 +1281,57 @@
           <w:u w:val="single"/>
         </w:rPr>
       </w:pPr>
-    </w:p>
-    <w:p>
-      <w:pPr>
-        <w:keepLines/>
-        <w:widowControl w:val="0"/>
-        <w:spacing w:line="240" w:lineRule="auto"/>
-        <w:rPr>
-          <w:rFonts w:ascii="Georgia" w:eastAsia="Georgia" w:hAnsi="Georgia" w:cs="Georgia"/>
-          <w:sz w:val="24"/>
-          <w:szCs w:val="24"/>
-        </w:rPr>
-      </w:pPr>
-      <w:r>
-        <w:rPr>
-          <w:rFonts w:ascii="Georgia" w:eastAsia="Georgia" w:hAnsi="Georgia" w:cs="Georgia"/>
+      <w:r>
+        <w:rPr>
+          <w:rFonts w:ascii="Georgia" w:eastAsia="Georgia" w:hAnsi="Georgia" w:cs="Georgia"/>
+          <w:b/>
+          <w:i/>
+          <w:sz w:val="24"/>
+          <w:szCs w:val="24"/>
+        </w:rPr>
+        <w:t xml:space="preserve">{{Patient First Name}}'s performance during the ADOS-2, Module 3 was </w:t>
+      </w:r>
+      <w:r>
+        <w:rPr>
+          <w:rFonts w:ascii="Georgia" w:eastAsia="Georgia" w:hAnsi="Georgia" w:cs="Georgia"/>
+          <w:b/>
           <w:i/>
           <w:sz w:val="24"/>
           <w:szCs w:val="24"/>
           <w:u w:val="single"/>
         </w:rPr>
-        <w:t>Autism Diagnostic Observation Schedule - Second Edition (ADOS-2), Module 3</w:t>
-      </w:r>
-      <w:r>
-        <w:rPr>
-          <w:rFonts w:ascii="Georgia" w:eastAsia="Georgia" w:hAnsi="Georgia" w:cs="Georgia"/>
-          <w:i/>
-          <w:sz w:val="24"/>
-          <w:szCs w:val="24"/>
-        </w:rPr>
-        <w:t xml:space="preserve">         </w:t>
-      </w:r>
-      <w:r>
-        <w:rPr>
-          <w:rFonts w:ascii="Georgia" w:eastAsia="Georgia" w:hAnsi="Georgia" w:cs="Georgia"/>
-          <w:sz w:val="24"/>
-          <w:szCs w:val="24"/>
-        </w:rPr>
-        <w:t xml:space="preserve">The ADOS-2 is a semi-structured, standardized assessment of communication, social interaction, and play or imaginative use of materials. The ADOS-2 consists of standard activities that allow the examiner to observe behaviors that have been identified as important to the diagnosis of autism spectrum disorders at different developmental levels and chronological ages. Module 3 is for older children with fluent speech. </w:t>
+        <w:t>above the cut-off criterion</w:t>
+      </w:r>
+      <w:r>
+        <w:rPr>
+          <w:rFonts w:ascii="Georgia" w:eastAsia="Georgia" w:hAnsi="Georgia" w:cs="Georgia"/>
+          <w:b/>
+          <w:i/>
+          <w:sz w:val="24"/>
+          <w:szCs w:val="24"/>
+        </w:rPr>
+        <w:t xml:space="preserve"> and </w:t>
+      </w:r>
+      <w:r>
+        <w:rPr>
+          <w:rFonts w:ascii="Georgia" w:eastAsia="Georgia" w:hAnsi="Georgia" w:cs="Georgia"/>
+          <w:b/>
+          <w:i/>
+          <w:sz w:val="24"/>
+          <w:szCs w:val="24"/>
+          <w:u w:val="single"/>
+        </w:rPr>
+        <w:t>consistent with the presence</w:t>
+      </w:r>
+      <w:r>
+        <w:rPr>
+          <w:rFonts w:ascii="Georgia" w:eastAsia="Georgia" w:hAnsi="Georgia" w:cs="Georgia"/>
+          <w:b/>
+          <w:i/>
+          <w:sz w:val="24"/>
+          <w:szCs w:val="24"/>
+        </w:rPr>
+        <w:t xml:space="preserve"> of autism spectrum disorder.</w:t>
       </w:r>
     </w:p>
     <w:p>
@@ -1428,10 +1346,30 @@
       <w:r>
         <w:rPr>
           <w:rFonts w:ascii="Georgia" w:eastAsia="Georgia" w:hAnsi="Georgia" w:cs="Georgia"/>
-          <w:sz w:val="24"/>
-          <w:szCs w:val="24"/>
-        </w:rPr>
-        <w:t xml:space="preserve">ADOS-2 scores should be used in conjunction with information regarding {{Patient First Name}}’s developmental history, current functioning, and diagnostic formulation provided. </w:t>
+          <w:i/>
+          <w:sz w:val="24"/>
+          <w:szCs w:val="24"/>
+          <w:u w:val="single"/>
+        </w:rPr>
+        <w:t>Social Responsiveness Scale – Second Edition (SRS-2) – Parent &amp; Teacher Report</w:t>
+      </w:r>
+      <w:r>
+        <w:rPr>
+          <w:rFonts w:ascii="Georgia" w:eastAsia="Georgia" w:hAnsi="Georgia" w:cs="Georgia"/>
+          <w:i/>
+          <w:sz w:val="24"/>
+          <w:szCs w:val="24"/>
+          <w:u w:val="single"/>
+        </w:rPr>
+        <w:br/>
+      </w:r>
+      <w:r>
+        <w:rPr>
+          <w:rFonts w:ascii="Georgia" w:eastAsia="Georgia" w:hAnsi="Georgia" w:cs="Georgia"/>
+          <w:sz w:val="24"/>
+          <w:szCs w:val="24"/>
+        </w:rPr>
+        <w:t>The SRS-2 is an objective measure that identifies social impairments associated with autism spectrum disorder and quantifies ASD-related severity throughout the lifespan.</w:t>
       </w:r>
     </w:p>
     <w:p>
@@ -1439,108 +1377,6 @@
         <w:spacing w:before="240" w:after="240" w:line="240" w:lineRule="auto"/>
         <w:rPr>
           <w:rFonts w:ascii="Georgia" w:eastAsia="Georgia" w:hAnsi="Georgia" w:cs="Georgia"/>
-          <w:i/>
-          <w:sz w:val="24"/>
-          <w:szCs w:val="24"/>
-          <w:u w:val="single"/>
-        </w:rPr>
-      </w:pPr>
-      <w:r>
-        <w:rPr>
-          <w:rFonts w:ascii="Georgia" w:eastAsia="Georgia" w:hAnsi="Georgia" w:cs="Georgia"/>
-          <w:b/>
-          <w:i/>
-          <w:sz w:val="24"/>
-          <w:szCs w:val="24"/>
-        </w:rPr>
-        <w:t xml:space="preserve">{{Patient First Name}}'s performance during the ADOS-2, Module 3 was </w:t>
-      </w:r>
-      <w:r>
-        <w:rPr>
-          <w:rFonts w:ascii="Georgia" w:eastAsia="Georgia" w:hAnsi="Georgia" w:cs="Georgia"/>
-          <w:b/>
-          <w:i/>
-          <w:sz w:val="24"/>
-          <w:szCs w:val="24"/>
-          <w:u w:val="single"/>
-        </w:rPr>
-        <w:t>above the cut-off criterion</w:t>
-      </w:r>
-      <w:r>
-        <w:rPr>
-          <w:rFonts w:ascii="Georgia" w:eastAsia="Georgia" w:hAnsi="Georgia" w:cs="Georgia"/>
-          <w:b/>
-          <w:i/>
-          <w:sz w:val="24"/>
-          <w:szCs w:val="24"/>
-        </w:rPr>
-        <w:t xml:space="preserve"> and </w:t>
-      </w:r>
-      <w:r>
-        <w:rPr>
-          <w:rFonts w:ascii="Georgia" w:eastAsia="Georgia" w:hAnsi="Georgia" w:cs="Georgia"/>
-          <w:b/>
-          <w:i/>
-          <w:sz w:val="24"/>
-          <w:szCs w:val="24"/>
-          <w:u w:val="single"/>
-        </w:rPr>
-        <w:t>consistent with the presence</w:t>
-      </w:r>
-      <w:r>
-        <w:rPr>
-          <w:rFonts w:ascii="Georgia" w:eastAsia="Georgia" w:hAnsi="Georgia" w:cs="Georgia"/>
-          <w:b/>
-          <w:i/>
-          <w:sz w:val="24"/>
-          <w:szCs w:val="24"/>
-        </w:rPr>
-        <w:t xml:space="preserve"> of autism spectrum disorder.</w:t>
-      </w:r>
-    </w:p>
-    <w:p>
-      <w:pPr>
-        <w:spacing w:before="240" w:after="240" w:line="240" w:lineRule="auto"/>
-        <w:rPr>
-          <w:rFonts w:ascii="Georgia" w:eastAsia="Georgia" w:hAnsi="Georgia" w:cs="Georgia"/>
-          <w:sz w:val="24"/>
-          <w:szCs w:val="24"/>
-        </w:rPr>
-      </w:pPr>
-      <w:r>
-        <w:rPr>
-          <w:rFonts w:ascii="Georgia" w:eastAsia="Georgia" w:hAnsi="Georgia" w:cs="Georgia"/>
-          <w:i/>
-          <w:sz w:val="24"/>
-          <w:szCs w:val="24"/>
-          <w:u w:val="single"/>
-        </w:rPr>
-        <w:t>Social Responsiveness Scale – Second Edition (SRS-2) – Parent &amp; Teacher Report</w:t>
-      </w:r>
-      <w:r>
-        <w:rPr>
-          <w:rFonts w:ascii="Georgia" w:eastAsia="Georgia" w:hAnsi="Georgia" w:cs="Georgia"/>
-          <w:i/>
-          <w:sz w:val="24"/>
-          <w:szCs w:val="24"/>
-          <w:u w:val="single"/>
-        </w:rPr>
-        <w:br/>
-      </w:r>
-      <w:r>
-        <w:rPr>
-          <w:rFonts w:ascii="Georgia" w:eastAsia="Georgia" w:hAnsi="Georgia" w:cs="Georgia"/>
-          <w:sz w:val="24"/>
-          <w:szCs w:val="24"/>
-        </w:rPr>
-        <w:t>The SRS-2 is an objective measure that identifies social impairments associated with autism spectrum disorder and quantifies ASD-related severity throughout the lifespan.</w:t>
-      </w:r>
-    </w:p>
-    <w:p>
-      <w:pPr>
-        <w:spacing w:before="240" w:after="240" w:line="240" w:lineRule="auto"/>
-        <w:rPr>
-          <w:rFonts w:ascii="Georgia" w:eastAsia="Georgia" w:hAnsi="Georgia" w:cs="Georgia"/>
           <w:sz w:val="24"/>
           <w:szCs w:val="24"/>
         </w:rPr>
@@ -1605,18 +1441,6 @@
         </w:rPr>
         <w:t>SRS-2 scores are reported here as T-scores with a mean of 50 and a standard deviation of 10 with higher scores indicating greater levels of concern for how social behavior impacts or interferes with everyday interactions. The following interpretative guidelines are offered here for the benefit of the reader: Less than 59 indicates within normal limits, between 60 and 65 as mild concern, between 65 and 75 as moderate concern, and greater than 76 as severe. {{Patient First Name}} ’s {{Caregiver type}} and teacher reported the following:</w:t>
       </w:r>
-    </w:p>
-    <w:p>
-      <w:pPr>
-        <w:spacing w:line="240" w:lineRule="auto"/>
-        <w:rPr>
-          <w:rFonts w:ascii="Georgia" w:eastAsia="Georgia" w:hAnsi="Georgia" w:cs="Georgia"/>
-          <w:i/>
-          <w:sz w:val="24"/>
-          <w:szCs w:val="24"/>
-          <w:u w:val="single"/>
-        </w:rPr>
-      </w:pPr>
     </w:p>
     <w:p>
       <w:pPr>
@@ -1703,223 +1527,244 @@
           <w:sz w:val="24"/>
           <w:szCs w:val="24"/>
         </w:rPr>
+        <w:t xml:space="preserve">Based on the report provided by {{Preferred Pronouns 2}} {{Caregiver type}}, </w:t>
+      </w:r>
+      <w:r>
+        <w:rPr>
+          <w:rFonts w:ascii="Georgia" w:eastAsia="Georgia" w:hAnsi="Georgia" w:cs="Georgia"/>
+          <w:i/>
+          <w:sz w:val="24"/>
+          <w:szCs w:val="24"/>
+        </w:rPr>
+        <w:t>{{Patient First Name}}’s social communication and related behaviors</w:t>
+      </w:r>
+      <w:r>
+        <w:rPr>
+          <w:rFonts w:ascii="Georgia" w:eastAsia="Georgia" w:hAnsi="Georgia" w:cs="Georgia"/>
+          <w:sz w:val="24"/>
+          <w:szCs w:val="24"/>
+        </w:rPr>
+        <w:t xml:space="preserve"> </w:t>
+      </w:r>
+      <w:r>
+        <w:rPr>
+          <w:rFonts w:ascii="Georgia" w:eastAsia="Georgia" w:hAnsi="Georgia" w:cs="Georgia"/>
+          <w:i/>
+          <w:sz w:val="24"/>
+          <w:szCs w:val="24"/>
+        </w:rPr>
+        <w:t xml:space="preserve">indicated {{Caregiver's level of concern}} concerns. </w:t>
+      </w:r>
+      <w:r>
+        <w:rPr>
+          <w:rFonts w:ascii="Georgia" w:eastAsia="Georgia" w:hAnsi="Georgia" w:cs="Georgia"/>
+          <w:sz w:val="24"/>
+          <w:szCs w:val="24"/>
+        </w:rPr>
+        <w:t xml:space="preserve">{{Patient First Name}}’s teacher reported a {{Teacher's level of concern}} level of concern, and </w:t>
+      </w:r>
+      <w:r>
+        <w:rPr>
+          <w:rFonts w:ascii="Georgia" w:eastAsia="Georgia" w:hAnsi="Georgia" w:cs="Georgia"/>
+          <w:b/>
+          <w:sz w:val="24"/>
+          <w:szCs w:val="24"/>
+        </w:rPr>
+        <w:t>my observation aligned with a {{Evaluator's level of concern}} level of concern.</w:t>
+      </w:r>
+    </w:p>
+    <w:p>
+      <w:pPr>
+        <w:spacing w:line="240" w:lineRule="auto"/>
+        <w:rPr>
+          <w:rFonts w:ascii="Georgia" w:eastAsia="Georgia" w:hAnsi="Georgia" w:cs="Georgia"/>
+          <w:b/>
+          <w:sz w:val="24"/>
+          <w:szCs w:val="24"/>
+        </w:rPr>
+      </w:pPr>
+    </w:p>
+    <w:p>
+      <w:pPr>
+        <w:spacing w:line="240" w:lineRule="auto"/>
+        <w:rPr>
+          <w:rFonts w:ascii="Georgia" w:eastAsia="Georgia" w:hAnsi="Georgia" w:cs="Georgia"/>
+          <w:i/>
+          <w:sz w:val="24"/>
+          <w:szCs w:val="24"/>
+          <w:u w:val="single"/>
+        </w:rPr>
+      </w:pPr>
+      <w:r>
+        <w:rPr>
+          <w:rFonts w:ascii="Georgia" w:eastAsia="Georgia" w:hAnsi="Georgia" w:cs="Georgia"/>
+          <w:i/>
+          <w:sz w:val="24"/>
+          <w:szCs w:val="24"/>
+          <w:u w:val="single"/>
+        </w:rPr>
         <w:lastRenderedPageBreak/>
-        <w:t xml:space="preserve">Based on the report provided by {{Preferred Pronouns 2}} {{Caregiver type}}, </w:t>
-      </w:r>
-      <w:r>
-        <w:rPr>
-          <w:rFonts w:ascii="Georgia" w:eastAsia="Georgia" w:hAnsi="Georgia" w:cs="Georgia"/>
-          <w:i/>
-          <w:sz w:val="24"/>
-          <w:szCs w:val="24"/>
-        </w:rPr>
-        <w:t>{{Patient First Name}}’s social communication and related behaviors</w:t>
-      </w:r>
-      <w:r>
-        <w:rPr>
-          <w:rFonts w:ascii="Georgia" w:eastAsia="Georgia" w:hAnsi="Georgia" w:cs="Georgia"/>
-          <w:sz w:val="24"/>
-          <w:szCs w:val="24"/>
-        </w:rPr>
-        <w:t xml:space="preserve"> </w:t>
-      </w:r>
-      <w:r>
-        <w:rPr>
-          <w:rFonts w:ascii="Georgia" w:eastAsia="Georgia" w:hAnsi="Georgia" w:cs="Georgia"/>
-          <w:i/>
-          <w:sz w:val="24"/>
-          <w:szCs w:val="24"/>
-        </w:rPr>
-        <w:t xml:space="preserve">indicated {{Caregiver's level of concern}} concerns. </w:t>
-      </w:r>
-      <w:r>
-        <w:rPr>
-          <w:rFonts w:ascii="Georgia" w:eastAsia="Georgia" w:hAnsi="Georgia" w:cs="Georgia"/>
-          <w:sz w:val="24"/>
-          <w:szCs w:val="24"/>
-        </w:rPr>
-        <w:t xml:space="preserve">{{Patient First Name}}’s teacher reported a {{Teacher's level of concern}} level of concern, and </w:t>
-      </w:r>
-      <w:r>
-        <w:rPr>
-          <w:rFonts w:ascii="Georgia" w:eastAsia="Georgia" w:hAnsi="Georgia" w:cs="Georgia"/>
-          <w:b/>
-          <w:sz w:val="24"/>
-          <w:szCs w:val="24"/>
-        </w:rPr>
-        <w:t>my observation aligned with a {{Evaluator's level of concern}} level of concern.</w:t>
-      </w:r>
-    </w:p>
-    <w:p>
-      <w:pPr>
-        <w:spacing w:line="240" w:lineRule="auto"/>
-        <w:rPr>
-          <w:rFonts w:ascii="Georgia" w:eastAsia="Georgia" w:hAnsi="Georgia" w:cs="Georgia"/>
-          <w:b/>
-          <w:sz w:val="24"/>
-          <w:szCs w:val="24"/>
-        </w:rPr>
-      </w:pPr>
-    </w:p>
-    <w:p>
-      <w:pPr>
-        <w:spacing w:line="240" w:lineRule="auto"/>
-        <w:rPr>
-          <w:rFonts w:ascii="Georgia" w:eastAsia="Georgia" w:hAnsi="Georgia" w:cs="Georgia"/>
-          <w:i/>
+        <w:t>Vineland Adaptive Behavior Scales – 3rd Ed. (VABS-3) – Parent &amp; Teacher Report</w:t>
+      </w:r>
+    </w:p>
+    <w:p>
+      <w:pPr>
+        <w:spacing w:line="240" w:lineRule="auto"/>
+        <w:rPr>
+          <w:rFonts w:ascii="Georgia" w:eastAsia="Georgia" w:hAnsi="Georgia" w:cs="Georgia"/>
+          <w:sz w:val="24"/>
+          <w:szCs w:val="24"/>
+        </w:rPr>
+      </w:pPr>
+      <w:r>
+        <w:rPr>
+          <w:rFonts w:ascii="Georgia" w:eastAsia="Georgia" w:hAnsi="Georgia" w:cs="Georgia"/>
+          <w:sz w:val="24"/>
+          <w:szCs w:val="24"/>
+        </w:rPr>
+        <w:t xml:space="preserve">The VABS-3 yields information about an individual’s adaptive functioning, which is the ability to independently perform daily activities for personal and social sufficiency. The Adaptive Behavior Composite measures overall adaptive functioning, while separate scores provide more details about communication, daily living skills, and socialization. </w:t>
+      </w:r>
+    </w:p>
+    <w:p>
+      <w:pPr>
+        <w:spacing w:line="240" w:lineRule="auto"/>
+        <w:rPr>
+          <w:rFonts w:ascii="Georgia" w:eastAsia="Georgia" w:hAnsi="Georgia" w:cs="Georgia"/>
+          <w:sz w:val="24"/>
+          <w:szCs w:val="24"/>
+        </w:rPr>
+      </w:pPr>
+    </w:p>
+    <w:p>
+      <w:pPr>
+        <w:spacing w:line="240" w:lineRule="auto"/>
+        <w:rPr>
+          <w:rFonts w:ascii="Georgia" w:eastAsia="Georgia" w:hAnsi="Georgia" w:cs="Georgia"/>
+          <w:sz w:val="24"/>
+          <w:szCs w:val="24"/>
+        </w:rPr>
+      </w:pPr>
+      <w:r>
+        <w:rPr>
+          <w:rFonts w:ascii="Georgia" w:eastAsia="Georgia" w:hAnsi="Georgia" w:cs="Georgia"/>
+          <w:sz w:val="24"/>
+          <w:szCs w:val="24"/>
+        </w:rPr>
+        <w:t>Standard scores on the VABS-3 have a mean of 100 and a standard deviation of 15.  Scores between 85 and 115 are within the average range for this test, scores between 70 and 84 are considered moderately low, and scores below 70 are considered very low.</w:t>
+      </w:r>
+    </w:p>
+    <w:p>
+      <w:pPr>
+        <w:spacing w:line="240" w:lineRule="auto"/>
+        <w:rPr>
+          <w:rFonts w:ascii="Georgia" w:eastAsia="Georgia" w:hAnsi="Georgia" w:cs="Georgia"/>
+          <w:sz w:val="24"/>
+          <w:szCs w:val="24"/>
+        </w:rPr>
+      </w:pPr>
+    </w:p>
+    <w:p>
+      <w:pPr>
+        <w:spacing w:line="240" w:lineRule="auto"/>
+        <w:ind w:firstLine="720"/>
+        <w:rPr>
+          <w:rFonts w:ascii="Georgia" w:eastAsia="Georgia" w:hAnsi="Georgia" w:cs="Georgia"/>
+          <w:b/>
+          <w:sz w:val="24"/>
+          <w:szCs w:val="24"/>
+        </w:rPr>
+      </w:pPr>
+      <w:r>
+        <w:rPr>
+          <w:rFonts w:ascii="Georgia" w:eastAsia="Georgia" w:hAnsi="Georgia" w:cs="Georgia"/>
+          <w:b/>
+          <w:sz w:val="24"/>
+          <w:szCs w:val="24"/>
+        </w:rPr>
+        <w:t>Adaptive Behavior Composite: {{Vineland Score Caregiver}} ({{Caregiver type}}), {{Vineland Score Teacher}} (teacher)</w:t>
+      </w:r>
+    </w:p>
+    <w:p>
+      <w:pPr>
+        <w:spacing w:line="240" w:lineRule="auto"/>
+        <w:ind w:left="720" w:firstLine="720"/>
+        <w:rPr>
+          <w:rFonts w:ascii="Georgia" w:eastAsia="Georgia" w:hAnsi="Georgia" w:cs="Georgia"/>
+          <w:sz w:val="24"/>
+          <w:szCs w:val="24"/>
+        </w:rPr>
+      </w:pPr>
+      <w:r>
+        <w:rPr>
+          <w:rFonts w:ascii="Georgia" w:eastAsia="Georgia" w:hAnsi="Georgia" w:cs="Georgia"/>
+          <w:sz w:val="24"/>
+          <w:szCs w:val="24"/>
+        </w:rPr>
+        <w:t>Communication: {{Communication Score Caregiver}} ({{Caregiver type}}), {{Communication Score Teacher}} (teacher)</w:t>
+      </w:r>
+    </w:p>
+    <w:p>
+      <w:pPr>
+        <w:spacing w:line="240" w:lineRule="auto"/>
+        <w:ind w:left="720" w:firstLine="720"/>
+        <w:rPr>
+          <w:rFonts w:ascii="Georgia" w:eastAsia="Georgia" w:hAnsi="Georgia" w:cs="Georgia"/>
+          <w:sz w:val="24"/>
+          <w:szCs w:val="24"/>
+        </w:rPr>
+      </w:pPr>
+      <w:r>
+        <w:rPr>
+          <w:rFonts w:ascii="Georgia" w:eastAsia="Georgia" w:hAnsi="Georgia" w:cs="Georgia"/>
+          <w:sz w:val="24"/>
+          <w:szCs w:val="24"/>
+        </w:rPr>
+        <w:t>Daily Living Skills: {{Daily Living Skills Score Caregiver}} ({{Caregiver type}}), {{Daily Living Skills Score Teacher}} (teacher)</w:t>
+      </w:r>
+    </w:p>
+    <w:p>
+      <w:pPr>
+        <w:spacing w:line="240" w:lineRule="auto"/>
+        <w:ind w:left="720" w:firstLine="720"/>
+        <w:rPr>
+          <w:rFonts w:ascii="Georgia" w:eastAsia="Georgia" w:hAnsi="Georgia" w:cs="Georgia"/>
+          <w:sz w:val="24"/>
+          <w:szCs w:val="24"/>
+        </w:rPr>
+      </w:pPr>
+      <w:r>
+        <w:rPr>
+          <w:rFonts w:ascii="Georgia" w:eastAsia="Georgia" w:hAnsi="Georgia" w:cs="Georgia"/>
+          <w:sz w:val="24"/>
+          <w:szCs w:val="24"/>
+        </w:rPr>
+        <w:t>Socialization: {{Socialization Score Caregiver}} ({{Caregiver type}}), {{Socialization Score Teacher}} (teacher)</w:t>
+      </w:r>
+    </w:p>
+    <w:p>
+      <w:pPr>
+        <w:spacing w:line="240" w:lineRule="auto"/>
+        <w:rPr>
+          <w:rFonts w:ascii="Georgia" w:eastAsia="Georgia" w:hAnsi="Georgia" w:cs="Georgia"/>
+          <w:b/>
           <w:sz w:val="24"/>
           <w:szCs w:val="24"/>
           <w:u w:val="single"/>
         </w:rPr>
       </w:pPr>
-      <w:r>
-        <w:rPr>
-          <w:rFonts w:ascii="Georgia" w:eastAsia="Georgia" w:hAnsi="Georgia" w:cs="Georgia"/>
-          <w:i/>
+    </w:p>
+    <w:p>
+      <w:pPr>
+        <w:spacing w:line="240" w:lineRule="auto"/>
+        <w:rPr>
+          <w:rFonts w:ascii="Georgia" w:eastAsia="Georgia" w:hAnsi="Georgia" w:cs="Georgia"/>
+          <w:b/>
           <w:sz w:val="24"/>
           <w:szCs w:val="24"/>
           <w:u w:val="single"/>
         </w:rPr>
-        <w:t>Vineland Adaptive Behavior Scales – 3rd Ed. (VABS-3) – Parent &amp; Teacher Report</w:t>
-      </w:r>
-    </w:p>
-    <w:p>
-      <w:pPr>
-        <w:spacing w:line="240" w:lineRule="auto"/>
-        <w:rPr>
-          <w:rFonts w:ascii="Georgia" w:eastAsia="Georgia" w:hAnsi="Georgia" w:cs="Georgia"/>
-          <w:sz w:val="24"/>
-          <w:szCs w:val="24"/>
-        </w:rPr>
-      </w:pPr>
-      <w:r>
-        <w:rPr>
-          <w:rFonts w:ascii="Georgia" w:eastAsia="Georgia" w:hAnsi="Georgia" w:cs="Georgia"/>
-          <w:sz w:val="24"/>
-          <w:szCs w:val="24"/>
-        </w:rPr>
-        <w:t xml:space="preserve">The VABS-3 yields information about an individual’s adaptive functioning, which is the ability to independently perform daily activities for personal and social sufficiency. The Adaptive Behavior Composite measures overall adaptive functioning, while separate scores provide more details about communication, daily living skills, and socialization. </w:t>
-      </w:r>
-    </w:p>
-    <w:p>
-      <w:pPr>
-        <w:spacing w:line="240" w:lineRule="auto"/>
-        <w:rPr>
-          <w:rFonts w:ascii="Georgia" w:eastAsia="Georgia" w:hAnsi="Georgia" w:cs="Georgia"/>
-          <w:sz w:val="24"/>
-          <w:szCs w:val="24"/>
-        </w:rPr>
-      </w:pPr>
-    </w:p>
-    <w:p>
-      <w:pPr>
-        <w:spacing w:line="240" w:lineRule="auto"/>
-        <w:rPr>
-          <w:rFonts w:ascii="Georgia" w:eastAsia="Georgia" w:hAnsi="Georgia" w:cs="Georgia"/>
-          <w:sz w:val="24"/>
-          <w:szCs w:val="24"/>
-        </w:rPr>
-      </w:pPr>
-      <w:r>
-        <w:rPr>
-          <w:rFonts w:ascii="Georgia" w:eastAsia="Georgia" w:hAnsi="Georgia" w:cs="Georgia"/>
-          <w:sz w:val="24"/>
-          <w:szCs w:val="24"/>
-        </w:rPr>
-        <w:t>Standard scores on the VABS-3 have a mean of 100 and a standard deviation of 15.  Scores between 85 and 115 are within the average range for this test, scores between 70 and 84 are considered moderately low, and scores below 70 are considered very low.</w:t>
-      </w:r>
-    </w:p>
-    <w:p>
-      <w:pPr>
-        <w:spacing w:line="240" w:lineRule="auto"/>
-        <w:rPr>
-          <w:rFonts w:ascii="Georgia" w:eastAsia="Georgia" w:hAnsi="Georgia" w:cs="Georgia"/>
-          <w:sz w:val="24"/>
-          <w:szCs w:val="24"/>
-        </w:rPr>
-      </w:pPr>
-    </w:p>
-    <w:p>
-      <w:pPr>
-        <w:spacing w:line="240" w:lineRule="auto"/>
-        <w:ind w:firstLine="720"/>
-        <w:rPr>
-          <w:rFonts w:ascii="Georgia" w:eastAsia="Georgia" w:hAnsi="Georgia" w:cs="Georgia"/>
-          <w:b/>
-          <w:sz w:val="24"/>
-          <w:szCs w:val="24"/>
-        </w:rPr>
-      </w:pPr>
-      <w:r>
-        <w:rPr>
-          <w:rFonts w:ascii="Georgia" w:eastAsia="Georgia" w:hAnsi="Georgia" w:cs="Georgia"/>
-          <w:b/>
-          <w:sz w:val="24"/>
-          <w:szCs w:val="24"/>
-        </w:rPr>
-        <w:t>Adaptive Behavior Composite: {{Vineland Score Caregiver}} ({{Caregiver type}}), {{Vineland Score Teacher}} (teacher)</w:t>
-      </w:r>
-    </w:p>
-    <w:p>
-      <w:pPr>
-        <w:spacing w:line="240" w:lineRule="auto"/>
-        <w:ind w:left="720" w:firstLine="720"/>
-        <w:rPr>
-          <w:rFonts w:ascii="Georgia" w:eastAsia="Georgia" w:hAnsi="Georgia" w:cs="Georgia"/>
-          <w:sz w:val="24"/>
-          <w:szCs w:val="24"/>
-        </w:rPr>
-      </w:pPr>
-      <w:r>
-        <w:rPr>
-          <w:rFonts w:ascii="Georgia" w:eastAsia="Georgia" w:hAnsi="Georgia" w:cs="Georgia"/>
-          <w:sz w:val="24"/>
-          <w:szCs w:val="24"/>
-        </w:rPr>
-        <w:t>Communication: {{Communication Score Caregiver}} ({{Caregiver type}}), {{Communication Score Teacher}} (teacher)</w:t>
-      </w:r>
-    </w:p>
-    <w:p>
-      <w:pPr>
-        <w:spacing w:line="240" w:lineRule="auto"/>
-        <w:ind w:left="720" w:firstLine="720"/>
-        <w:rPr>
-          <w:rFonts w:ascii="Georgia" w:eastAsia="Georgia" w:hAnsi="Georgia" w:cs="Georgia"/>
-          <w:sz w:val="24"/>
-          <w:szCs w:val="24"/>
-        </w:rPr>
-      </w:pPr>
-      <w:r>
-        <w:rPr>
-          <w:rFonts w:ascii="Georgia" w:eastAsia="Georgia" w:hAnsi="Georgia" w:cs="Georgia"/>
-          <w:sz w:val="24"/>
-          <w:szCs w:val="24"/>
-        </w:rPr>
-        <w:t>Daily Living Skills: {{Daily Living Skills Score Caregiver}} ({{Caregiver type}}), {{Daily Living Skills Score Teacher}} (teacher)</w:t>
-      </w:r>
-    </w:p>
-    <w:p>
-      <w:pPr>
-        <w:spacing w:line="240" w:lineRule="auto"/>
-        <w:ind w:left="720" w:firstLine="720"/>
-        <w:rPr>
-          <w:rFonts w:ascii="Georgia" w:eastAsia="Georgia" w:hAnsi="Georgia" w:cs="Georgia"/>
-          <w:sz w:val="24"/>
-          <w:szCs w:val="24"/>
-        </w:rPr>
-      </w:pPr>
-      <w:r>
-        <w:rPr>
-          <w:rFonts w:ascii="Georgia" w:eastAsia="Georgia" w:hAnsi="Georgia" w:cs="Georgia"/>
-          <w:sz w:val="24"/>
-          <w:szCs w:val="24"/>
-        </w:rPr>
-        <w:t>Socialization: {{Socialization Score Caregiver}} ({{Caregiver type}}), {{Socialization Score Teacher}} (teacher)</w:t>
-      </w:r>
-    </w:p>
-    <w:p>
-      <w:pPr>
-        <w:spacing w:line="240" w:lineRule="auto"/>
+      </w:pPr>
+      <w:r>
         <w:rPr>
           <w:rFonts w:ascii="Georgia" w:eastAsia="Georgia" w:hAnsi="Georgia" w:cs="Georgia"/>
           <w:b/>
@@ -1927,27 +1772,6 @@
           <w:szCs w:val="24"/>
           <w:u w:val="single"/>
         </w:rPr>
-      </w:pPr>
-    </w:p>
-    <w:p>
-      <w:pPr>
-        <w:spacing w:line="240" w:lineRule="auto"/>
-        <w:rPr>
-          <w:rFonts w:ascii="Georgia" w:eastAsia="Georgia" w:hAnsi="Georgia" w:cs="Georgia"/>
-          <w:b/>
-          <w:sz w:val="24"/>
-          <w:szCs w:val="24"/>
-          <w:u w:val="single"/>
-        </w:rPr>
-      </w:pPr>
-      <w:r>
-        <w:rPr>
-          <w:rFonts w:ascii="Georgia" w:eastAsia="Georgia" w:hAnsi="Georgia" w:cs="Georgia"/>
-          <w:b/>
-          <w:sz w:val="24"/>
-          <w:szCs w:val="24"/>
-          <w:u w:val="single"/>
-        </w:rPr>
         <w:t>DEVELOPMENTAL HISTORY</w:t>
       </w:r>
       <w:r>
@@ -2135,6 +1959,7 @@
           <w:sz w:val="24"/>
           <w:szCs w:val="24"/>
         </w:rPr>
+        <w:lastRenderedPageBreak/>
         <w:t>Related Behavioral Concerns:</w:t>
       </w:r>
       <w:r>

--- a/templates/template_mod_3.docx
+++ b/templates/template_mod_3.docx
@@ -1604,7 +1604,7 @@
           <w:u w:val="single"/>
         </w:rPr>
         <w:lastRenderedPageBreak/>
-        <w:t>Vineland Adaptive Behavior Scales – 3rd Ed. (VABS-3) – Parent &amp; Teacher Report</w:t>
+        <w:t>Vineland Adaptive Behavior Scales – 3rd Ed. (VABS-3) – Parent</w:t>
       </w:r>
     </w:p>
     <w:p>
@@ -1666,6 +1666,35 @@
     <w:p>
       <w:pPr>
         <w:spacing w:line="240" w:lineRule="auto"/>
+        <w:rPr>
+          <w:rFonts w:ascii="Georgia" w:eastAsia="Georgia" w:hAnsi="Georgia" w:cs="Georgia"/>
+          <w:sz w:val="24"/>
+          <w:szCs w:val="24"/>
+        </w:rPr>
+      </w:pPr>
+      <w:r>
+        <w:rPr>
+          <w:rFonts w:ascii="Georgia" w:eastAsia="Georgia" w:hAnsi="Georgia" w:cs="Georgia"/>
+          <w:sz w:val="24"/>
+          <w:szCs w:val="24"/>
+        </w:rPr>
+        <w:tab/>
+        <w:t>[[Vineland Score Breakdown]]</w:t>
+      </w:r>
+    </w:p>
+    <w:p>
+      <w:pPr>
+        <w:spacing w:line="240" w:lineRule="auto"/>
+        <w:rPr>
+          <w:rFonts w:ascii="Georgia" w:eastAsia="Georgia" w:hAnsi="Georgia" w:cs="Georgia"/>
+          <w:sz w:val="24"/>
+          <w:szCs w:val="24"/>
+        </w:rPr>
+      </w:pPr>
+    </w:p>
+    <w:p>
+      <w:pPr>
+        <w:spacing w:line="240" w:lineRule="auto"/>
         <w:ind w:firstLine="720"/>
         <w:rPr>
           <w:rFonts w:ascii="Georgia" w:eastAsia="Georgia" w:hAnsi="Georgia" w:cs="Georgia"/>
@@ -1929,37 +1958,61 @@
           <w:sz w:val="24"/>
           <w:szCs w:val="24"/>
         </w:rPr>
-        <w:t xml:space="preserve"> {{Patient First Name}} moves {{Preferred Pronouns 2}} hands in a repetitive manner. Sensory concerns include auditory aversions, tactile and olfactory seeking, and visual inspection of play items. {{ Preferred Pronouns 1 CAP}}  has a pattern of intense and unusual interests and does well with transitions.</w:t>
-      </w:r>
-    </w:p>
-    <w:p>
-      <w:pPr>
-        <w:spacing w:line="240" w:lineRule="auto"/>
-        <w:rPr>
-          <w:rFonts w:ascii="Georgia" w:eastAsia="Georgia" w:hAnsi="Georgia" w:cs="Georgia"/>
-          <w:sz w:val="24"/>
-          <w:szCs w:val="24"/>
-        </w:rPr>
-      </w:pPr>
-    </w:p>
-    <w:p>
-      <w:pPr>
-        <w:widowControl w:val="0"/>
-        <w:spacing w:line="240" w:lineRule="auto"/>
-        <w:rPr>
-          <w:rFonts w:ascii="Georgia" w:eastAsia="Georgia" w:hAnsi="Georgia" w:cs="Georgia"/>
-          <w:sz w:val="24"/>
-          <w:szCs w:val="24"/>
-        </w:rPr>
-      </w:pPr>
-      <w:r>
-        <w:rPr>
-          <w:rFonts w:ascii="Georgia" w:eastAsia="Georgia" w:hAnsi="Georgia" w:cs="Georgia"/>
-          <w:i/>
+        <w:t xml:space="preserve"> {{Patient First Name}} moves {{Preferred Pronouns 2}} hands in a repetitive manner. Sensory concerns include auditory aversions, tactile and olfactory seeking, and visual inspection of play items. </w:t>
+      </w:r>
+      <w:r>
+        <w:rPr>
+          <w:rFonts w:ascii="Georgia" w:eastAsia="Georgia" w:hAnsi="Georgia" w:cs="Georgia"/>
+          <w:sz w:val="24"/>
+          <w:szCs w:val="24"/>
+        </w:rPr>
+        <w:t>{{Preferred Pronouns 1 CAP}}</w:t>
+      </w:r>
+      <w:r>
+        <w:rPr>
+          <w:rFonts w:ascii="Georgia" w:eastAsia="Georgia" w:hAnsi="Georgia" w:cs="Georgia"/>
+          <w:sz w:val="24"/>
+          <w:szCs w:val="24"/>
+        </w:rPr>
+        <w:t xml:space="preserve"> has a pattern </w:t>
+      </w:r>
+      <w:r>
+        <w:rPr>
+          <w:rFonts w:ascii="Georgia" w:eastAsia="Georgia" w:hAnsi="Georgia" w:cs="Georgia"/>
           <w:sz w:val="24"/>
           <w:szCs w:val="24"/>
         </w:rPr>
         <w:lastRenderedPageBreak/>
+        <w:t>of intense and unusual interests and does well with transitions.</w:t>
+      </w:r>
+    </w:p>
+    <w:p>
+      <w:pPr>
+        <w:spacing w:line="240" w:lineRule="auto"/>
+        <w:rPr>
+          <w:rFonts w:ascii="Georgia" w:eastAsia="Georgia" w:hAnsi="Georgia" w:cs="Georgia"/>
+          <w:sz w:val="24"/>
+          <w:szCs w:val="24"/>
+        </w:rPr>
+      </w:pPr>
+    </w:p>
+    <w:p>
+      <w:pPr>
+        <w:widowControl w:val="0"/>
+        <w:spacing w:line="240" w:lineRule="auto"/>
+        <w:rPr>
+          <w:rFonts w:ascii="Georgia" w:eastAsia="Georgia" w:hAnsi="Georgia" w:cs="Georgia"/>
+          <w:sz w:val="24"/>
+          <w:szCs w:val="24"/>
+        </w:rPr>
+      </w:pPr>
+      <w:r>
+        <w:rPr>
+          <w:rFonts w:ascii="Georgia" w:eastAsia="Georgia" w:hAnsi="Georgia" w:cs="Georgia"/>
+          <w:i/>
+          <w:sz w:val="24"/>
+          <w:szCs w:val="24"/>
+        </w:rPr>
         <w:t>Related Behavioral Concerns:</w:t>
       </w:r>
       <w:r>

--- a/templates/template_mod_3.docx
+++ b/templates/template_mod_3.docx
@@ -1687,94 +1687,6 @@
         <w:spacing w:line="240" w:lineRule="auto"/>
         <w:rPr>
           <w:rFonts w:ascii="Georgia" w:eastAsia="Georgia" w:hAnsi="Georgia" w:cs="Georgia"/>
-          <w:sz w:val="24"/>
-          <w:szCs w:val="24"/>
-        </w:rPr>
-      </w:pPr>
-    </w:p>
-    <w:p>
-      <w:pPr>
-        <w:spacing w:line="240" w:lineRule="auto"/>
-        <w:ind w:firstLine="720"/>
-        <w:rPr>
-          <w:rFonts w:ascii="Georgia" w:eastAsia="Georgia" w:hAnsi="Georgia" w:cs="Georgia"/>
-          <w:b/>
-          <w:sz w:val="24"/>
-          <w:szCs w:val="24"/>
-        </w:rPr>
-      </w:pPr>
-      <w:r>
-        <w:rPr>
-          <w:rFonts w:ascii="Georgia" w:eastAsia="Georgia" w:hAnsi="Georgia" w:cs="Georgia"/>
-          <w:b/>
-          <w:sz w:val="24"/>
-          <w:szCs w:val="24"/>
-        </w:rPr>
-        <w:t>Adaptive Behavior Composite: {{Vineland Score Caregiver}} ({{Caregiver type}}), {{Vineland Score Teacher}} (teacher)</w:t>
-      </w:r>
-    </w:p>
-    <w:p>
-      <w:pPr>
-        <w:spacing w:line="240" w:lineRule="auto"/>
-        <w:ind w:left="720" w:firstLine="720"/>
-        <w:rPr>
-          <w:rFonts w:ascii="Georgia" w:eastAsia="Georgia" w:hAnsi="Georgia" w:cs="Georgia"/>
-          <w:sz w:val="24"/>
-          <w:szCs w:val="24"/>
-        </w:rPr>
-      </w:pPr>
-      <w:r>
-        <w:rPr>
-          <w:rFonts w:ascii="Georgia" w:eastAsia="Georgia" w:hAnsi="Georgia" w:cs="Georgia"/>
-          <w:sz w:val="24"/>
-          <w:szCs w:val="24"/>
-        </w:rPr>
-        <w:t>Communication: {{Communication Score Caregiver}} ({{Caregiver type}}), {{Communication Score Teacher}} (teacher)</w:t>
-      </w:r>
-    </w:p>
-    <w:p>
-      <w:pPr>
-        <w:spacing w:line="240" w:lineRule="auto"/>
-        <w:ind w:left="720" w:firstLine="720"/>
-        <w:rPr>
-          <w:rFonts w:ascii="Georgia" w:eastAsia="Georgia" w:hAnsi="Georgia" w:cs="Georgia"/>
-          <w:sz w:val="24"/>
-          <w:szCs w:val="24"/>
-        </w:rPr>
-      </w:pPr>
-      <w:r>
-        <w:rPr>
-          <w:rFonts w:ascii="Georgia" w:eastAsia="Georgia" w:hAnsi="Georgia" w:cs="Georgia"/>
-          <w:sz w:val="24"/>
-          <w:szCs w:val="24"/>
-        </w:rPr>
-        <w:t>Daily Living Skills: {{Daily Living Skills Score Caregiver}} ({{Caregiver type}}), {{Daily Living Skills Score Teacher}} (teacher)</w:t>
-      </w:r>
-    </w:p>
-    <w:p>
-      <w:pPr>
-        <w:spacing w:line="240" w:lineRule="auto"/>
-        <w:ind w:left="720" w:firstLine="720"/>
-        <w:rPr>
-          <w:rFonts w:ascii="Georgia" w:eastAsia="Georgia" w:hAnsi="Georgia" w:cs="Georgia"/>
-          <w:sz w:val="24"/>
-          <w:szCs w:val="24"/>
-        </w:rPr>
-      </w:pPr>
-      <w:r>
-        <w:rPr>
-          <w:rFonts w:ascii="Georgia" w:eastAsia="Georgia" w:hAnsi="Georgia" w:cs="Georgia"/>
-          <w:sz w:val="24"/>
-          <w:szCs w:val="24"/>
-        </w:rPr>
-        <w:t>Socialization: {{Socialization Score Caregiver}} ({{Caregiver type}}), {{Socialization Score Teacher}} (teacher)</w:t>
-      </w:r>
-    </w:p>
-    <w:p>
-      <w:pPr>
-        <w:spacing w:line="240" w:lineRule="auto"/>
-        <w:rPr>
-          <w:rFonts w:ascii="Georgia" w:eastAsia="Georgia" w:hAnsi="Georgia" w:cs="Georgia"/>
           <w:b/>
           <w:sz w:val="24"/>
           <w:szCs w:val="24"/>
@@ -1974,16 +1886,7 @@
           <w:sz w:val="24"/>
           <w:szCs w:val="24"/>
         </w:rPr>
-        <w:t xml:space="preserve"> has a pattern </w:t>
-      </w:r>
-      <w:r>
-        <w:rPr>
-          <w:rFonts w:ascii="Georgia" w:eastAsia="Georgia" w:hAnsi="Georgia" w:cs="Georgia"/>
-          <w:sz w:val="24"/>
-          <w:szCs w:val="24"/>
-        </w:rPr>
-        <w:lastRenderedPageBreak/>
-        <w:t>of intense and unusual interests and does well with transitions.</w:t>
+        <w:t xml:space="preserve"> has a pattern of intense and unusual interests and does well with transitions.</w:t>
       </w:r>
     </w:p>
     <w:p>

--- a/templates/template_mod_3.docx
+++ b/templates/template_mod_3.docx
@@ -1275,12 +1275,33 @@
         <w:spacing w:before="240" w:after="240" w:line="240" w:lineRule="auto"/>
         <w:rPr>
           <w:rFonts w:ascii="Georgia" w:eastAsia="Georgia" w:hAnsi="Georgia" w:cs="Georgia"/>
+          <w:b/>
           <w:i/>
           <w:sz w:val="24"/>
           <w:szCs w:val="24"/>
+        </w:rPr>
+      </w:pPr>
+      <w:r>
+        <w:rPr>
+          <w:rFonts w:ascii="Georgia" w:eastAsia="Georgia" w:hAnsi="Georgia" w:cs="Georgia"/>
+          <w:b/>
+          <w:i/>
+          <w:sz w:val="24"/>
+          <w:szCs w:val="24"/>
+        </w:rPr>
+        <w:t xml:space="preserve">{{Patient First Name}}'s performance during the ADOS-2, Module 3 was </w:t>
+      </w:r>
+      <w:r>
+        <w:rPr>
+          <w:rFonts w:ascii="Georgia" w:eastAsia="Georgia" w:hAnsi="Georgia" w:cs="Georgia"/>
+          <w:b/>
+          <w:i/>
+          <w:sz w:val="24"/>
+          <w:szCs w:val="24"/>
           <w:u w:val="single"/>
         </w:rPr>
-      </w:pPr>
+        <w:t>above the cut-off criterion</w:t>
+      </w:r>
       <w:r>
         <w:rPr>
           <w:rFonts w:ascii="Georgia" w:eastAsia="Georgia" w:hAnsi="Georgia" w:cs="Georgia"/>
@@ -1289,7 +1310,7 @@
           <w:sz w:val="24"/>
           <w:szCs w:val="24"/>
         </w:rPr>
-        <w:t xml:space="preserve">{{Patient First Name}}'s performance during the ADOS-2, Module 3 was </w:t>
+        <w:t xml:space="preserve"> and </w:t>
       </w:r>
       <w:r>
         <w:rPr>
@@ -1300,7 +1321,7 @@
           <w:szCs w:val="24"/>
           <w:u w:val="single"/>
         </w:rPr>
-        <w:t>above the cut-off criterion</w:t>
+        <w:t>consistent with the presence</w:t>
       </w:r>
       <w:r>
         <w:rPr>
@@ -1310,27 +1331,6 @@
           <w:sz w:val="24"/>
           <w:szCs w:val="24"/>
         </w:rPr>
-        <w:t xml:space="preserve"> and </w:t>
-      </w:r>
-      <w:r>
-        <w:rPr>
-          <w:rFonts w:ascii="Georgia" w:eastAsia="Georgia" w:hAnsi="Georgia" w:cs="Georgia"/>
-          <w:b/>
-          <w:i/>
-          <w:sz w:val="24"/>
-          <w:szCs w:val="24"/>
-          <w:u w:val="single"/>
-        </w:rPr>
-        <w:t>consistent with the presence</w:t>
-      </w:r>
-      <w:r>
-        <w:rPr>
-          <w:rFonts w:ascii="Georgia" w:eastAsia="Georgia" w:hAnsi="Georgia" w:cs="Georgia"/>
-          <w:b/>
-          <w:i/>
-          <w:sz w:val="24"/>
-          <w:szCs w:val="24"/>
-        </w:rPr>
         <w:t xml:space="preserve"> of autism spectrum disorder.</w:t>
       </w:r>
     </w:p>
@@ -1339,108 +1339,139 @@
         <w:spacing w:before="240" w:after="240" w:line="240" w:lineRule="auto"/>
         <w:rPr>
           <w:rFonts w:ascii="Georgia" w:eastAsia="Georgia" w:hAnsi="Georgia" w:cs="Georgia"/>
-          <w:sz w:val="24"/>
-          <w:szCs w:val="24"/>
-        </w:rPr>
-      </w:pPr>
-      <w:r>
-        <w:rPr>
-          <w:rFonts w:ascii="Georgia" w:eastAsia="Georgia" w:hAnsi="Georgia" w:cs="Georgia"/>
-          <w:i/>
-          <w:sz w:val="24"/>
-          <w:szCs w:val="24"/>
-          <w:u w:val="single"/>
-        </w:rPr>
-        <w:t>Social Responsiveness Scale – Second Edition (SRS-2) – Parent &amp; Teacher Report</w:t>
-      </w:r>
-      <w:r>
-        <w:rPr>
-          <w:rFonts w:ascii="Georgia" w:eastAsia="Georgia" w:hAnsi="Georgia" w:cs="Georgia"/>
-          <w:i/>
-          <w:sz w:val="24"/>
-          <w:szCs w:val="24"/>
-          <w:u w:val="single"/>
-        </w:rPr>
-        <w:br/>
-      </w:r>
-      <w:r>
-        <w:rPr>
-          <w:rFonts w:ascii="Georgia" w:eastAsia="Georgia" w:hAnsi="Georgia" w:cs="Georgia"/>
-          <w:sz w:val="24"/>
-          <w:szCs w:val="24"/>
-        </w:rPr>
-        <w:t>The SRS-2 is an objective measure that identifies social impairments associated with autism spectrum disorder and quantifies ASD-related severity throughout the lifespan.</w:t>
+          <w:iCs/>
+          <w:sz w:val="24"/>
+          <w:szCs w:val="24"/>
+          <w:lang w:val="en-US"/>
+        </w:rPr>
+      </w:pPr>
+      <w:r>
+        <w:rPr>
+          <w:rFonts w:ascii="Georgia" w:eastAsia="Georgia" w:hAnsi="Georgia" w:cs="Georgia"/>
+          <w:iCs/>
+          <w:sz w:val="24"/>
+          <w:szCs w:val="24"/>
+          <w:lang w:val="en-US"/>
+        </w:rPr>
+        <w:t>[[SRS Report Information]]</w:t>
       </w:r>
     </w:p>
     <w:p>
       <w:pPr>
         <w:spacing w:before="240" w:after="240" w:line="240" w:lineRule="auto"/>
         <w:rPr>
-          <w:rFonts w:ascii="Georgia" w:eastAsia="Georgia" w:hAnsi="Georgia" w:cs="Georgia"/>
-          <w:sz w:val="24"/>
-          <w:szCs w:val="24"/>
-        </w:rPr>
-      </w:pPr>
-      <w:r>
-        <w:rPr>
-          <w:rFonts w:ascii="Georgia" w:eastAsia="Georgia" w:hAnsi="Georgia" w:cs="Georgia"/>
-          <w:sz w:val="24"/>
-          <w:szCs w:val="24"/>
-        </w:rPr>
-        <w:t xml:space="preserve">Studies show that the SRS-2 discriminates both </w:t>
-      </w:r>
-      <w:r>
-        <w:rPr>
-          <w:rFonts w:ascii="Georgia" w:eastAsia="Georgia" w:hAnsi="Georgia" w:cs="Georgia"/>
-          <w:i/>
-          <w:sz w:val="24"/>
-          <w:szCs w:val="24"/>
-        </w:rPr>
-        <w:t>within</w:t>
-      </w:r>
-      <w:r>
-        <w:rPr>
-          <w:rFonts w:ascii="Georgia" w:eastAsia="Georgia" w:hAnsi="Georgia" w:cs="Georgia"/>
-          <w:sz w:val="24"/>
-          <w:szCs w:val="24"/>
-        </w:rPr>
-        <w:t xml:space="preserve"> the autism spectrum and </w:t>
-      </w:r>
-      <w:r>
-        <w:rPr>
-          <w:rFonts w:ascii="Georgia" w:eastAsia="Georgia" w:hAnsi="Georgia" w:cs="Georgia"/>
-          <w:i/>
-          <w:sz w:val="24"/>
-          <w:szCs w:val="24"/>
-        </w:rPr>
-        <w:t>between</w:t>
-      </w:r>
-      <w:r>
-        <w:rPr>
-          <w:rFonts w:ascii="Georgia" w:eastAsia="Georgia" w:hAnsi="Georgia" w:cs="Georgia"/>
-          <w:sz w:val="24"/>
-          <w:szCs w:val="24"/>
-        </w:rPr>
-        <w:t xml:space="preserve"> ASD and other disorder, which makes the test useful for differential diagnosis. Raters evaluate symptoms using a scale representing a range of severity. Although not used for diagnosis, subscale scores are helpful in designing and evaluating treatment.</w:t>
-      </w:r>
-    </w:p>
-    <w:p>
-      <w:pPr>
-        <w:spacing w:line="240" w:lineRule="auto"/>
-        <w:rPr>
-          <w:rFonts w:ascii="Georgia" w:eastAsia="Georgia" w:hAnsi="Georgia" w:cs="Georgia"/>
-          <w:sz w:val="24"/>
-          <w:szCs w:val="24"/>
-        </w:rPr>
-      </w:pPr>
-      <w:r>
-        <w:rPr>
-          <w:rFonts w:ascii="Georgia" w:eastAsia="Georgia" w:hAnsi="Georgia" w:cs="Georgia"/>
-          <w:sz w:val="24"/>
-          <w:szCs w:val="24"/>
-        </w:rPr>
-        <w:t>SRS-2 scores are reported here as T-scores with a mean of 50 and a standard deviation of 10 with higher scores indicating greater levels of concern for how social behavior impacts or interferes with everyday interactions. The following interpretative guidelines are offered here for the benefit of the reader: Less than 59 indicates within normal limits, between 60 and 65 as mild concern, between 65 and 75 as moderate concern, and greater than 76 as severe. {{Patient First Name}} ’s {{Caregiver type}} and teacher reported the following:</w:t>
-      </w:r>
+          <w:del w:id="0" w:author="Tran, Linh" w:date="2025-06-30T11:50:00Z" w16du:dateUtc="2025-06-30T15:50:00Z"/>
+          <w:rFonts w:ascii="Georgia" w:eastAsia="Georgia" w:hAnsi="Georgia" w:cs="Georgia"/>
+          <w:sz w:val="24"/>
+          <w:szCs w:val="24"/>
+        </w:rPr>
+      </w:pPr>
+      <w:del w:id="1" w:author="Tran, Linh" w:date="2025-06-30T11:50:00Z" w16du:dateUtc="2025-06-30T15:50:00Z">
+        <w:r>
+          <w:rPr>
+            <w:rFonts w:ascii="Georgia" w:eastAsia="Georgia" w:hAnsi="Georgia" w:cs="Georgia"/>
+            <w:i/>
+            <w:sz w:val="24"/>
+            <w:szCs w:val="24"/>
+            <w:u w:val="single"/>
+          </w:rPr>
+          <w:delText>Social Responsiveness Scale – Second Edition (SRS-2) – Parent &amp; Teacher Report</w:delText>
+        </w:r>
+        <w:r>
+          <w:rPr>
+            <w:rFonts w:ascii="Georgia" w:eastAsia="Georgia" w:hAnsi="Georgia" w:cs="Georgia"/>
+            <w:i/>
+            <w:sz w:val="24"/>
+            <w:szCs w:val="24"/>
+            <w:u w:val="single"/>
+          </w:rPr>
+          <w:br/>
+        </w:r>
+        <w:r>
+          <w:rPr>
+            <w:rFonts w:ascii="Georgia" w:eastAsia="Georgia" w:hAnsi="Georgia" w:cs="Georgia"/>
+            <w:sz w:val="24"/>
+            <w:szCs w:val="24"/>
+          </w:rPr>
+          <w:delText>The SRS-2 is an objective measure that identifies social impairments associated with autism spectrum disorder and quantifies ASD-related severity throughout the lifespan.</w:delText>
+        </w:r>
+      </w:del>
+    </w:p>
+    <w:p>
+      <w:pPr>
+        <w:spacing w:before="240" w:after="240" w:line="240" w:lineRule="auto"/>
+        <w:rPr>
+          <w:del w:id="2" w:author="Tran, Linh" w:date="2025-06-30T11:50:00Z" w16du:dateUtc="2025-06-30T15:50:00Z"/>
+          <w:rFonts w:ascii="Georgia" w:eastAsia="Georgia" w:hAnsi="Georgia" w:cs="Georgia"/>
+          <w:sz w:val="24"/>
+          <w:szCs w:val="24"/>
+        </w:rPr>
+      </w:pPr>
+      <w:del w:id="3" w:author="Tran, Linh" w:date="2025-06-30T11:50:00Z" w16du:dateUtc="2025-06-30T15:50:00Z">
+        <w:r>
+          <w:rPr>
+            <w:rFonts w:ascii="Georgia" w:eastAsia="Georgia" w:hAnsi="Georgia" w:cs="Georgia"/>
+            <w:sz w:val="24"/>
+            <w:szCs w:val="24"/>
+          </w:rPr>
+          <w:delText xml:space="preserve">Studies show that the SRS-2 discriminates both </w:delText>
+        </w:r>
+        <w:r>
+          <w:rPr>
+            <w:rFonts w:ascii="Georgia" w:eastAsia="Georgia" w:hAnsi="Georgia" w:cs="Georgia"/>
+            <w:i/>
+            <w:sz w:val="24"/>
+            <w:szCs w:val="24"/>
+          </w:rPr>
+          <w:delText>within</w:delText>
+        </w:r>
+        <w:r>
+          <w:rPr>
+            <w:rFonts w:ascii="Georgia" w:eastAsia="Georgia" w:hAnsi="Georgia" w:cs="Georgia"/>
+            <w:sz w:val="24"/>
+            <w:szCs w:val="24"/>
+          </w:rPr>
+          <w:delText xml:space="preserve"> the autism spectrum and </w:delText>
+        </w:r>
+        <w:r>
+          <w:rPr>
+            <w:rFonts w:ascii="Georgia" w:eastAsia="Georgia" w:hAnsi="Georgia" w:cs="Georgia"/>
+            <w:i/>
+            <w:sz w:val="24"/>
+            <w:szCs w:val="24"/>
+          </w:rPr>
+          <w:delText>between</w:delText>
+        </w:r>
+        <w:r>
+          <w:rPr>
+            <w:rFonts w:ascii="Georgia" w:eastAsia="Georgia" w:hAnsi="Georgia" w:cs="Georgia"/>
+            <w:sz w:val="24"/>
+            <w:szCs w:val="24"/>
+          </w:rPr>
+          <w:delText xml:space="preserve"> ASD and other disorder, which makes the test useful for differential diagnosis. Raters evaluate symptoms using a scale representing a range of severity. Although not used for diagnosis, subscale scores are helpful in designing and evaluating treatment.</w:delText>
+        </w:r>
+      </w:del>
+    </w:p>
+    <w:p>
+      <w:pPr>
+        <w:spacing w:line="240" w:lineRule="auto"/>
+        <w:rPr>
+          <w:del w:id="4" w:author="Tran, Linh" w:date="2025-06-30T11:50:00Z" w16du:dateUtc="2025-06-30T15:50:00Z"/>
+          <w:rFonts w:ascii="Georgia" w:eastAsia="Georgia" w:hAnsi="Georgia" w:cs="Georgia"/>
+          <w:sz w:val="24"/>
+          <w:szCs w:val="24"/>
+        </w:rPr>
+      </w:pPr>
+      <w:del w:id="5" w:author="Tran, Linh" w:date="2025-06-30T11:50:00Z" w16du:dateUtc="2025-06-30T15:50:00Z">
+        <w:r>
+          <w:rPr>
+            <w:rFonts w:ascii="Georgia" w:eastAsia="Georgia" w:hAnsi="Georgia" w:cs="Georgia"/>
+            <w:sz w:val="24"/>
+            <w:szCs w:val="24"/>
+          </w:rPr>
+          <w:delText>SRS-2 scores are reported here as T-scores with a mean of 50 and a standard deviation of 10 with higher scores indicating greater levels of concern for how social behavior impacts or interferes with everyday interactions. The following interpretative guidelines are offered here for the benefit of the reader: Less than 59 indicates within normal limits, between 60 and 65 as mild concern, between 65 and 75 as moderate concern, and greater than 76 as severe. {{Patient First Name}} ’s {{Caregiver type}} and teacher reported the following:</w:delText>
+        </w:r>
+      </w:del>
     </w:p>
     <w:p>
       <w:pPr>
@@ -1451,159 +1482,164 @@
         <w:spacing w:before="240" w:line="240" w:lineRule="auto"/>
         <w:ind w:left="720"/>
         <w:rPr>
-          <w:rFonts w:ascii="Georgia" w:eastAsia="Georgia" w:hAnsi="Georgia" w:cs="Georgia"/>
-          <w:sz w:val="24"/>
-          <w:szCs w:val="24"/>
-        </w:rPr>
-      </w:pPr>
-      <w:r>
-        <w:rPr>
-          <w:rFonts w:ascii="Georgia" w:eastAsia="Georgia" w:hAnsi="Georgia" w:cs="Georgia"/>
-          <w:b/>
+          <w:del w:id="6" w:author="Tran, Linh" w:date="2025-06-30T11:50:00Z" w16du:dateUtc="2025-06-30T15:50:00Z"/>
+          <w:rFonts w:ascii="Georgia" w:eastAsia="Georgia" w:hAnsi="Georgia" w:cs="Georgia"/>
+          <w:sz w:val="24"/>
+          <w:szCs w:val="24"/>
+        </w:rPr>
+      </w:pPr>
+      <w:del w:id="7" w:author="Tran, Linh" w:date="2025-06-30T11:50:00Z" w16du:dateUtc="2025-06-30T15:50:00Z">
+        <w:r>
+          <w:rPr>
+            <w:rFonts w:ascii="Georgia" w:eastAsia="Georgia" w:hAnsi="Georgia" w:cs="Georgia"/>
+            <w:b/>
+            <w:i/>
+            <w:sz w:val="24"/>
+            <w:szCs w:val="24"/>
+          </w:rPr>
+          <w:delText>SRS-2 Total Score</w:delText>
+        </w:r>
+        <w:r>
+          <w:rPr>
+            <w:rFonts w:ascii="Georgia" w:eastAsia="Georgia" w:hAnsi="Georgia" w:cs="Georgia"/>
+            <w:b/>
+            <w:sz w:val="24"/>
+            <w:szCs w:val="24"/>
+          </w:rPr>
+          <w:delText>: {{SRS-2 Score Caregiver}} ({{Caregiver type}}), {{SRS-2 Score Teacher}} (teacher)</w:delText>
+        </w:r>
+        <w:r>
+          <w:rPr>
+            <w:rFonts w:ascii="Georgia" w:eastAsia="Georgia" w:hAnsi="Georgia" w:cs="Georgia"/>
+            <w:b/>
+            <w:sz w:val="24"/>
+            <w:szCs w:val="24"/>
+          </w:rPr>
+          <w:br/>
+        </w:r>
+        <w:r>
+          <w:rPr>
+            <w:rFonts w:ascii="Georgia" w:eastAsia="Georgia" w:hAnsi="Georgia" w:cs="Georgia"/>
+            <w:sz w:val="24"/>
+            <w:szCs w:val="24"/>
+          </w:rPr>
+          <w:br/>
+          <w:delText>Social Communication and Interaction: {{Social Communication and Interaction Score Caregiver}} ({{Caregiver type}}), {{Social Communication and Interaction Score Teacher}} (teacher)</w:delText>
+        </w:r>
+        <w:r>
+          <w:rPr>
+            <w:rFonts w:ascii="Georgia" w:eastAsia="Georgia" w:hAnsi="Georgia" w:cs="Georgia"/>
+            <w:sz w:val="24"/>
+            <w:szCs w:val="24"/>
+          </w:rPr>
+          <w:br/>
+          <w:delText>Restricted Interests and Repetitive Behavior: {{Restricted Interests and Repetitive Behavior Score Caregiver}} ({{Caregiver type}}), {{Restricted Interests and Repetitive Behavior Score Teacher}} (teacher)</w:delText>
+        </w:r>
+        <w:r>
+          <w:rPr>
+            <w:rFonts w:ascii="Georgia" w:eastAsia="Georgia" w:hAnsi="Georgia" w:cs="Georgia"/>
+            <w:sz w:val="24"/>
+            <w:szCs w:val="24"/>
+          </w:rPr>
+          <w:br/>
+        </w:r>
+      </w:del>
+    </w:p>
+    <w:p>
+      <w:pPr>
+        <w:spacing w:line="240" w:lineRule="auto"/>
+        <w:rPr>
+          <w:del w:id="8" w:author="Tran, Linh" w:date="2025-06-30T11:51:00Z" w16du:dateUtc="2025-06-30T15:51:00Z"/>
+          <w:rFonts w:ascii="Georgia" w:eastAsia="Georgia" w:hAnsi="Georgia" w:cs="Georgia"/>
+          <w:b/>
+          <w:sz w:val="24"/>
+          <w:szCs w:val="24"/>
+        </w:rPr>
+      </w:pPr>
+      <w:del w:id="9" w:author="Tran, Linh" w:date="2025-06-30T11:50:00Z" w16du:dateUtc="2025-06-30T15:50:00Z">
+        <w:r>
+          <w:rPr>
+            <w:rFonts w:ascii="Georgia" w:eastAsia="Georgia" w:hAnsi="Georgia" w:cs="Georgia"/>
+            <w:sz w:val="24"/>
+            <w:szCs w:val="24"/>
+          </w:rPr>
+          <w:delText xml:space="preserve">Based on the report provided by {{Preferred Pronouns 2}} {{Caregiver type}}, </w:delText>
+        </w:r>
+        <w:r>
+          <w:rPr>
+            <w:rFonts w:ascii="Georgia" w:eastAsia="Georgia" w:hAnsi="Georgia" w:cs="Georgia"/>
+            <w:i/>
+            <w:sz w:val="24"/>
+            <w:szCs w:val="24"/>
+          </w:rPr>
+          <w:delText>{{Patient First Name}}’s social communication and related behaviors</w:delText>
+        </w:r>
+        <w:r>
+          <w:rPr>
+            <w:rFonts w:ascii="Georgia" w:eastAsia="Georgia" w:hAnsi="Georgia" w:cs="Georgia"/>
+            <w:sz w:val="24"/>
+            <w:szCs w:val="24"/>
+          </w:rPr>
+          <w:delText xml:space="preserve"> </w:delText>
+        </w:r>
+        <w:r>
+          <w:rPr>
+            <w:rFonts w:ascii="Georgia" w:eastAsia="Georgia" w:hAnsi="Georgia" w:cs="Georgia"/>
+            <w:i/>
+            <w:sz w:val="24"/>
+            <w:szCs w:val="24"/>
+          </w:rPr>
+          <w:delText xml:space="preserve">indicated {{Caregiver's level of concern}} concerns. </w:delText>
+        </w:r>
+        <w:r>
+          <w:rPr>
+            <w:rFonts w:ascii="Georgia" w:eastAsia="Georgia" w:hAnsi="Georgia" w:cs="Georgia"/>
+            <w:sz w:val="24"/>
+            <w:szCs w:val="24"/>
+          </w:rPr>
+          <w:delText xml:space="preserve">{{Patient First Name}}’s teacher reported a {{Teacher's level of concern}} level of concern, and </w:delText>
+        </w:r>
+        <w:r>
+          <w:rPr>
+            <w:rFonts w:ascii="Georgia" w:eastAsia="Georgia" w:hAnsi="Georgia" w:cs="Georgia"/>
+            <w:b/>
+            <w:sz w:val="24"/>
+            <w:szCs w:val="24"/>
+          </w:rPr>
+          <w:delText>my observation aligned with a {{Evaluator's level of concern}} level of concern.</w:delText>
+        </w:r>
+      </w:del>
+    </w:p>
+    <w:p>
+      <w:pPr>
+        <w:spacing w:line="240" w:lineRule="auto"/>
+        <w:rPr>
+          <w:rFonts w:ascii="Georgia" w:eastAsia="Georgia" w:hAnsi="Georgia" w:cs="Georgia"/>
+          <w:b/>
+          <w:sz w:val="24"/>
+          <w:szCs w:val="24"/>
+        </w:rPr>
+      </w:pPr>
+    </w:p>
+    <w:p>
+      <w:pPr>
+        <w:spacing w:line="240" w:lineRule="auto"/>
+        <w:rPr>
+          <w:rFonts w:ascii="Georgia" w:eastAsia="Georgia" w:hAnsi="Georgia" w:cs="Georgia"/>
           <w:i/>
           <w:sz w:val="24"/>
           <w:szCs w:val="24"/>
-        </w:rPr>
-        <w:t>SRS-2 Total Score</w:t>
-      </w:r>
-      <w:r>
-        <w:rPr>
-          <w:rFonts w:ascii="Georgia" w:eastAsia="Georgia" w:hAnsi="Georgia" w:cs="Georgia"/>
-          <w:b/>
-          <w:sz w:val="24"/>
-          <w:szCs w:val="24"/>
-        </w:rPr>
-        <w:t>: {{SRS-2 Score Caregiver}} ({{Caregiver type}}), {{SRS-2 Score Teacher}} (teacher)</w:t>
-      </w:r>
-      <w:r>
-        <w:rPr>
-          <w:rFonts w:ascii="Georgia" w:eastAsia="Georgia" w:hAnsi="Georgia" w:cs="Georgia"/>
-          <w:b/>
-          <w:sz w:val="24"/>
-          <w:szCs w:val="24"/>
-        </w:rPr>
-        <w:br/>
-      </w:r>
-      <w:r>
-        <w:rPr>
-          <w:rFonts w:ascii="Georgia" w:eastAsia="Georgia" w:hAnsi="Georgia" w:cs="Georgia"/>
-          <w:sz w:val="24"/>
-          <w:szCs w:val="24"/>
-        </w:rPr>
-        <w:br/>
-        <w:t>Social Communication and Interaction: {{Social Communication and Interaction Score Caregiver}} ({{Caregiver type}}), {{Social Communication and Interaction Score Teacher}} (teacher)</w:t>
-      </w:r>
-      <w:r>
-        <w:rPr>
-          <w:rFonts w:ascii="Georgia" w:eastAsia="Georgia" w:hAnsi="Georgia" w:cs="Georgia"/>
-          <w:sz w:val="24"/>
-          <w:szCs w:val="24"/>
-        </w:rPr>
-        <w:br/>
-        <w:t>Restricted Interests and Repetitive Behavior: {{Restricted Interests and Repetitive Behavior Score Caregiver}} ({{Caregiver type}}), {{Restricted Interests and Repetitive Behavior Score Teacher}} (teacher)</w:t>
-      </w:r>
-      <w:r>
-        <w:rPr>
-          <w:rFonts w:ascii="Georgia" w:eastAsia="Georgia" w:hAnsi="Georgia" w:cs="Georgia"/>
-          <w:sz w:val="24"/>
-          <w:szCs w:val="24"/>
-        </w:rPr>
-        <w:br/>
-      </w:r>
-    </w:p>
-    <w:p>
-      <w:pPr>
-        <w:spacing w:line="240" w:lineRule="auto"/>
-        <w:rPr>
-          <w:rFonts w:ascii="Georgia" w:eastAsia="Georgia" w:hAnsi="Georgia" w:cs="Georgia"/>
-          <w:b/>
-          <w:sz w:val="24"/>
-          <w:szCs w:val="24"/>
-        </w:rPr>
-      </w:pPr>
-      <w:r>
-        <w:rPr>
-          <w:rFonts w:ascii="Georgia" w:eastAsia="Georgia" w:hAnsi="Georgia" w:cs="Georgia"/>
-          <w:sz w:val="24"/>
-          <w:szCs w:val="24"/>
-        </w:rPr>
-        <w:t xml:space="preserve">Based on the report provided by {{Preferred Pronouns 2}} {{Caregiver type}}, </w:t>
-      </w:r>
+          <w:u w:val="single"/>
+        </w:rPr>
+      </w:pPr>
       <w:r>
         <w:rPr>
           <w:rFonts w:ascii="Georgia" w:eastAsia="Georgia" w:hAnsi="Georgia" w:cs="Georgia"/>
           <w:i/>
           <w:sz w:val="24"/>
           <w:szCs w:val="24"/>
-        </w:rPr>
-        <w:t>{{Patient First Name}}’s social communication and related behaviors</w:t>
-      </w:r>
-      <w:r>
-        <w:rPr>
-          <w:rFonts w:ascii="Georgia" w:eastAsia="Georgia" w:hAnsi="Georgia" w:cs="Georgia"/>
-          <w:sz w:val="24"/>
-          <w:szCs w:val="24"/>
-        </w:rPr>
-        <w:t xml:space="preserve"> </w:t>
-      </w:r>
-      <w:r>
-        <w:rPr>
-          <w:rFonts w:ascii="Georgia" w:eastAsia="Georgia" w:hAnsi="Georgia" w:cs="Georgia"/>
-          <w:i/>
-          <w:sz w:val="24"/>
-          <w:szCs w:val="24"/>
-        </w:rPr>
-        <w:t xml:space="preserve">indicated {{Caregiver's level of concern}} concerns. </w:t>
-      </w:r>
-      <w:r>
-        <w:rPr>
-          <w:rFonts w:ascii="Georgia" w:eastAsia="Georgia" w:hAnsi="Georgia" w:cs="Georgia"/>
-          <w:sz w:val="24"/>
-          <w:szCs w:val="24"/>
-        </w:rPr>
-        <w:t xml:space="preserve">{{Patient First Name}}’s teacher reported a {{Teacher's level of concern}} level of concern, and </w:t>
-      </w:r>
-      <w:r>
-        <w:rPr>
-          <w:rFonts w:ascii="Georgia" w:eastAsia="Georgia" w:hAnsi="Georgia" w:cs="Georgia"/>
-          <w:b/>
-          <w:sz w:val="24"/>
-          <w:szCs w:val="24"/>
-        </w:rPr>
-        <w:t>my observation aligned with a {{Evaluator's level of concern}} level of concern.</w:t>
-      </w:r>
-    </w:p>
-    <w:p>
-      <w:pPr>
-        <w:spacing w:line="240" w:lineRule="auto"/>
-        <w:rPr>
-          <w:rFonts w:ascii="Georgia" w:eastAsia="Georgia" w:hAnsi="Georgia" w:cs="Georgia"/>
-          <w:b/>
-          <w:sz w:val="24"/>
-          <w:szCs w:val="24"/>
-        </w:rPr>
-      </w:pPr>
-    </w:p>
-    <w:p>
-      <w:pPr>
-        <w:spacing w:line="240" w:lineRule="auto"/>
-        <w:rPr>
-          <w:rFonts w:ascii="Georgia" w:eastAsia="Georgia" w:hAnsi="Georgia" w:cs="Georgia"/>
-          <w:i/>
-          <w:sz w:val="24"/>
-          <w:szCs w:val="24"/>
           <w:u w:val="single"/>
         </w:rPr>
-      </w:pPr>
-      <w:r>
-        <w:rPr>
-          <w:rFonts w:ascii="Georgia" w:eastAsia="Georgia" w:hAnsi="Georgia" w:cs="Georgia"/>
-          <w:i/>
-          <w:sz w:val="24"/>
-          <w:szCs w:val="24"/>
-          <w:u w:val="single"/>
-        </w:rPr>
-        <w:lastRenderedPageBreak/>
         <w:t>Vineland Adaptive Behavior Scales – 3rd Ed. (VABS-3) – Parent</w:t>
       </w:r>
     </w:p>
@@ -1831,7 +1867,16 @@
           <w:sz w:val="24"/>
           <w:szCs w:val="24"/>
         </w:rPr>
-        <w:t xml:space="preserve">: {{Patient First Name}} is working to communicate with words and will point to request. There is indication of using other’s hands as a tool to obtain objects. {{Patient First Name}} shows a range of facial expressions, but these are not consistently directed. Play is quite self-directed, rigid, and lacks a sense of reciprocity with peers and {{Caregiver type}}. </w:t>
+        <w:t xml:space="preserve">: {{Patient First Name}} is working to communicate with </w:t>
+      </w:r>
+      <w:r>
+        <w:rPr>
+          <w:rFonts w:ascii="Georgia" w:eastAsia="Georgia" w:hAnsi="Georgia" w:cs="Georgia"/>
+          <w:sz w:val="24"/>
+          <w:szCs w:val="24"/>
+        </w:rPr>
+        <w:lastRenderedPageBreak/>
+        <w:t xml:space="preserve">words and will point to request. There is indication of using other’s hands as a tool to obtain objects. {{Patient First Name}} shows a range of facial expressions, but these are not consistently directed. Play is quite self-directed, rigid, and lacks a sense of reciprocity with peers and {{Caregiver type}}. </w:t>
       </w:r>
     </w:p>
     <w:p>
@@ -5948,6 +5993,14 @@
     <w:abstractNumId w:val="6"/>
   </w:num>
 </w:numbering>
+</file>
+
+<file path=word/people.xml><?xml version="1.0" encoding="utf-8"?>
+<w15:people xmlns:wpc="http://schemas.microsoft.com/office/word/2010/wordprocessingCanvas" xmlns:cx="http://schemas.microsoft.com/office/drawing/2014/chartex" xmlns:cx1="http://schemas.microsoft.com/office/drawing/2015/9/8/chartex" xmlns:cx2="http://schemas.microsoft.com/office/drawing/2015/10/21/chartex" xmlns:cx3="http://schemas.microsoft.com/office/drawing/2016/5/9/chartex" xmlns:cx4="http://schemas.microsoft.com/office/drawing/2016/5/10/chartex" xmlns:cx5="http://schemas.microsoft.com/office/drawing/2016/5/11/chartex" xmlns:cx6="http://schemas.microsoft.com/office/drawing/2016/5/12/chartex" xmlns:cx7="http://schemas.microsoft.com/office/drawing/2016/5/13/chartex" xmlns:cx8="http://schemas.microsoft.com/office/drawing/2016/5/14/chartex" xmlns:mc="http://schemas.openxmlformats.org/markup-compatibility/2006" xmlns:aink="http://schemas.microsoft.com/office/drawing/2016/ink" xmlns:am3d="http://schemas.microsoft.com/office/drawing/2017/model3d" xmlns:o="urn:schemas-microsoft-com:office:office" xmlns:oel="http://schemas.microsoft.com/office/2019/extlst" xmlns:r="http://schemas.openxmlformats.org/officeDocument/2006/relationships" xmlns:m="http://schemas.openxmlformats.org/officeDocument/2006/math" xmlns:v="urn:schemas-microsoft-com:vml" xmlns:wp14="http://schemas.microsoft.com/office/word/2010/wordprocessingDrawing" xmlns:wp="http://schemas.openxmlformats.org/drawingml/2006/wordprocessingDrawing" xmlns:w10="urn:schemas-microsoft-com:office:word" xmlns:w="http://schemas.openxmlformats.org/wordprocessingml/2006/main" xmlns:w14="http://schemas.microsoft.com/office/word/2010/wordml" xmlns:w15="http://schemas.microsoft.com/office/word/2012/wordml" xmlns:w16cex="http://schemas.microsoft.com/office/word/2018/wordml/cex" xmlns:w16cid="http://schemas.microsoft.com/office/word/2016/wordml/cid" xmlns:w16="http://schemas.microsoft.com/office/word/2018/wordml" xmlns:w16du="http://schemas.microsoft.com/office/word/2023/wordml/word16du" xmlns:w16sdtdh="http://schemas.microsoft.com/office/word/2020/wordml/sdtdatahash" xmlns:w16sdtfl="http://schemas.microsoft.com/office/word/2024/wordml/sdtformatlock" xmlns:w16se="http://schemas.microsoft.com/office/word/2015/wordml/symex" xmlns:wpg="http://schemas.microsoft.com/office/word/2010/wordprocessingGroup" xmlns:wpi="http://schemas.microsoft.com/office/word/2010/wordprocessingInk" xmlns:wne="http://schemas.microsoft.com/office/word/2006/wordml" xmlns:wps="http://schemas.microsoft.com/office/word/2010/wordprocessingShape" mc:Ignorable="w14 w15 w16se w16cid w16 w16cex w16sdtdh w16sdtfl w16du wp14">
+  <w15:person w15:author="Tran, Linh">
+    <w15:presenceInfo w15:providerId="AD" w15:userId="S::ltran18@ur.rochester.edu::754ead2a-f1a2-4e79-9b59-8954dd0158d3"/>
+  </w15:person>
+</w15:people>
 </file>
 
 <file path=word/styles.xml><?xml version="1.0" encoding="utf-8"?>
@@ -6465,7 +6518,6 @@
   <w:style w:type="character" w:default="1" w:styleId="DefaultParagraphFont">
     <w:name w:val="Default Paragraph Font"/>
     <w:uiPriority w:val="1"/>
-    <w:semiHidden/>
     <w:unhideWhenUsed/>
   </w:style>
   <w:style w:type="table" w:default="1" w:styleId="TableNormal">
@@ -6532,6 +6584,16 @@
       <w:sz w:val="30"/>
       <w:szCs w:val="30"/>
     </w:rPr>
+  </w:style>
+  <w:style w:type="paragraph" w:styleId="Revision">
+    <w:name w:val="Revision"/>
+    <w:hidden/>
+    <w:uiPriority w:val="99"/>
+    <w:semiHidden/>
+    <w:rsid w:val="00282D81"/>
+    <w:pPr>
+      <w:spacing w:line="240" w:lineRule="auto"/>
+    </w:pPr>
   </w:style>
 </w:styles>
 </file>

--- a/templates/template_mod_3.docx
+++ b/templates/template_mod_3.docx
@@ -1121,13 +1121,156 @@
       <w:pPr>
         <w:spacing w:line="240" w:lineRule="auto"/>
         <w:rPr>
-          <w:rFonts w:ascii="Georgia" w:eastAsia="Georgia" w:hAnsi="Georgia" w:cs="Georgia"/>
+          <w:del w:id="0" w:author="Tran, Linh" w:date="2025-06-30T12:05:00Z" w16du:dateUtc="2025-06-30T16:05:00Z"/>
+          <w:rFonts w:ascii="Georgia" w:eastAsia="Georgia" w:hAnsi="Georgia" w:cs="Georgia"/>
+          <w:iCs/>
+          <w:sz w:val="24"/>
+          <w:szCs w:val="24"/>
+          <w:u w:val="single"/>
+          <w:lang w:val="en-US"/>
+          <w:rPrChange w:id="1" w:author="Tran, Linh" w:date="2025-06-30T12:05:00Z" w16du:dateUtc="2025-06-30T16:05:00Z">
+            <w:rPr>
+              <w:del w:id="2" w:author="Tran, Linh" w:date="2025-06-30T12:05:00Z" w16du:dateUtc="2025-06-30T16:05:00Z"/>
+              <w:rFonts w:ascii="Georgia" w:eastAsia="Georgia" w:hAnsi="Georgia" w:cs="Georgia"/>
+              <w:i/>
+              <w:sz w:val="24"/>
+              <w:szCs w:val="24"/>
+              <w:u w:val="single"/>
+            </w:rPr>
+          </w:rPrChange>
+        </w:rPr>
+        <w:pPrChange w:id="3" w:author="Tran, Linh" w:date="2025-06-30T12:05:00Z" w16du:dateUtc="2025-06-30T16:05:00Z">
+          <w:pPr>
+            <w:spacing w:line="240" w:lineRule="auto"/>
+          </w:pPr>
+        </w:pPrChange>
+      </w:pPr>
+      <w:ins w:id="4" w:author="Tran, Linh" w:date="2025-06-30T12:05:00Z">
+        <w:r>
+          <w:rPr>
+            <w:rFonts w:ascii="Georgia" w:eastAsia="Georgia" w:hAnsi="Georgia" w:cs="Georgia"/>
+            <w:iCs/>
+            <w:sz w:val="24"/>
+            <w:szCs w:val="24"/>
+            <w:u w:val="single"/>
+            <w:lang w:val="en-US"/>
+            <w:rPrChange w:id="5" w:author="Tran, Linh" w:date="2025-06-30T12:05:00Z" w16du:dateUtc="2025-06-30T16:05:00Z">
+              <w:rPr>
+                <w:rFonts w:ascii="Georgia" w:eastAsia="Georgia" w:hAnsi="Georgia" w:cs="Georgia"/>
+                <w:i/>
+                <w:sz w:val="24"/>
+                <w:szCs w:val="24"/>
+                <w:u w:val="single"/>
+                <w:lang w:val="en-US"/>
+              </w:rPr>
+            </w:rPrChange>
+          </w:rPr>
+          <w:t>[[SCQ Report Information]]</w:t>
+        </w:r>
+      </w:ins>
+      <w:del w:id="6" w:author="Tran, Linh" w:date="2025-06-30T12:05:00Z" w16du:dateUtc="2025-06-30T16:05:00Z">
+        <w:r>
+          <w:rPr>
+            <w:rFonts w:ascii="Georgia" w:eastAsia="Georgia" w:hAnsi="Georgia" w:cs="Georgia"/>
+            <w:i/>
+            <w:sz w:val="24"/>
+            <w:szCs w:val="24"/>
+            <w:u w:val="single"/>
+          </w:rPr>
+          <w:delText>Social Communication Questionnaire (SCQ) – Lifetime Form</w:delText>
+        </w:r>
+      </w:del>
+    </w:p>
+    <w:p>
+      <w:pPr>
+        <w:spacing w:line="240" w:lineRule="auto"/>
+        <w:rPr>
+          <w:del w:id="7" w:author="Tran, Linh" w:date="2025-06-30T12:05:00Z" w16du:dateUtc="2025-06-30T16:05:00Z"/>
+          <w:rFonts w:ascii="Georgia" w:eastAsia="Georgia" w:hAnsi="Georgia" w:cs="Georgia"/>
+          <w:sz w:val="24"/>
+          <w:szCs w:val="24"/>
+        </w:rPr>
+      </w:pPr>
+      <w:del w:id="8" w:author="Tran, Linh" w:date="2025-06-30T12:05:00Z" w16du:dateUtc="2025-06-30T16:05:00Z">
+        <w:r>
+          <w:rPr>
+            <w:rFonts w:ascii="Georgia" w:eastAsia="Georgia" w:hAnsi="Georgia" w:cs="Georgia"/>
+            <w:sz w:val="24"/>
+            <w:szCs w:val="24"/>
+          </w:rPr>
+          <w:delText>The SCQ evaluates for symptoms of autism spectrum disorder across developmental</w:delText>
+        </w:r>
+      </w:del>
+    </w:p>
+    <w:p>
+      <w:pPr>
+        <w:keepLines/>
+        <w:widowControl w:val="0"/>
+        <w:spacing w:line="240" w:lineRule="auto"/>
+        <w:rPr>
+          <w:del w:id="9" w:author="Tran, Linh" w:date="2025-06-30T12:05:00Z" w16du:dateUtc="2025-06-30T16:05:00Z"/>
+          <w:rFonts w:ascii="Georgia" w:eastAsia="Georgia" w:hAnsi="Georgia" w:cs="Georgia"/>
+          <w:b/>
           <w:i/>
           <w:sz w:val="24"/>
           <w:szCs w:val="24"/>
+        </w:rPr>
+      </w:pPr>
+      <w:del w:id="10" w:author="Tran, Linh" w:date="2025-06-30T12:05:00Z" w16du:dateUtc="2025-06-30T16:05:00Z">
+        <w:r>
+          <w:rPr>
+            <w:rFonts w:ascii="Georgia" w:eastAsia="Georgia" w:hAnsi="Georgia" w:cs="Georgia"/>
+            <w:sz w:val="24"/>
+            <w:szCs w:val="24"/>
+          </w:rPr>
+          <w:delText xml:space="preserve">history. Scores above 15 are suggestive of an autism diagnosis. Based on the {{Caregiver type}}’s report, </w:delText>
+        </w:r>
+        <w:r>
+          <w:rPr>
+            <w:rFonts w:ascii="Georgia" w:eastAsia="Georgia" w:hAnsi="Georgia" w:cs="Georgia"/>
+            <w:b/>
+            <w:sz w:val="24"/>
+            <w:szCs w:val="24"/>
+          </w:rPr>
+          <w:delText xml:space="preserve">{{Patient First Name}}’s score was {{Results (SCQ) – Lifetime Form}}. </w:delText>
+        </w:r>
+        <w:r>
+          <w:rPr>
+            <w:rFonts w:ascii="Georgia" w:eastAsia="Georgia" w:hAnsi="Georgia" w:cs="Georgia"/>
+            <w:b/>
+            <w:i/>
+            <w:sz w:val="24"/>
+            <w:szCs w:val="24"/>
+          </w:rPr>
+          <w:delText>This score is clearly consistent with autism at present.</w:delText>
+        </w:r>
+      </w:del>
+    </w:p>
+    <w:p>
+      <w:pPr>
+        <w:keepLines/>
+        <w:widowControl w:val="0"/>
+        <w:spacing w:line="240" w:lineRule="auto"/>
+        <w:rPr>
+          <w:rFonts w:ascii="Georgia" w:eastAsia="Georgia" w:hAnsi="Georgia" w:cs="Georgia"/>
+          <w:i/>
+          <w:sz w:val="24"/>
+          <w:szCs w:val="24"/>
           <w:u w:val="single"/>
         </w:rPr>
       </w:pPr>
+    </w:p>
+    <w:p>
+      <w:pPr>
+        <w:keepLines/>
+        <w:widowControl w:val="0"/>
+        <w:spacing w:line="240" w:lineRule="auto"/>
+        <w:rPr>
+          <w:rFonts w:ascii="Georgia" w:eastAsia="Georgia" w:hAnsi="Georgia" w:cs="Georgia"/>
+          <w:sz w:val="24"/>
+          <w:szCs w:val="24"/>
+        </w:rPr>
+      </w:pPr>
       <w:r>
         <w:rPr>
           <w:rFonts w:ascii="Georgia" w:eastAsia="Georgia" w:hAnsi="Georgia" w:cs="Georgia"/>
@@ -1136,58 +1279,48 @@
           <w:szCs w:val="24"/>
           <w:u w:val="single"/>
         </w:rPr>
-        <w:t>Social Communication Questionnaire (SCQ) – Lifetime Form</w:t>
-      </w:r>
-    </w:p>
-    <w:p>
-      <w:pPr>
-        <w:spacing w:line="240" w:lineRule="auto"/>
-        <w:rPr>
-          <w:rFonts w:ascii="Georgia" w:eastAsia="Georgia" w:hAnsi="Georgia" w:cs="Georgia"/>
-          <w:sz w:val="24"/>
-          <w:szCs w:val="24"/>
-        </w:rPr>
-      </w:pPr>
-      <w:r>
-        <w:rPr>
-          <w:rFonts w:ascii="Georgia" w:eastAsia="Georgia" w:hAnsi="Georgia" w:cs="Georgia"/>
-          <w:sz w:val="24"/>
-          <w:szCs w:val="24"/>
-        </w:rPr>
-        <w:t>The SCQ evaluates for symptoms of autism spectrum disorder across developmental</w:t>
-      </w:r>
-    </w:p>
-    <w:p>
-      <w:pPr>
-        <w:keepLines/>
-        <w:widowControl w:val="0"/>
-        <w:spacing w:line="240" w:lineRule="auto"/>
-        <w:rPr>
-          <w:rFonts w:ascii="Georgia" w:eastAsia="Georgia" w:hAnsi="Georgia" w:cs="Georgia"/>
-          <w:b/>
+        <w:t>Autism Diagnostic Observation Schedule - Second Edition (ADOS-2), Module 3</w:t>
+      </w:r>
+      <w:r>
+        <w:rPr>
+          <w:rFonts w:ascii="Georgia" w:eastAsia="Georgia" w:hAnsi="Georgia" w:cs="Georgia"/>
           <w:i/>
           <w:sz w:val="24"/>
           <w:szCs w:val="24"/>
         </w:rPr>
-      </w:pPr>
-      <w:r>
-        <w:rPr>
-          <w:rFonts w:ascii="Georgia" w:eastAsia="Georgia" w:hAnsi="Georgia" w:cs="Georgia"/>
-          <w:sz w:val="24"/>
-          <w:szCs w:val="24"/>
-        </w:rPr>
-        <w:t xml:space="preserve">history. Scores above 15 are suggestive of an autism diagnosis. Based on the {{Caregiver type}}’s report, </w:t>
-      </w:r>
-      <w:r>
-        <w:rPr>
-          <w:rFonts w:ascii="Georgia" w:eastAsia="Georgia" w:hAnsi="Georgia" w:cs="Georgia"/>
-          <w:b/>
-          <w:sz w:val="24"/>
-          <w:szCs w:val="24"/>
-        </w:rPr>
-        <w:t xml:space="preserve">{{Patient First Name}}’s score was {{Results (SCQ) – Lifetime Form}}. </w:t>
-      </w:r>
-      <w:r>
+        <w:t xml:space="preserve">         </w:t>
+      </w:r>
+      <w:r>
+        <w:rPr>
+          <w:rFonts w:ascii="Georgia" w:eastAsia="Georgia" w:hAnsi="Georgia" w:cs="Georgia"/>
+          <w:sz w:val="24"/>
+          <w:szCs w:val="24"/>
+        </w:rPr>
+        <w:t xml:space="preserve">The ADOS-2 is a semi-structured, standardized assessment of communication, social interaction, and play or imaginative use of materials. The ADOS-2 consists of standard activities that allow the examiner to observe behaviors that have been identified as important to the diagnosis of autism spectrum disorders at different developmental levels and chronological ages. Module 3 is for older children with fluent speech. </w:t>
+      </w:r>
+    </w:p>
+    <w:p>
+      <w:pPr>
+        <w:spacing w:before="240" w:after="240" w:line="240" w:lineRule="auto"/>
+        <w:rPr>
+          <w:rFonts w:ascii="Georgia" w:eastAsia="Georgia" w:hAnsi="Georgia" w:cs="Georgia"/>
+          <w:sz w:val="24"/>
+          <w:szCs w:val="24"/>
+        </w:rPr>
+      </w:pPr>
+      <w:r>
+        <w:rPr>
+          <w:rFonts w:ascii="Georgia" w:eastAsia="Georgia" w:hAnsi="Georgia" w:cs="Georgia"/>
+          <w:sz w:val="24"/>
+          <w:szCs w:val="24"/>
+        </w:rPr>
+        <w:lastRenderedPageBreak/>
+        <w:t xml:space="preserve">ADOS-2 scores should be used in conjunction with information regarding {{Patient First Name}}’s developmental history, current functioning, and diagnostic formulation provided. </w:t>
+      </w:r>
+    </w:p>
+    <w:p>
+      <w:pPr>
+        <w:spacing w:before="240" w:after="240" w:line="240" w:lineRule="auto"/>
         <w:rPr>
           <w:rFonts w:ascii="Georgia" w:eastAsia="Georgia" w:hAnsi="Georgia" w:cs="Georgia"/>
           <w:b/>
@@ -1195,61 +1328,58 @@
           <w:sz w:val="24"/>
           <w:szCs w:val="24"/>
         </w:rPr>
-        <w:t>This score is clearly consistent with autism at present.</w:t>
-      </w:r>
-    </w:p>
-    <w:p>
-      <w:pPr>
-        <w:keepLines/>
-        <w:widowControl w:val="0"/>
-        <w:spacing w:line="240" w:lineRule="auto"/>
-        <w:rPr>
-          <w:rFonts w:ascii="Georgia" w:eastAsia="Georgia" w:hAnsi="Georgia" w:cs="Georgia"/>
+      </w:pPr>
+      <w:r>
+        <w:rPr>
+          <w:rFonts w:ascii="Georgia" w:eastAsia="Georgia" w:hAnsi="Georgia" w:cs="Georgia"/>
+          <w:b/>
           <w:i/>
           <w:sz w:val="24"/>
           <w:szCs w:val="24"/>
+        </w:rPr>
+        <w:t xml:space="preserve">{{Patient First Name}}'s performance during the ADOS-2, Module 3 was </w:t>
+      </w:r>
+      <w:r>
+        <w:rPr>
+          <w:rFonts w:ascii="Georgia" w:eastAsia="Georgia" w:hAnsi="Georgia" w:cs="Georgia"/>
+          <w:b/>
+          <w:i/>
+          <w:sz w:val="24"/>
+          <w:szCs w:val="24"/>
           <w:u w:val="single"/>
         </w:rPr>
-      </w:pPr>
-    </w:p>
-    <w:p>
-      <w:pPr>
-        <w:keepLines/>
-        <w:widowControl w:val="0"/>
-        <w:spacing w:line="240" w:lineRule="auto"/>
-        <w:rPr>
-          <w:rFonts w:ascii="Georgia" w:eastAsia="Georgia" w:hAnsi="Georgia" w:cs="Georgia"/>
-          <w:sz w:val="24"/>
-          <w:szCs w:val="24"/>
-        </w:rPr>
-      </w:pPr>
-      <w:r>
-        <w:rPr>
-          <w:rFonts w:ascii="Georgia" w:eastAsia="Georgia" w:hAnsi="Georgia" w:cs="Georgia"/>
+        <w:t>above the cut-off criterion</w:t>
+      </w:r>
+      <w:r>
+        <w:rPr>
+          <w:rFonts w:ascii="Georgia" w:eastAsia="Georgia" w:hAnsi="Georgia" w:cs="Georgia"/>
+          <w:b/>
           <w:i/>
           <w:sz w:val="24"/>
           <w:szCs w:val="24"/>
+        </w:rPr>
+        <w:t xml:space="preserve"> and </w:t>
+      </w:r>
+      <w:r>
+        <w:rPr>
+          <w:rFonts w:ascii="Georgia" w:eastAsia="Georgia" w:hAnsi="Georgia" w:cs="Georgia"/>
+          <w:b/>
+          <w:i/>
+          <w:sz w:val="24"/>
+          <w:szCs w:val="24"/>
           <w:u w:val="single"/>
         </w:rPr>
-        <w:lastRenderedPageBreak/>
-        <w:t>Autism Diagnostic Observation Schedule - Second Edition (ADOS-2), Module 3</w:t>
-      </w:r>
-      <w:r>
-        <w:rPr>
-          <w:rFonts w:ascii="Georgia" w:eastAsia="Georgia" w:hAnsi="Georgia" w:cs="Georgia"/>
+        <w:t>consistent with the presence</w:t>
+      </w:r>
+      <w:r>
+        <w:rPr>
+          <w:rFonts w:ascii="Georgia" w:eastAsia="Georgia" w:hAnsi="Georgia" w:cs="Georgia"/>
+          <w:b/>
           <w:i/>
           <w:sz w:val="24"/>
           <w:szCs w:val="24"/>
         </w:rPr>
-        <w:t xml:space="preserve">         </w:t>
-      </w:r>
-      <w:r>
-        <w:rPr>
-          <w:rFonts w:ascii="Georgia" w:eastAsia="Georgia" w:hAnsi="Georgia" w:cs="Georgia"/>
-          <w:sz w:val="24"/>
-          <w:szCs w:val="24"/>
-        </w:rPr>
-        <w:t xml:space="preserve">The ADOS-2 is a semi-structured, standardized assessment of communication, social interaction, and play or imaginative use of materials. The ADOS-2 consists of standard activities that allow the examiner to observe behaviors that have been identified as important to the diagnosis of autism spectrum disorders at different developmental levels and chronological ages. Module 3 is for older children with fluent speech. </w:t>
+        <w:t xml:space="preserve"> of autism spectrum disorder.</w:t>
       </w:r>
     </w:p>
     <w:p>
@@ -1257,116 +1387,34 @@
         <w:spacing w:before="240" w:after="240" w:line="240" w:lineRule="auto"/>
         <w:rPr>
           <w:rFonts w:ascii="Georgia" w:eastAsia="Georgia" w:hAnsi="Georgia" w:cs="Georgia"/>
-          <w:sz w:val="24"/>
-          <w:szCs w:val="24"/>
-        </w:rPr>
-      </w:pPr>
-      <w:r>
-        <w:rPr>
-          <w:rFonts w:ascii="Georgia" w:eastAsia="Georgia" w:hAnsi="Georgia" w:cs="Georgia"/>
-          <w:sz w:val="24"/>
-          <w:szCs w:val="24"/>
-        </w:rPr>
-        <w:t xml:space="preserve">ADOS-2 scores should be used in conjunction with information regarding {{Patient First Name}}’s developmental history, current functioning, and diagnostic formulation provided. </w:t>
+          <w:iCs/>
+          <w:sz w:val="24"/>
+          <w:szCs w:val="24"/>
+          <w:lang w:val="en-US"/>
+        </w:rPr>
+      </w:pPr>
+      <w:r>
+        <w:rPr>
+          <w:rFonts w:ascii="Georgia" w:eastAsia="Georgia" w:hAnsi="Georgia" w:cs="Georgia"/>
+          <w:iCs/>
+          <w:sz w:val="24"/>
+          <w:szCs w:val="24"/>
+          <w:lang w:val="en-US"/>
+        </w:rPr>
+        <w:t>[[SRS Report Information]]</w:t>
       </w:r>
     </w:p>
     <w:p>
       <w:pPr>
         <w:spacing w:before="240" w:after="240" w:line="240" w:lineRule="auto"/>
         <w:rPr>
-          <w:rFonts w:ascii="Georgia" w:eastAsia="Georgia" w:hAnsi="Georgia" w:cs="Georgia"/>
-          <w:b/>
-          <w:i/>
-          <w:sz w:val="24"/>
-          <w:szCs w:val="24"/>
-        </w:rPr>
-      </w:pPr>
-      <w:r>
-        <w:rPr>
-          <w:rFonts w:ascii="Georgia" w:eastAsia="Georgia" w:hAnsi="Georgia" w:cs="Georgia"/>
-          <w:b/>
-          <w:i/>
-          <w:sz w:val="24"/>
-          <w:szCs w:val="24"/>
-        </w:rPr>
-        <w:t xml:space="preserve">{{Patient First Name}}'s performance during the ADOS-2, Module 3 was </w:t>
-      </w:r>
-      <w:r>
-        <w:rPr>
-          <w:rFonts w:ascii="Georgia" w:eastAsia="Georgia" w:hAnsi="Georgia" w:cs="Georgia"/>
-          <w:b/>
-          <w:i/>
-          <w:sz w:val="24"/>
-          <w:szCs w:val="24"/>
-          <w:u w:val="single"/>
-        </w:rPr>
-        <w:t>above the cut-off criterion</w:t>
-      </w:r>
-      <w:r>
-        <w:rPr>
-          <w:rFonts w:ascii="Georgia" w:eastAsia="Georgia" w:hAnsi="Georgia" w:cs="Georgia"/>
-          <w:b/>
-          <w:i/>
-          <w:sz w:val="24"/>
-          <w:szCs w:val="24"/>
-        </w:rPr>
-        <w:t xml:space="preserve"> and </w:t>
-      </w:r>
-      <w:r>
-        <w:rPr>
-          <w:rFonts w:ascii="Georgia" w:eastAsia="Georgia" w:hAnsi="Georgia" w:cs="Georgia"/>
-          <w:b/>
-          <w:i/>
-          <w:sz w:val="24"/>
-          <w:szCs w:val="24"/>
-          <w:u w:val="single"/>
-        </w:rPr>
-        <w:t>consistent with the presence</w:t>
-      </w:r>
-      <w:r>
-        <w:rPr>
-          <w:rFonts w:ascii="Georgia" w:eastAsia="Georgia" w:hAnsi="Georgia" w:cs="Georgia"/>
-          <w:b/>
-          <w:i/>
-          <w:sz w:val="24"/>
-          <w:szCs w:val="24"/>
-        </w:rPr>
-        <w:t xml:space="preserve"> of autism spectrum disorder.</w:t>
-      </w:r>
-    </w:p>
-    <w:p>
-      <w:pPr>
-        <w:spacing w:before="240" w:after="240" w:line="240" w:lineRule="auto"/>
-        <w:rPr>
-          <w:rFonts w:ascii="Georgia" w:eastAsia="Georgia" w:hAnsi="Georgia" w:cs="Georgia"/>
-          <w:iCs/>
-          <w:sz w:val="24"/>
-          <w:szCs w:val="24"/>
-          <w:lang w:val="en-US"/>
-        </w:rPr>
-      </w:pPr>
-      <w:r>
-        <w:rPr>
-          <w:rFonts w:ascii="Georgia" w:eastAsia="Georgia" w:hAnsi="Georgia" w:cs="Georgia"/>
-          <w:iCs/>
-          <w:sz w:val="24"/>
-          <w:szCs w:val="24"/>
-          <w:lang w:val="en-US"/>
-        </w:rPr>
-        <w:t>[[SRS Report Information]]</w:t>
-      </w:r>
-    </w:p>
-    <w:p>
-      <w:pPr>
-        <w:spacing w:before="240" w:after="240" w:line="240" w:lineRule="auto"/>
-        <w:rPr>
-          <w:del w:id="0" w:author="Tran, Linh" w:date="2025-06-30T11:50:00Z" w16du:dateUtc="2025-06-30T15:50:00Z"/>
-          <w:rFonts w:ascii="Georgia" w:eastAsia="Georgia" w:hAnsi="Georgia" w:cs="Georgia"/>
-          <w:sz w:val="24"/>
-          <w:szCs w:val="24"/>
-        </w:rPr>
-      </w:pPr>
-      <w:del w:id="1" w:author="Tran, Linh" w:date="2025-06-30T11:50:00Z" w16du:dateUtc="2025-06-30T15:50:00Z">
+          <w:del w:id="11" w:author="Tran, Linh" w:date="2025-06-30T11:50:00Z" w16du:dateUtc="2025-06-30T15:50:00Z"/>
+          <w:rFonts w:ascii="Georgia" w:eastAsia="Georgia" w:hAnsi="Georgia" w:cs="Georgia"/>
+          <w:sz w:val="24"/>
+          <w:szCs w:val="24"/>
+        </w:rPr>
+      </w:pPr>
+      <w:del w:id="12" w:author="Tran, Linh" w:date="2025-06-30T11:50:00Z" w16du:dateUtc="2025-06-30T15:50:00Z">
         <w:r>
           <w:rPr>
             <w:rFonts w:ascii="Georgia" w:eastAsia="Georgia" w:hAnsi="Georgia" w:cs="Georgia"/>
@@ -1401,13 +1449,13 @@
       <w:pPr>
         <w:spacing w:before="240" w:after="240" w:line="240" w:lineRule="auto"/>
         <w:rPr>
-          <w:del w:id="2" w:author="Tran, Linh" w:date="2025-06-30T11:50:00Z" w16du:dateUtc="2025-06-30T15:50:00Z"/>
-          <w:rFonts w:ascii="Georgia" w:eastAsia="Georgia" w:hAnsi="Georgia" w:cs="Georgia"/>
-          <w:sz w:val="24"/>
-          <w:szCs w:val="24"/>
-        </w:rPr>
-      </w:pPr>
-      <w:del w:id="3" w:author="Tran, Linh" w:date="2025-06-30T11:50:00Z" w16du:dateUtc="2025-06-30T15:50:00Z">
+          <w:del w:id="13" w:author="Tran, Linh" w:date="2025-06-30T11:50:00Z" w16du:dateUtc="2025-06-30T15:50:00Z"/>
+          <w:rFonts w:ascii="Georgia" w:eastAsia="Georgia" w:hAnsi="Georgia" w:cs="Georgia"/>
+          <w:sz w:val="24"/>
+          <w:szCs w:val="24"/>
+        </w:rPr>
+      </w:pPr>
+      <w:del w:id="14" w:author="Tran, Linh" w:date="2025-06-30T11:50:00Z" w16du:dateUtc="2025-06-30T15:50:00Z">
         <w:r>
           <w:rPr>
             <w:rFonts w:ascii="Georgia" w:eastAsia="Georgia" w:hAnsi="Georgia" w:cs="Georgia"/>
@@ -1456,13 +1504,13 @@
       <w:pPr>
         <w:spacing w:line="240" w:lineRule="auto"/>
         <w:rPr>
-          <w:del w:id="4" w:author="Tran, Linh" w:date="2025-06-30T11:50:00Z" w16du:dateUtc="2025-06-30T15:50:00Z"/>
-          <w:rFonts w:ascii="Georgia" w:eastAsia="Georgia" w:hAnsi="Georgia" w:cs="Georgia"/>
-          <w:sz w:val="24"/>
-          <w:szCs w:val="24"/>
-        </w:rPr>
-      </w:pPr>
-      <w:del w:id="5" w:author="Tran, Linh" w:date="2025-06-30T11:50:00Z" w16du:dateUtc="2025-06-30T15:50:00Z">
+          <w:del w:id="15" w:author="Tran, Linh" w:date="2025-06-30T11:50:00Z" w16du:dateUtc="2025-06-30T15:50:00Z"/>
+          <w:rFonts w:ascii="Georgia" w:eastAsia="Georgia" w:hAnsi="Georgia" w:cs="Georgia"/>
+          <w:sz w:val="24"/>
+          <w:szCs w:val="24"/>
+        </w:rPr>
+      </w:pPr>
+      <w:del w:id="16" w:author="Tran, Linh" w:date="2025-06-30T11:50:00Z" w16du:dateUtc="2025-06-30T15:50:00Z">
         <w:r>
           <w:rPr>
             <w:rFonts w:ascii="Georgia" w:eastAsia="Georgia" w:hAnsi="Georgia" w:cs="Georgia"/>
@@ -1482,13 +1530,13 @@
         <w:spacing w:before="240" w:line="240" w:lineRule="auto"/>
         <w:ind w:left="720"/>
         <w:rPr>
-          <w:del w:id="6" w:author="Tran, Linh" w:date="2025-06-30T11:50:00Z" w16du:dateUtc="2025-06-30T15:50:00Z"/>
-          <w:rFonts w:ascii="Georgia" w:eastAsia="Georgia" w:hAnsi="Georgia" w:cs="Georgia"/>
-          <w:sz w:val="24"/>
-          <w:szCs w:val="24"/>
-        </w:rPr>
-      </w:pPr>
-      <w:del w:id="7" w:author="Tran, Linh" w:date="2025-06-30T11:50:00Z" w16du:dateUtc="2025-06-30T15:50:00Z">
+          <w:del w:id="17" w:author="Tran, Linh" w:date="2025-06-30T11:50:00Z" w16du:dateUtc="2025-06-30T15:50:00Z"/>
+          <w:rFonts w:ascii="Georgia" w:eastAsia="Georgia" w:hAnsi="Georgia" w:cs="Georgia"/>
+          <w:sz w:val="24"/>
+          <w:szCs w:val="24"/>
+        </w:rPr>
+      </w:pPr>
+      <w:del w:id="18" w:author="Tran, Linh" w:date="2025-06-30T11:50:00Z" w16du:dateUtc="2025-06-30T15:50:00Z">
         <w:r>
           <w:rPr>
             <w:rFonts w:ascii="Georgia" w:eastAsia="Georgia" w:hAnsi="Georgia" w:cs="Georgia"/>
@@ -1549,14 +1597,14 @@
       <w:pPr>
         <w:spacing w:line="240" w:lineRule="auto"/>
         <w:rPr>
-          <w:del w:id="8" w:author="Tran, Linh" w:date="2025-06-30T11:51:00Z" w16du:dateUtc="2025-06-30T15:51:00Z"/>
-          <w:rFonts w:ascii="Georgia" w:eastAsia="Georgia" w:hAnsi="Georgia" w:cs="Georgia"/>
-          <w:b/>
-          <w:sz w:val="24"/>
-          <w:szCs w:val="24"/>
-        </w:rPr>
-      </w:pPr>
-      <w:del w:id="9" w:author="Tran, Linh" w:date="2025-06-30T11:50:00Z" w16du:dateUtc="2025-06-30T15:50:00Z">
+          <w:del w:id="19" w:author="Tran, Linh" w:date="2025-06-30T11:51:00Z" w16du:dateUtc="2025-06-30T15:51:00Z"/>
+          <w:rFonts w:ascii="Georgia" w:eastAsia="Georgia" w:hAnsi="Georgia" w:cs="Georgia"/>
+          <w:b/>
+          <w:sz w:val="24"/>
+          <w:szCs w:val="24"/>
+        </w:rPr>
+      </w:pPr>
+      <w:del w:id="20" w:author="Tran, Linh" w:date="2025-06-30T11:50:00Z" w16du:dateUtc="2025-06-30T15:50:00Z">
         <w:r>
           <w:rPr>
             <w:rFonts w:ascii="Georgia" w:eastAsia="Georgia" w:hAnsi="Georgia" w:cs="Georgia"/>
@@ -1867,7 +1915,46 @@
           <w:sz w:val="24"/>
           <w:szCs w:val="24"/>
         </w:rPr>
-        <w:t xml:space="preserve">: {{Patient First Name}} is working to communicate with </w:t>
+        <w:t xml:space="preserve">: {{Patient First Name}} is working to communicate with words and will point to request. There is indication of using other’s hands as a tool to obtain objects. {{Patient First Name}} shows a range of facial expressions, but these are not consistently directed. Play is quite self-directed, rigid, and lacks a sense of reciprocity with peers and {{Caregiver type}}. </w:t>
+      </w:r>
+    </w:p>
+    <w:p>
+      <w:pPr>
+        <w:widowControl w:val="0"/>
+        <w:spacing w:line="240" w:lineRule="auto"/>
+        <w:rPr>
+          <w:rFonts w:ascii="Georgia" w:eastAsia="Georgia" w:hAnsi="Georgia" w:cs="Georgia"/>
+          <w:sz w:val="24"/>
+          <w:szCs w:val="24"/>
+        </w:rPr>
+      </w:pPr>
+    </w:p>
+    <w:p>
+      <w:pPr>
+        <w:widowControl w:val="0"/>
+        <w:spacing w:line="240" w:lineRule="auto"/>
+        <w:rPr>
+          <w:rFonts w:ascii="Georgia" w:eastAsia="Georgia" w:hAnsi="Georgia" w:cs="Georgia"/>
+          <w:sz w:val="24"/>
+          <w:szCs w:val="24"/>
+        </w:rPr>
+      </w:pPr>
+      <w:r>
+        <w:rPr>
+          <w:rFonts w:ascii="Georgia" w:eastAsia="Georgia" w:hAnsi="Georgia" w:cs="Georgia"/>
+          <w:i/>
+          <w:sz w:val="24"/>
+          <w:szCs w:val="24"/>
+        </w:rPr>
+        <w:t>Repetitive Behaviors:</w:t>
+      </w:r>
+      <w:r>
+        <w:rPr>
+          <w:rFonts w:ascii="Georgia" w:eastAsia="Georgia" w:hAnsi="Georgia" w:cs="Georgia"/>
+          <w:sz w:val="24"/>
+          <w:szCs w:val="24"/>
+        </w:rPr>
+        <w:t xml:space="preserve"> {{Patient First Name}} moves {{Preferred Pronouns 2}} hands in </w:t>
       </w:r>
       <w:r>
         <w:rPr>
@@ -1876,46 +1963,7 @@
           <w:szCs w:val="24"/>
         </w:rPr>
         <w:lastRenderedPageBreak/>
-        <w:t xml:space="preserve">words and will point to request. There is indication of using other’s hands as a tool to obtain objects. {{Patient First Name}} shows a range of facial expressions, but these are not consistently directed. Play is quite self-directed, rigid, and lacks a sense of reciprocity with peers and {{Caregiver type}}. </w:t>
-      </w:r>
-    </w:p>
-    <w:p>
-      <w:pPr>
-        <w:widowControl w:val="0"/>
-        <w:spacing w:line="240" w:lineRule="auto"/>
-        <w:rPr>
-          <w:rFonts w:ascii="Georgia" w:eastAsia="Georgia" w:hAnsi="Georgia" w:cs="Georgia"/>
-          <w:sz w:val="24"/>
-          <w:szCs w:val="24"/>
-        </w:rPr>
-      </w:pPr>
-    </w:p>
-    <w:p>
-      <w:pPr>
-        <w:widowControl w:val="0"/>
-        <w:spacing w:line="240" w:lineRule="auto"/>
-        <w:rPr>
-          <w:rFonts w:ascii="Georgia" w:eastAsia="Georgia" w:hAnsi="Georgia" w:cs="Georgia"/>
-          <w:sz w:val="24"/>
-          <w:szCs w:val="24"/>
-        </w:rPr>
-      </w:pPr>
-      <w:r>
-        <w:rPr>
-          <w:rFonts w:ascii="Georgia" w:eastAsia="Georgia" w:hAnsi="Georgia" w:cs="Georgia"/>
-          <w:i/>
-          <w:sz w:val="24"/>
-          <w:szCs w:val="24"/>
-        </w:rPr>
-        <w:t>Repetitive Behaviors:</w:t>
-      </w:r>
-      <w:r>
-        <w:rPr>
-          <w:rFonts w:ascii="Georgia" w:eastAsia="Georgia" w:hAnsi="Georgia" w:cs="Georgia"/>
-          <w:sz w:val="24"/>
-          <w:szCs w:val="24"/>
-        </w:rPr>
-        <w:t xml:space="preserve"> {{Patient First Name}} moves {{Preferred Pronouns 2}} hands in a repetitive manner. Sensory concerns include auditory aversions, tactile and olfactory seeking, and visual inspection of play items. </w:t>
+        <w:t xml:space="preserve">a repetitive manner. Sensory concerns include auditory aversions, tactile and olfactory seeking, and visual inspection of play items. </w:t>
       </w:r>
       <w:r>
         <w:rPr>

--- a/templates/template_mod_3.docx
+++ b/templates/template_mod_3.docx
@@ -1121,31 +1121,14 @@
       <w:pPr>
         <w:spacing w:line="240" w:lineRule="auto"/>
         <w:rPr>
-          <w:del w:id="0" w:author="Tran, Linh" w:date="2025-06-30T12:05:00Z" w16du:dateUtc="2025-06-30T16:05:00Z"/>
-          <w:rFonts w:ascii="Georgia" w:eastAsia="Georgia" w:hAnsi="Georgia" w:cs="Georgia"/>
-          <w:iCs/>
-          <w:sz w:val="24"/>
-          <w:szCs w:val="24"/>
-          <w:u w:val="single"/>
-          <w:lang w:val="en-US"/>
-          <w:rPrChange w:id="1" w:author="Tran, Linh" w:date="2025-06-30T12:05:00Z" w16du:dateUtc="2025-06-30T16:05:00Z">
-            <w:rPr>
-              <w:del w:id="2" w:author="Tran, Linh" w:date="2025-06-30T12:05:00Z" w16du:dateUtc="2025-06-30T16:05:00Z"/>
-              <w:rFonts w:ascii="Georgia" w:eastAsia="Georgia" w:hAnsi="Georgia" w:cs="Georgia"/>
-              <w:i/>
-              <w:sz w:val="24"/>
-              <w:szCs w:val="24"/>
-              <w:u w:val="single"/>
-            </w:rPr>
-          </w:rPrChange>
-        </w:rPr>
-        <w:pPrChange w:id="3" w:author="Tran, Linh" w:date="2025-06-30T12:05:00Z" w16du:dateUtc="2025-06-30T16:05:00Z">
-          <w:pPr>
-            <w:spacing w:line="240" w:lineRule="auto"/>
-          </w:pPr>
-        </w:pPrChange>
-      </w:pPr>
-      <w:ins w:id="4" w:author="Tran, Linh" w:date="2025-06-30T12:05:00Z">
+          <w:rFonts w:ascii="Georgia" w:eastAsia="Georgia" w:hAnsi="Georgia" w:cs="Georgia"/>
+          <w:b/>
+          <w:i/>
+          <w:sz w:val="24"/>
+          <w:szCs w:val="24"/>
+        </w:rPr>
+      </w:pPr>
+      <w:ins w:id="0" w:author="Tran, Linh" w:date="2025-06-30T12:05:00Z">
         <w:r>
           <w:rPr>
             <w:rFonts w:ascii="Georgia" w:eastAsia="Georgia" w:hAnsi="Georgia" w:cs="Georgia"/>
@@ -1154,7 +1137,7 @@
             <w:szCs w:val="24"/>
             <w:u w:val="single"/>
             <w:lang w:val="en-US"/>
-            <w:rPrChange w:id="5" w:author="Tran, Linh" w:date="2025-06-30T12:05:00Z" w16du:dateUtc="2025-06-30T16:05:00Z">
+            <w:rPrChange w:id="1" w:author="Tran, Linh" w:date="2025-06-30T12:05:00Z" w16du:dateUtc="2025-06-30T16:05:00Z">
               <w:rPr>
                 <w:rFonts w:ascii="Georgia" w:eastAsia="Georgia" w:hAnsi="Georgia" w:cs="Georgia"/>
                 <w:i/>
@@ -1168,97 +1151,6 @@
           <w:t>[[SCQ Report Information]]</w:t>
         </w:r>
       </w:ins>
-      <w:del w:id="6" w:author="Tran, Linh" w:date="2025-06-30T12:05:00Z" w16du:dateUtc="2025-06-30T16:05:00Z">
-        <w:r>
-          <w:rPr>
-            <w:rFonts w:ascii="Georgia" w:eastAsia="Georgia" w:hAnsi="Georgia" w:cs="Georgia"/>
-            <w:i/>
-            <w:sz w:val="24"/>
-            <w:szCs w:val="24"/>
-            <w:u w:val="single"/>
-          </w:rPr>
-          <w:delText>Social Communication Questionnaire (SCQ) – Lifetime Form</w:delText>
-        </w:r>
-      </w:del>
-    </w:p>
-    <w:p>
-      <w:pPr>
-        <w:spacing w:line="240" w:lineRule="auto"/>
-        <w:rPr>
-          <w:del w:id="7" w:author="Tran, Linh" w:date="2025-06-30T12:05:00Z" w16du:dateUtc="2025-06-30T16:05:00Z"/>
-          <w:rFonts w:ascii="Georgia" w:eastAsia="Georgia" w:hAnsi="Georgia" w:cs="Georgia"/>
-          <w:sz w:val="24"/>
-          <w:szCs w:val="24"/>
-        </w:rPr>
-      </w:pPr>
-      <w:del w:id="8" w:author="Tran, Linh" w:date="2025-06-30T12:05:00Z" w16du:dateUtc="2025-06-30T16:05:00Z">
-        <w:r>
-          <w:rPr>
-            <w:rFonts w:ascii="Georgia" w:eastAsia="Georgia" w:hAnsi="Georgia" w:cs="Georgia"/>
-            <w:sz w:val="24"/>
-            <w:szCs w:val="24"/>
-          </w:rPr>
-          <w:delText>The SCQ evaluates for symptoms of autism spectrum disorder across developmental</w:delText>
-        </w:r>
-      </w:del>
-    </w:p>
-    <w:p>
-      <w:pPr>
-        <w:keepLines/>
-        <w:widowControl w:val="0"/>
-        <w:spacing w:line="240" w:lineRule="auto"/>
-        <w:rPr>
-          <w:del w:id="9" w:author="Tran, Linh" w:date="2025-06-30T12:05:00Z" w16du:dateUtc="2025-06-30T16:05:00Z"/>
-          <w:rFonts w:ascii="Georgia" w:eastAsia="Georgia" w:hAnsi="Georgia" w:cs="Georgia"/>
-          <w:b/>
-          <w:i/>
-          <w:sz w:val="24"/>
-          <w:szCs w:val="24"/>
-        </w:rPr>
-      </w:pPr>
-      <w:del w:id="10" w:author="Tran, Linh" w:date="2025-06-30T12:05:00Z" w16du:dateUtc="2025-06-30T16:05:00Z">
-        <w:r>
-          <w:rPr>
-            <w:rFonts w:ascii="Georgia" w:eastAsia="Georgia" w:hAnsi="Georgia" w:cs="Georgia"/>
-            <w:sz w:val="24"/>
-            <w:szCs w:val="24"/>
-          </w:rPr>
-          <w:delText xml:space="preserve">history. Scores above 15 are suggestive of an autism diagnosis. Based on the {{Caregiver type}}’s report, </w:delText>
-        </w:r>
-        <w:r>
-          <w:rPr>
-            <w:rFonts w:ascii="Georgia" w:eastAsia="Georgia" w:hAnsi="Georgia" w:cs="Georgia"/>
-            <w:b/>
-            <w:sz w:val="24"/>
-            <w:szCs w:val="24"/>
-          </w:rPr>
-          <w:delText xml:space="preserve">{{Patient First Name}}’s score was {{Results (SCQ) – Lifetime Form}}. </w:delText>
-        </w:r>
-        <w:r>
-          <w:rPr>
-            <w:rFonts w:ascii="Georgia" w:eastAsia="Georgia" w:hAnsi="Georgia" w:cs="Georgia"/>
-            <w:b/>
-            <w:i/>
-            <w:sz w:val="24"/>
-            <w:szCs w:val="24"/>
-          </w:rPr>
-          <w:delText>This score is clearly consistent with autism at present.</w:delText>
-        </w:r>
-      </w:del>
-    </w:p>
-    <w:p>
-      <w:pPr>
-        <w:keepLines/>
-        <w:widowControl w:val="0"/>
-        <w:spacing w:line="240" w:lineRule="auto"/>
-        <w:rPr>
-          <w:rFonts w:ascii="Georgia" w:eastAsia="Georgia" w:hAnsi="Georgia" w:cs="Georgia"/>
-          <w:i/>
-          <w:sz w:val="24"/>
-          <w:szCs w:val="24"/>
-          <w:u w:val="single"/>
-        </w:rPr>
-      </w:pPr>
     </w:p>
     <w:p>
       <w:pPr>
@@ -1408,13 +1300,13 @@
       <w:pPr>
         <w:spacing w:before="240" w:after="240" w:line="240" w:lineRule="auto"/>
         <w:rPr>
-          <w:del w:id="11" w:author="Tran, Linh" w:date="2025-06-30T11:50:00Z" w16du:dateUtc="2025-06-30T15:50:00Z"/>
-          <w:rFonts w:ascii="Georgia" w:eastAsia="Georgia" w:hAnsi="Georgia" w:cs="Georgia"/>
-          <w:sz w:val="24"/>
-          <w:szCs w:val="24"/>
-        </w:rPr>
-      </w:pPr>
-      <w:del w:id="12" w:author="Tran, Linh" w:date="2025-06-30T11:50:00Z" w16du:dateUtc="2025-06-30T15:50:00Z">
+          <w:del w:id="2" w:author="Tran, Linh" w:date="2025-06-30T11:50:00Z" w16du:dateUtc="2025-06-30T15:50:00Z"/>
+          <w:rFonts w:ascii="Georgia" w:eastAsia="Georgia" w:hAnsi="Georgia" w:cs="Georgia"/>
+          <w:sz w:val="24"/>
+          <w:szCs w:val="24"/>
+        </w:rPr>
+      </w:pPr>
+      <w:del w:id="3" w:author="Tran, Linh" w:date="2025-06-30T11:50:00Z" w16du:dateUtc="2025-06-30T15:50:00Z">
         <w:r>
           <w:rPr>
             <w:rFonts w:ascii="Georgia" w:eastAsia="Georgia" w:hAnsi="Georgia" w:cs="Georgia"/>
@@ -1449,13 +1341,13 @@
       <w:pPr>
         <w:spacing w:before="240" w:after="240" w:line="240" w:lineRule="auto"/>
         <w:rPr>
-          <w:del w:id="13" w:author="Tran, Linh" w:date="2025-06-30T11:50:00Z" w16du:dateUtc="2025-06-30T15:50:00Z"/>
-          <w:rFonts w:ascii="Georgia" w:eastAsia="Georgia" w:hAnsi="Georgia" w:cs="Georgia"/>
-          <w:sz w:val="24"/>
-          <w:szCs w:val="24"/>
-        </w:rPr>
-      </w:pPr>
-      <w:del w:id="14" w:author="Tran, Linh" w:date="2025-06-30T11:50:00Z" w16du:dateUtc="2025-06-30T15:50:00Z">
+          <w:del w:id="4" w:author="Tran, Linh" w:date="2025-06-30T11:50:00Z" w16du:dateUtc="2025-06-30T15:50:00Z"/>
+          <w:rFonts w:ascii="Georgia" w:eastAsia="Georgia" w:hAnsi="Georgia" w:cs="Georgia"/>
+          <w:sz w:val="24"/>
+          <w:szCs w:val="24"/>
+        </w:rPr>
+      </w:pPr>
+      <w:del w:id="5" w:author="Tran, Linh" w:date="2025-06-30T11:50:00Z" w16du:dateUtc="2025-06-30T15:50:00Z">
         <w:r>
           <w:rPr>
             <w:rFonts w:ascii="Georgia" w:eastAsia="Georgia" w:hAnsi="Georgia" w:cs="Georgia"/>
@@ -1504,13 +1396,13 @@
       <w:pPr>
         <w:spacing w:line="240" w:lineRule="auto"/>
         <w:rPr>
-          <w:del w:id="15" w:author="Tran, Linh" w:date="2025-06-30T11:50:00Z" w16du:dateUtc="2025-06-30T15:50:00Z"/>
-          <w:rFonts w:ascii="Georgia" w:eastAsia="Georgia" w:hAnsi="Georgia" w:cs="Georgia"/>
-          <w:sz w:val="24"/>
-          <w:szCs w:val="24"/>
-        </w:rPr>
-      </w:pPr>
-      <w:del w:id="16" w:author="Tran, Linh" w:date="2025-06-30T11:50:00Z" w16du:dateUtc="2025-06-30T15:50:00Z">
+          <w:del w:id="6" w:author="Tran, Linh" w:date="2025-06-30T11:50:00Z" w16du:dateUtc="2025-06-30T15:50:00Z"/>
+          <w:rFonts w:ascii="Georgia" w:eastAsia="Georgia" w:hAnsi="Georgia" w:cs="Georgia"/>
+          <w:sz w:val="24"/>
+          <w:szCs w:val="24"/>
+        </w:rPr>
+      </w:pPr>
+      <w:del w:id="7" w:author="Tran, Linh" w:date="2025-06-30T11:50:00Z" w16du:dateUtc="2025-06-30T15:50:00Z">
         <w:r>
           <w:rPr>
             <w:rFonts w:ascii="Georgia" w:eastAsia="Georgia" w:hAnsi="Georgia" w:cs="Georgia"/>
@@ -1530,13 +1422,13 @@
         <w:spacing w:before="240" w:line="240" w:lineRule="auto"/>
         <w:ind w:left="720"/>
         <w:rPr>
-          <w:del w:id="17" w:author="Tran, Linh" w:date="2025-06-30T11:50:00Z" w16du:dateUtc="2025-06-30T15:50:00Z"/>
-          <w:rFonts w:ascii="Georgia" w:eastAsia="Georgia" w:hAnsi="Georgia" w:cs="Georgia"/>
-          <w:sz w:val="24"/>
-          <w:szCs w:val="24"/>
-        </w:rPr>
-      </w:pPr>
-      <w:del w:id="18" w:author="Tran, Linh" w:date="2025-06-30T11:50:00Z" w16du:dateUtc="2025-06-30T15:50:00Z">
+          <w:del w:id="8" w:author="Tran, Linh" w:date="2025-06-30T11:50:00Z" w16du:dateUtc="2025-06-30T15:50:00Z"/>
+          <w:rFonts w:ascii="Georgia" w:eastAsia="Georgia" w:hAnsi="Georgia" w:cs="Georgia"/>
+          <w:sz w:val="24"/>
+          <w:szCs w:val="24"/>
+        </w:rPr>
+      </w:pPr>
+      <w:del w:id="9" w:author="Tran, Linh" w:date="2025-06-30T11:50:00Z" w16du:dateUtc="2025-06-30T15:50:00Z">
         <w:r>
           <w:rPr>
             <w:rFonts w:ascii="Georgia" w:eastAsia="Georgia" w:hAnsi="Georgia" w:cs="Georgia"/>
@@ -1597,14 +1489,14 @@
       <w:pPr>
         <w:spacing w:line="240" w:lineRule="auto"/>
         <w:rPr>
-          <w:del w:id="19" w:author="Tran, Linh" w:date="2025-06-30T11:51:00Z" w16du:dateUtc="2025-06-30T15:51:00Z"/>
-          <w:rFonts w:ascii="Georgia" w:eastAsia="Georgia" w:hAnsi="Georgia" w:cs="Georgia"/>
-          <w:b/>
-          <w:sz w:val="24"/>
-          <w:szCs w:val="24"/>
-        </w:rPr>
-      </w:pPr>
-      <w:del w:id="20" w:author="Tran, Linh" w:date="2025-06-30T11:50:00Z" w16du:dateUtc="2025-06-30T15:50:00Z">
+          <w:del w:id="10" w:author="Tran, Linh" w:date="2025-06-30T11:51:00Z" w16du:dateUtc="2025-06-30T15:51:00Z"/>
+          <w:rFonts w:ascii="Georgia" w:eastAsia="Georgia" w:hAnsi="Georgia" w:cs="Georgia"/>
+          <w:b/>
+          <w:sz w:val="24"/>
+          <w:szCs w:val="24"/>
+        </w:rPr>
+      </w:pPr>
+      <w:del w:id="11" w:author="Tran, Linh" w:date="2025-06-30T11:50:00Z" w16du:dateUtc="2025-06-30T15:50:00Z">
         <w:r>
           <w:rPr>
             <w:rFonts w:ascii="Georgia" w:eastAsia="Georgia" w:hAnsi="Georgia" w:cs="Georgia"/>
@@ -1954,16 +1846,7 @@
           <w:sz w:val="24"/>
           <w:szCs w:val="24"/>
         </w:rPr>
-        <w:t xml:space="preserve"> {{Patient First Name}} moves {{Preferred Pronouns 2}} hands in </w:t>
-      </w:r>
-      <w:r>
-        <w:rPr>
-          <w:rFonts w:ascii="Georgia" w:eastAsia="Georgia" w:hAnsi="Georgia" w:cs="Georgia"/>
-          <w:sz w:val="24"/>
-          <w:szCs w:val="24"/>
-        </w:rPr>
-        <w:lastRenderedPageBreak/>
-        <w:t xml:space="preserve">a repetitive manner. Sensory concerns include auditory aversions, tactile and olfactory seeking, and visual inspection of play items. </w:t>
+        <w:t xml:space="preserve"> {{Patient First Name}} moves {{Preferred Pronouns 2}} hands in a repetitive manner. Sensory concerns include auditory aversions, tactile and olfactory seeking, and visual inspection of play items. </w:t>
       </w:r>
       <w:r>
         <w:rPr>

--- a/templates/template_mod_3.docx
+++ b/templates/template_mod_3.docx
@@ -1106,51 +1106,39 @@
     </w:p>
     <w:p>
       <w:pPr>
-        <w:widowControl w:val="0"/>
-        <w:spacing w:line="228" w:lineRule="auto"/>
-        <w:rPr>
-          <w:rFonts w:ascii="Georgia" w:eastAsia="Georgia" w:hAnsi="Georgia" w:cs="Georgia"/>
+        <w:spacing w:line="240" w:lineRule="auto"/>
+        <w:rPr>
+          <w:rFonts w:ascii="Georgia" w:eastAsia="Georgia" w:hAnsi="Georgia" w:cs="Georgia"/>
+          <w:b/>
           <w:i/>
           <w:sz w:val="24"/>
           <w:szCs w:val="24"/>
+        </w:rPr>
+      </w:pPr>
+    </w:p>
+    <w:p>
+      <w:pPr>
+        <w:keepLines/>
+        <w:widowControl w:val="0"/>
+        <w:spacing w:line="240" w:lineRule="auto"/>
+        <w:rPr>
+          <w:rFonts w:ascii="Georgia" w:eastAsia="Georgia" w:hAnsi="Georgia" w:cs="Georgia"/>
+          <w:iCs/>
+          <w:sz w:val="24"/>
+          <w:szCs w:val="24"/>
           <w:u w:val="single"/>
         </w:rPr>
       </w:pPr>
-    </w:p>
-    <w:p>
-      <w:pPr>
-        <w:spacing w:line="240" w:lineRule="auto"/>
-        <w:rPr>
-          <w:rFonts w:ascii="Georgia" w:eastAsia="Georgia" w:hAnsi="Georgia" w:cs="Georgia"/>
-          <w:b/>
-          <w:i/>
-          <w:sz w:val="24"/>
-          <w:szCs w:val="24"/>
-        </w:rPr>
-      </w:pPr>
-      <w:ins w:id="0" w:author="Tran, Linh" w:date="2025-06-30T12:05:00Z">
-        <w:r>
-          <w:rPr>
-            <w:rFonts w:ascii="Georgia" w:eastAsia="Georgia" w:hAnsi="Georgia" w:cs="Georgia"/>
-            <w:iCs/>
-            <w:sz w:val="24"/>
-            <w:szCs w:val="24"/>
-            <w:u w:val="single"/>
-            <w:lang w:val="en-US"/>
-            <w:rPrChange w:id="1" w:author="Tran, Linh" w:date="2025-06-30T12:05:00Z" w16du:dateUtc="2025-06-30T16:05:00Z">
-              <w:rPr>
-                <w:rFonts w:ascii="Georgia" w:eastAsia="Georgia" w:hAnsi="Georgia" w:cs="Georgia"/>
-                <w:i/>
-                <w:sz w:val="24"/>
-                <w:szCs w:val="24"/>
-                <w:u w:val="single"/>
-                <w:lang w:val="en-US"/>
-              </w:rPr>
-            </w:rPrChange>
-          </w:rPr>
-          <w:t>[[SCQ Report Information]]</w:t>
-        </w:r>
-      </w:ins>
+      <w:r>
+        <w:rPr>
+          <w:rFonts w:ascii="Georgia" w:eastAsia="Georgia" w:hAnsi="Georgia" w:cs="Georgia"/>
+          <w:iCs/>
+          <w:sz w:val="24"/>
+          <w:szCs w:val="24"/>
+          <w:u w:val="single"/>
+        </w:rPr>
+        <w:t>[[SCQ Report Information]]</w:t>
+      </w:r>
     </w:p>
     <w:p>
       <w:pPr>
@@ -1298,271 +1286,6 @@
     </w:p>
     <w:p>
       <w:pPr>
-        <w:spacing w:before="240" w:after="240" w:line="240" w:lineRule="auto"/>
-        <w:rPr>
-          <w:del w:id="2" w:author="Tran, Linh" w:date="2025-06-30T11:50:00Z" w16du:dateUtc="2025-06-30T15:50:00Z"/>
-          <w:rFonts w:ascii="Georgia" w:eastAsia="Georgia" w:hAnsi="Georgia" w:cs="Georgia"/>
-          <w:sz w:val="24"/>
-          <w:szCs w:val="24"/>
-        </w:rPr>
-      </w:pPr>
-      <w:del w:id="3" w:author="Tran, Linh" w:date="2025-06-30T11:50:00Z" w16du:dateUtc="2025-06-30T15:50:00Z">
-        <w:r>
-          <w:rPr>
-            <w:rFonts w:ascii="Georgia" w:eastAsia="Georgia" w:hAnsi="Georgia" w:cs="Georgia"/>
-            <w:i/>
-            <w:sz w:val="24"/>
-            <w:szCs w:val="24"/>
-            <w:u w:val="single"/>
-          </w:rPr>
-          <w:delText>Social Responsiveness Scale – Second Edition (SRS-2) – Parent &amp; Teacher Report</w:delText>
-        </w:r>
-        <w:r>
-          <w:rPr>
-            <w:rFonts w:ascii="Georgia" w:eastAsia="Georgia" w:hAnsi="Georgia" w:cs="Georgia"/>
-            <w:i/>
-            <w:sz w:val="24"/>
-            <w:szCs w:val="24"/>
-            <w:u w:val="single"/>
-          </w:rPr>
-          <w:br/>
-        </w:r>
-        <w:r>
-          <w:rPr>
-            <w:rFonts w:ascii="Georgia" w:eastAsia="Georgia" w:hAnsi="Georgia" w:cs="Georgia"/>
-            <w:sz w:val="24"/>
-            <w:szCs w:val="24"/>
-          </w:rPr>
-          <w:delText>The SRS-2 is an objective measure that identifies social impairments associated with autism spectrum disorder and quantifies ASD-related severity throughout the lifespan.</w:delText>
-        </w:r>
-      </w:del>
-    </w:p>
-    <w:p>
-      <w:pPr>
-        <w:spacing w:before="240" w:after="240" w:line="240" w:lineRule="auto"/>
-        <w:rPr>
-          <w:del w:id="4" w:author="Tran, Linh" w:date="2025-06-30T11:50:00Z" w16du:dateUtc="2025-06-30T15:50:00Z"/>
-          <w:rFonts w:ascii="Georgia" w:eastAsia="Georgia" w:hAnsi="Georgia" w:cs="Georgia"/>
-          <w:sz w:val="24"/>
-          <w:szCs w:val="24"/>
-        </w:rPr>
-      </w:pPr>
-      <w:del w:id="5" w:author="Tran, Linh" w:date="2025-06-30T11:50:00Z" w16du:dateUtc="2025-06-30T15:50:00Z">
-        <w:r>
-          <w:rPr>
-            <w:rFonts w:ascii="Georgia" w:eastAsia="Georgia" w:hAnsi="Georgia" w:cs="Georgia"/>
-            <w:sz w:val="24"/>
-            <w:szCs w:val="24"/>
-          </w:rPr>
-          <w:delText xml:space="preserve">Studies show that the SRS-2 discriminates both </w:delText>
-        </w:r>
-        <w:r>
-          <w:rPr>
-            <w:rFonts w:ascii="Georgia" w:eastAsia="Georgia" w:hAnsi="Georgia" w:cs="Georgia"/>
-            <w:i/>
-            <w:sz w:val="24"/>
-            <w:szCs w:val="24"/>
-          </w:rPr>
-          <w:delText>within</w:delText>
-        </w:r>
-        <w:r>
-          <w:rPr>
-            <w:rFonts w:ascii="Georgia" w:eastAsia="Georgia" w:hAnsi="Georgia" w:cs="Georgia"/>
-            <w:sz w:val="24"/>
-            <w:szCs w:val="24"/>
-          </w:rPr>
-          <w:delText xml:space="preserve"> the autism spectrum and </w:delText>
-        </w:r>
-        <w:r>
-          <w:rPr>
-            <w:rFonts w:ascii="Georgia" w:eastAsia="Georgia" w:hAnsi="Georgia" w:cs="Georgia"/>
-            <w:i/>
-            <w:sz w:val="24"/>
-            <w:szCs w:val="24"/>
-          </w:rPr>
-          <w:delText>between</w:delText>
-        </w:r>
-        <w:r>
-          <w:rPr>
-            <w:rFonts w:ascii="Georgia" w:eastAsia="Georgia" w:hAnsi="Georgia" w:cs="Georgia"/>
-            <w:sz w:val="24"/>
-            <w:szCs w:val="24"/>
-          </w:rPr>
-          <w:delText xml:space="preserve"> ASD and other disorder, which makes the test useful for differential diagnosis. Raters evaluate symptoms using a scale representing a range of severity. Although not used for diagnosis, subscale scores are helpful in designing and evaluating treatment.</w:delText>
-        </w:r>
-      </w:del>
-    </w:p>
-    <w:p>
-      <w:pPr>
-        <w:spacing w:line="240" w:lineRule="auto"/>
-        <w:rPr>
-          <w:del w:id="6" w:author="Tran, Linh" w:date="2025-06-30T11:50:00Z" w16du:dateUtc="2025-06-30T15:50:00Z"/>
-          <w:rFonts w:ascii="Georgia" w:eastAsia="Georgia" w:hAnsi="Georgia" w:cs="Georgia"/>
-          <w:sz w:val="24"/>
-          <w:szCs w:val="24"/>
-        </w:rPr>
-      </w:pPr>
-      <w:del w:id="7" w:author="Tran, Linh" w:date="2025-06-30T11:50:00Z" w16du:dateUtc="2025-06-30T15:50:00Z">
-        <w:r>
-          <w:rPr>
-            <w:rFonts w:ascii="Georgia" w:eastAsia="Georgia" w:hAnsi="Georgia" w:cs="Georgia"/>
-            <w:sz w:val="24"/>
-            <w:szCs w:val="24"/>
-          </w:rPr>
-          <w:delText>SRS-2 scores are reported here as T-scores with a mean of 50 and a standard deviation of 10 with higher scores indicating greater levels of concern for how social behavior impacts or interferes with everyday interactions. The following interpretative guidelines are offered here for the benefit of the reader: Less than 59 indicates within normal limits, between 60 and 65 as mild concern, between 65 and 75 as moderate concern, and greater than 76 as severe. {{Patient First Name}} ’s {{Caregiver type}} and teacher reported the following:</w:delText>
-        </w:r>
-      </w:del>
-    </w:p>
-    <w:p>
-      <w:pPr>
-        <w:widowControl w:val="0"/>
-        <w:tabs>
-          <w:tab w:val="left" w:pos="180"/>
-        </w:tabs>
-        <w:spacing w:before="240" w:line="240" w:lineRule="auto"/>
-        <w:ind w:left="720"/>
-        <w:rPr>
-          <w:del w:id="8" w:author="Tran, Linh" w:date="2025-06-30T11:50:00Z" w16du:dateUtc="2025-06-30T15:50:00Z"/>
-          <w:rFonts w:ascii="Georgia" w:eastAsia="Georgia" w:hAnsi="Georgia" w:cs="Georgia"/>
-          <w:sz w:val="24"/>
-          <w:szCs w:val="24"/>
-        </w:rPr>
-      </w:pPr>
-      <w:del w:id="9" w:author="Tran, Linh" w:date="2025-06-30T11:50:00Z" w16du:dateUtc="2025-06-30T15:50:00Z">
-        <w:r>
-          <w:rPr>
-            <w:rFonts w:ascii="Georgia" w:eastAsia="Georgia" w:hAnsi="Georgia" w:cs="Georgia"/>
-            <w:b/>
-            <w:i/>
-            <w:sz w:val="24"/>
-            <w:szCs w:val="24"/>
-          </w:rPr>
-          <w:delText>SRS-2 Total Score</w:delText>
-        </w:r>
-        <w:r>
-          <w:rPr>
-            <w:rFonts w:ascii="Georgia" w:eastAsia="Georgia" w:hAnsi="Georgia" w:cs="Georgia"/>
-            <w:b/>
-            <w:sz w:val="24"/>
-            <w:szCs w:val="24"/>
-          </w:rPr>
-          <w:delText>: {{SRS-2 Score Caregiver}} ({{Caregiver type}}), {{SRS-2 Score Teacher}} (teacher)</w:delText>
-        </w:r>
-        <w:r>
-          <w:rPr>
-            <w:rFonts w:ascii="Georgia" w:eastAsia="Georgia" w:hAnsi="Georgia" w:cs="Georgia"/>
-            <w:b/>
-            <w:sz w:val="24"/>
-            <w:szCs w:val="24"/>
-          </w:rPr>
-          <w:br/>
-        </w:r>
-        <w:r>
-          <w:rPr>
-            <w:rFonts w:ascii="Georgia" w:eastAsia="Georgia" w:hAnsi="Georgia" w:cs="Georgia"/>
-            <w:sz w:val="24"/>
-            <w:szCs w:val="24"/>
-          </w:rPr>
-          <w:br/>
-          <w:delText>Social Communication and Interaction: {{Social Communication and Interaction Score Caregiver}} ({{Caregiver type}}), {{Social Communication and Interaction Score Teacher}} (teacher)</w:delText>
-        </w:r>
-        <w:r>
-          <w:rPr>
-            <w:rFonts w:ascii="Georgia" w:eastAsia="Georgia" w:hAnsi="Georgia" w:cs="Georgia"/>
-            <w:sz w:val="24"/>
-            <w:szCs w:val="24"/>
-          </w:rPr>
-          <w:br/>
-          <w:delText>Restricted Interests and Repetitive Behavior: {{Restricted Interests and Repetitive Behavior Score Caregiver}} ({{Caregiver type}}), {{Restricted Interests and Repetitive Behavior Score Teacher}} (teacher)</w:delText>
-        </w:r>
-        <w:r>
-          <w:rPr>
-            <w:rFonts w:ascii="Georgia" w:eastAsia="Georgia" w:hAnsi="Georgia" w:cs="Georgia"/>
-            <w:sz w:val="24"/>
-            <w:szCs w:val="24"/>
-          </w:rPr>
-          <w:br/>
-        </w:r>
-      </w:del>
-    </w:p>
-    <w:p>
-      <w:pPr>
-        <w:spacing w:line="240" w:lineRule="auto"/>
-        <w:rPr>
-          <w:del w:id="10" w:author="Tran, Linh" w:date="2025-06-30T11:51:00Z" w16du:dateUtc="2025-06-30T15:51:00Z"/>
-          <w:rFonts w:ascii="Georgia" w:eastAsia="Georgia" w:hAnsi="Georgia" w:cs="Georgia"/>
-          <w:b/>
-          <w:sz w:val="24"/>
-          <w:szCs w:val="24"/>
-        </w:rPr>
-      </w:pPr>
-      <w:del w:id="11" w:author="Tran, Linh" w:date="2025-06-30T11:50:00Z" w16du:dateUtc="2025-06-30T15:50:00Z">
-        <w:r>
-          <w:rPr>
-            <w:rFonts w:ascii="Georgia" w:eastAsia="Georgia" w:hAnsi="Georgia" w:cs="Georgia"/>
-            <w:sz w:val="24"/>
-            <w:szCs w:val="24"/>
-          </w:rPr>
-          <w:delText xml:space="preserve">Based on the report provided by {{Preferred Pronouns 2}} {{Caregiver type}}, </w:delText>
-        </w:r>
-        <w:r>
-          <w:rPr>
-            <w:rFonts w:ascii="Georgia" w:eastAsia="Georgia" w:hAnsi="Georgia" w:cs="Georgia"/>
-            <w:i/>
-            <w:sz w:val="24"/>
-            <w:szCs w:val="24"/>
-          </w:rPr>
-          <w:delText>{{Patient First Name}}’s social communication and related behaviors</w:delText>
-        </w:r>
-        <w:r>
-          <w:rPr>
-            <w:rFonts w:ascii="Georgia" w:eastAsia="Georgia" w:hAnsi="Georgia" w:cs="Georgia"/>
-            <w:sz w:val="24"/>
-            <w:szCs w:val="24"/>
-          </w:rPr>
-          <w:delText xml:space="preserve"> </w:delText>
-        </w:r>
-        <w:r>
-          <w:rPr>
-            <w:rFonts w:ascii="Georgia" w:eastAsia="Georgia" w:hAnsi="Georgia" w:cs="Georgia"/>
-            <w:i/>
-            <w:sz w:val="24"/>
-            <w:szCs w:val="24"/>
-          </w:rPr>
-          <w:delText xml:space="preserve">indicated {{Caregiver's level of concern}} concerns. </w:delText>
-        </w:r>
-        <w:r>
-          <w:rPr>
-            <w:rFonts w:ascii="Georgia" w:eastAsia="Georgia" w:hAnsi="Georgia" w:cs="Georgia"/>
-            <w:sz w:val="24"/>
-            <w:szCs w:val="24"/>
-          </w:rPr>
-          <w:delText xml:space="preserve">{{Patient First Name}}’s teacher reported a {{Teacher's level of concern}} level of concern, and </w:delText>
-        </w:r>
-        <w:r>
-          <w:rPr>
-            <w:rFonts w:ascii="Georgia" w:eastAsia="Georgia" w:hAnsi="Georgia" w:cs="Georgia"/>
-            <w:b/>
-            <w:sz w:val="24"/>
-            <w:szCs w:val="24"/>
-          </w:rPr>
-          <w:delText>my observation aligned with a {{Evaluator's level of concern}} level of concern.</w:delText>
-        </w:r>
-      </w:del>
-    </w:p>
-    <w:p>
-      <w:pPr>
-        <w:spacing w:line="240" w:lineRule="auto"/>
-        <w:rPr>
-          <w:rFonts w:ascii="Georgia" w:eastAsia="Georgia" w:hAnsi="Georgia" w:cs="Georgia"/>
-          <w:b/>
-          <w:sz w:val="24"/>
-          <w:szCs w:val="24"/>
-        </w:rPr>
-      </w:pPr>
-    </w:p>
-    <w:p>
-      <w:pPr>
         <w:spacing w:line="240" w:lineRule="auto"/>
         <w:rPr>
           <w:rFonts w:ascii="Georgia" w:eastAsia="Georgia" w:hAnsi="Georgia" w:cs="Georgia"/>
@@ -1846,7 +1569,16 @@
           <w:sz w:val="24"/>
           <w:szCs w:val="24"/>
         </w:rPr>
-        <w:t xml:space="preserve"> {{Patient First Name}} moves {{Preferred Pronouns 2}} hands in a repetitive manner. Sensory concerns include auditory aversions, tactile and olfactory seeking, and visual inspection of play items. </w:t>
+        <w:t xml:space="preserve"> {{Patient First Name}} moves {{Preferred Pronouns 2}} hands in a repetitive manner. Sensory concerns include auditory aversions, tactile and olfactory </w:t>
+      </w:r>
+      <w:r>
+        <w:rPr>
+          <w:rFonts w:ascii="Georgia" w:eastAsia="Georgia" w:hAnsi="Georgia" w:cs="Georgia"/>
+          <w:sz w:val="24"/>
+          <w:szCs w:val="24"/>
+        </w:rPr>
+        <w:lastRenderedPageBreak/>
+        <w:t xml:space="preserve">seeking, and visual inspection of play items. </w:t>
       </w:r>
       <w:r>
         <w:rPr>
@@ -5924,14 +5656,6 @@
     <w:abstractNumId w:val="6"/>
   </w:num>
 </w:numbering>
-</file>
-
-<file path=word/people.xml><?xml version="1.0" encoding="utf-8"?>
-<w15:people xmlns:wpc="http://schemas.microsoft.com/office/word/2010/wordprocessingCanvas" xmlns:cx="http://schemas.microsoft.com/office/drawing/2014/chartex" xmlns:cx1="http://schemas.microsoft.com/office/drawing/2015/9/8/chartex" xmlns:cx2="http://schemas.microsoft.com/office/drawing/2015/10/21/chartex" xmlns:cx3="http://schemas.microsoft.com/office/drawing/2016/5/9/chartex" xmlns:cx4="http://schemas.microsoft.com/office/drawing/2016/5/10/chartex" xmlns:cx5="http://schemas.microsoft.com/office/drawing/2016/5/11/chartex" xmlns:cx6="http://schemas.microsoft.com/office/drawing/2016/5/12/chartex" xmlns:cx7="http://schemas.microsoft.com/office/drawing/2016/5/13/chartex" xmlns:cx8="http://schemas.microsoft.com/office/drawing/2016/5/14/chartex" xmlns:mc="http://schemas.openxmlformats.org/markup-compatibility/2006" xmlns:aink="http://schemas.microsoft.com/office/drawing/2016/ink" xmlns:am3d="http://schemas.microsoft.com/office/drawing/2017/model3d" xmlns:o="urn:schemas-microsoft-com:office:office" xmlns:oel="http://schemas.microsoft.com/office/2019/extlst" xmlns:r="http://schemas.openxmlformats.org/officeDocument/2006/relationships" xmlns:m="http://schemas.openxmlformats.org/officeDocument/2006/math" xmlns:v="urn:schemas-microsoft-com:vml" xmlns:wp14="http://schemas.microsoft.com/office/word/2010/wordprocessingDrawing" xmlns:wp="http://schemas.openxmlformats.org/drawingml/2006/wordprocessingDrawing" xmlns:w10="urn:schemas-microsoft-com:office:word" xmlns:w="http://schemas.openxmlformats.org/wordprocessingml/2006/main" xmlns:w14="http://schemas.microsoft.com/office/word/2010/wordml" xmlns:w15="http://schemas.microsoft.com/office/word/2012/wordml" xmlns:w16cex="http://schemas.microsoft.com/office/word/2018/wordml/cex" xmlns:w16cid="http://schemas.microsoft.com/office/word/2016/wordml/cid" xmlns:w16="http://schemas.microsoft.com/office/word/2018/wordml" xmlns:w16du="http://schemas.microsoft.com/office/word/2023/wordml/word16du" xmlns:w16sdtdh="http://schemas.microsoft.com/office/word/2020/wordml/sdtdatahash" xmlns:w16sdtfl="http://schemas.microsoft.com/office/word/2024/wordml/sdtformatlock" xmlns:w16se="http://schemas.microsoft.com/office/word/2015/wordml/symex" xmlns:wpg="http://schemas.microsoft.com/office/word/2010/wordprocessingGroup" xmlns:wpi="http://schemas.microsoft.com/office/word/2010/wordprocessingInk" xmlns:wne="http://schemas.microsoft.com/office/word/2006/wordml" xmlns:wps="http://schemas.microsoft.com/office/word/2010/wordprocessingShape" mc:Ignorable="w14 w15 w16se w16cid w16 w16cex w16sdtdh w16sdtfl w16du wp14">
-  <w15:person w15:author="Tran, Linh">
-    <w15:presenceInfo w15:providerId="AD" w15:userId="S::ltran18@ur.rochester.edu::754ead2a-f1a2-4e79-9b59-8954dd0158d3"/>
-  </w15:person>
-</w15:people>
 </file>
 
 <file path=word/styles.xml><?xml version="1.0" encoding="utf-8"?>

--- a/templates/template_mod_3.docx
+++ b/templates/template_mod_3.docx
@@ -612,7 +612,6 @@
         <w:spacing w:line="240" w:lineRule="auto"/>
         <w:rPr>
           <w:rFonts w:ascii="Georgia" w:eastAsia="Georgia" w:hAnsi="Georgia" w:cs="Georgia"/>
-          <w:b/>
           <w:sz w:val="24"/>
           <w:szCs w:val="24"/>
           <w:u w:val="single"/>
@@ -627,27 +626,15 @@
           <w:rFonts w:ascii="Georgia" w:eastAsia="Georgia" w:hAnsi="Georgia" w:cs="Georgia"/>
           <w:sz w:val="24"/>
           <w:szCs w:val="24"/>
+        </w:rPr>
+      </w:pPr>
+      <w:r>
+        <w:rPr>
+          <w:rFonts w:ascii="Georgia" w:eastAsia="Georgia" w:hAnsi="Georgia" w:cs="Georgia"/>
+          <w:sz w:val="24"/>
+          <w:szCs w:val="24"/>
           <w:u w:val="single"/>
         </w:rPr>
-      </w:pPr>
-    </w:p>
-    <w:p>
-      <w:pPr>
-        <w:widowControl w:val="0"/>
-        <w:spacing w:line="240" w:lineRule="auto"/>
-        <w:rPr>
-          <w:rFonts w:ascii="Georgia" w:eastAsia="Georgia" w:hAnsi="Georgia" w:cs="Georgia"/>
-          <w:sz w:val="24"/>
-          <w:szCs w:val="24"/>
-        </w:rPr>
-      </w:pPr>
-      <w:r>
-        <w:rPr>
-          <w:rFonts w:ascii="Georgia" w:eastAsia="Georgia" w:hAnsi="Georgia" w:cs="Georgia"/>
-          <w:sz w:val="24"/>
-          <w:szCs w:val="24"/>
-          <w:u w:val="single"/>
-        </w:rPr>
         <w:t>Medical Diagnoses</w:t>
       </w:r>
       <w:r>
@@ -675,7 +662,6 @@
           <w:sz w:val="24"/>
           <w:szCs w:val="24"/>
         </w:rPr>
-        <w:lastRenderedPageBreak/>
         <w:t>{{Medical Diagnoses}}</w:t>
       </w:r>
     </w:p>

--- a/templates/template_mod_3.docx
+++ b/templates/template_mod_3.docx
@@ -400,15 +400,7 @@
           <w:sz w:val="24"/>
           <w:szCs w:val="24"/>
         </w:rPr>
-        <w:t xml:space="preserve"> </w:t>
-      </w:r>
-      <w:r>
-        <w:rPr>
-          <w:rFonts w:ascii="Georgia" w:eastAsia="Georgia" w:hAnsi="Georgia" w:cs="Georgia"/>
-          <w:sz w:val="24"/>
-          <w:szCs w:val="24"/>
-        </w:rPr>
-        <w:t>{{Narrative}}</w:t>
+        <w:t xml:space="preserve"> {{Narrative}}</w:t>
       </w:r>
       <w:r>
         <w:rPr>
@@ -951,7 +943,7 @@
         <w:spacing w:line="228" w:lineRule="auto"/>
         <w:rPr>
           <w:rFonts w:ascii="Georgia" w:eastAsia="Georgia" w:hAnsi="Georgia" w:cs="Georgia"/>
-          <w:b/>
+          <w:bCs/>
           <w:sz w:val="24"/>
           <w:szCs w:val="24"/>
           <w:u w:val="single"/>
@@ -960,68 +952,100 @@
     </w:p>
     <w:p>
       <w:pPr>
-        <w:widowControl w:val="0"/>
         <w:spacing w:line="228" w:lineRule="auto"/>
         <w:rPr>
           <w:rFonts w:ascii="Georgia" w:eastAsia="Georgia" w:hAnsi="Georgia" w:cs="Georgia"/>
-          <w:sz w:val="24"/>
-          <w:szCs w:val="24"/>
-        </w:rPr>
-      </w:pPr>
-      <w:r>
-        <w:rPr>
-          <w:rFonts w:ascii="Georgia" w:eastAsia="Georgia" w:hAnsi="Georgia" w:cs="Georgia"/>
-          <w:sz w:val="24"/>
-          <w:szCs w:val="24"/>
-        </w:rPr>
-        <w:t>{{Patient First Name}} presented at {{Location of the evaluation}} for the assessment. {{Preferred Pronouns 2 CAP}} attention to specific questions and tasks was brief. Considering {{Preferred Pronouns 2}} effort and level of cooperation, this assessment is thought to validly measure {{Patient First Name}}’s current functioning.</w:t>
-      </w:r>
-    </w:p>
-    <w:p>
-      <w:pPr>
-        <w:widowControl w:val="0"/>
-        <w:spacing w:line="228" w:lineRule="auto"/>
+          <w:bCs/>
+          <w:sz w:val="24"/>
+          <w:szCs w:val="24"/>
+          <w:u w:val="single"/>
+          <w:lang w:val="en-US"/>
+        </w:rPr>
+      </w:pPr>
+      <w:r>
+        <w:rPr>
+          <w:rFonts w:ascii="Georgia" w:eastAsia="Georgia" w:hAnsi="Georgia" w:cs="Georgia"/>
+          <w:bCs/>
+          <w:sz w:val="24"/>
+          <w:szCs w:val="24"/>
+          <w:u w:val="single"/>
+          <w:lang w:val="en-US"/>
+        </w:rPr>
+        <w:t>[[Behavioral Presentation]]</w:t>
+      </w:r>
+    </w:p>
+    <w:p>
+      <w:pPr>
+        <w:spacing w:line="240" w:lineRule="auto"/>
         <w:rPr>
           <w:rFonts w:ascii="Georgia" w:eastAsia="Georgia" w:hAnsi="Georgia" w:cs="Georgia"/>
           <w:i/>
           <w:sz w:val="24"/>
           <w:szCs w:val="24"/>
-          <w:highlight w:val="yellow"/>
-        </w:rPr>
-      </w:pPr>
-    </w:p>
-    <w:p>
-      <w:pPr>
-        <w:widowControl w:val="0"/>
-        <w:spacing w:line="228" w:lineRule="auto"/>
-        <w:rPr>
-          <w:rFonts w:ascii="Georgia" w:eastAsia="Georgia" w:hAnsi="Georgia" w:cs="Georgia"/>
-          <w:sz w:val="24"/>
-          <w:szCs w:val="24"/>
-        </w:rPr>
-      </w:pPr>
-      <w:r>
-        <w:rPr>
-          <w:rFonts w:ascii="Georgia" w:eastAsia="Georgia" w:hAnsi="Georgia" w:cs="Georgia"/>
+          <w:u w:val="single"/>
+        </w:rPr>
+      </w:pPr>
+      <w:r>
+        <w:rPr>
+          <w:rFonts w:ascii="Georgia" w:eastAsia="Georgia" w:hAnsi="Georgia" w:cs="Georgia"/>
+          <w:b/>
+          <w:sz w:val="24"/>
+          <w:szCs w:val="24"/>
+          <w:u w:val="single"/>
+        </w:rPr>
+        <w:t>ASSESSMENTS</w:t>
+      </w:r>
+      <w:r>
+        <w:rPr>
+          <w:rFonts w:ascii="Georgia" w:eastAsia="Georgia" w:hAnsi="Georgia" w:cs="Georgia"/>
+          <w:b/>
+          <w:sz w:val="24"/>
+          <w:szCs w:val="24"/>
+        </w:rPr>
+        <w:t>:</w:t>
+      </w:r>
+    </w:p>
+    <w:p>
+      <w:pPr>
+        <w:spacing w:line="240" w:lineRule="auto"/>
+        <w:rPr>
+          <w:rFonts w:ascii="Georgia" w:eastAsia="Georgia" w:hAnsi="Georgia" w:cs="Georgia"/>
+          <w:b/>
           <w:i/>
           <w:sz w:val="24"/>
           <w:szCs w:val="24"/>
         </w:rPr>
-        <w:t>Social Affect</w:t>
-      </w:r>
-      <w:r>
-        <w:rPr>
-          <w:rFonts w:ascii="Georgia" w:eastAsia="Georgia" w:hAnsi="Georgia" w:cs="Georgia"/>
-          <w:sz w:val="24"/>
-          <w:szCs w:val="24"/>
-        </w:rPr>
-        <w:t>: {{Patient First Name}} spoke in sentences with a prosody notable for being irregular in rhythm and rate. There was evidence of echolalia and scripting. Facial expressions were appropriately varied but not consistently directed toward me. {{Patient First Name}}’s gestures were well-integrated with {{Preferred Pronouns 2}} speech, but {{Preferred Pronouns 2}} insight into social relationships and emotions was less than expected given {{Preferred Pronouns 2}} language level. {{Preferred Pronouns 2 CAP}} social overtures and responses were awkward. The overall overaction was comfortable, but not sustained with me today.</w:t>
-      </w:r>
-    </w:p>
-    <w:p>
-      <w:pPr>
-        <w:widowControl w:val="0"/>
-        <w:spacing w:before="240" w:after="240" w:line="228" w:lineRule="auto"/>
+      </w:pPr>
+    </w:p>
+    <w:p>
+      <w:pPr>
+        <w:keepLines/>
+        <w:widowControl w:val="0"/>
+        <w:spacing w:line="240" w:lineRule="auto"/>
+        <w:rPr>
+          <w:rFonts w:ascii="Georgia" w:eastAsia="Georgia" w:hAnsi="Georgia" w:cs="Georgia"/>
+          <w:iCs/>
+          <w:sz w:val="24"/>
+          <w:szCs w:val="24"/>
+          <w:u w:val="single"/>
+        </w:rPr>
+      </w:pPr>
+      <w:r>
+        <w:rPr>
+          <w:rFonts w:ascii="Georgia" w:eastAsia="Georgia" w:hAnsi="Georgia" w:cs="Georgia"/>
+          <w:iCs/>
+          <w:sz w:val="24"/>
+          <w:szCs w:val="24"/>
+          <w:u w:val="single"/>
+        </w:rPr>
+        <w:t>[[SCQ Report Information]]</w:t>
+      </w:r>
+    </w:p>
+    <w:p>
+      <w:pPr>
+        <w:keepLines/>
+        <w:widowControl w:val="0"/>
+        <w:spacing w:line="240" w:lineRule="auto"/>
         <w:rPr>
           <w:rFonts w:ascii="Georgia" w:eastAsia="Georgia" w:hAnsi="Georgia" w:cs="Georgia"/>
           <w:sz w:val="24"/>
@@ -1034,65 +1058,100 @@
           <w:i/>
           <w:sz w:val="24"/>
           <w:szCs w:val="24"/>
-        </w:rPr>
-        <w:t>Restricted and Repetitive Behavior</w:t>
-      </w:r>
-      <w:r>
-        <w:rPr>
-          <w:rFonts w:ascii="Georgia" w:eastAsia="Georgia" w:hAnsi="Georgia" w:cs="Georgia"/>
-          <w:sz w:val="24"/>
-          <w:szCs w:val="24"/>
-        </w:rPr>
-        <w:t xml:space="preserve">: {{Patient First Name}} moved {{Preferred Pronouns 2}} hands and body in a repetitive manner. {{Preferred Pronouns 1 CAP}} displayed an intense interest in certain topics during conversation, and I observed this to follow {{Preferred Pronouns 2}} train of thought to a level that limited {{Preferred Pronouns 2}} social reciprocity. </w:t>
-      </w:r>
-    </w:p>
-    <w:p>
-      <w:pPr>
-        <w:widowControl w:val="0"/>
-        <w:spacing w:line="228" w:lineRule="auto"/>
-        <w:rPr>
-          <w:rFonts w:ascii="Georgia" w:eastAsia="Georgia" w:hAnsi="Georgia" w:cs="Georgia"/>
-          <w:b/>
-          <w:sz w:val="24"/>
-          <w:szCs w:val="24"/>
           <w:u w:val="single"/>
         </w:rPr>
-      </w:pPr>
-    </w:p>
-    <w:p>
-      <w:pPr>
-        <w:spacing w:line="240" w:lineRule="auto"/>
+        <w:t>Autism Diagnostic Observation Schedule - Second Edition (ADOS-2), Module 3</w:t>
+      </w:r>
+      <w:r>
         <w:rPr>
           <w:rFonts w:ascii="Georgia" w:eastAsia="Georgia" w:hAnsi="Georgia" w:cs="Georgia"/>
           <w:i/>
           <w:sz w:val="24"/>
           <w:szCs w:val="24"/>
+        </w:rPr>
+        <w:t xml:space="preserve">         </w:t>
+      </w:r>
+      <w:r>
+        <w:rPr>
+          <w:rFonts w:ascii="Georgia" w:eastAsia="Georgia" w:hAnsi="Georgia" w:cs="Georgia"/>
+          <w:sz w:val="24"/>
+          <w:szCs w:val="24"/>
+        </w:rPr>
+        <w:t xml:space="preserve">The ADOS-2 is a semi-structured, standardized assessment of communication, social interaction, and play or imaginative use of materials. The ADOS-2 consists of standard activities that allow the examiner to observe behaviors that have been identified as important to the diagnosis of autism spectrum disorders at different developmental levels and chronological ages. Module 3 is for older children with fluent speech. </w:t>
+      </w:r>
+    </w:p>
+    <w:p>
+      <w:pPr>
+        <w:spacing w:before="240" w:after="240" w:line="240" w:lineRule="auto"/>
+        <w:rPr>
+          <w:rFonts w:ascii="Georgia" w:eastAsia="Georgia" w:hAnsi="Georgia" w:cs="Georgia"/>
+          <w:sz w:val="24"/>
+          <w:szCs w:val="24"/>
+        </w:rPr>
+      </w:pPr>
+      <w:r>
+        <w:rPr>
+          <w:rFonts w:ascii="Georgia" w:eastAsia="Georgia" w:hAnsi="Georgia" w:cs="Georgia"/>
+          <w:sz w:val="24"/>
+          <w:szCs w:val="24"/>
+        </w:rPr>
+        <w:t xml:space="preserve">ADOS-2 scores should be used in conjunction with information regarding {{Patient First Name}}’s developmental history, current functioning, and diagnostic formulation provided. </w:t>
+      </w:r>
+    </w:p>
+    <w:p>
+      <w:pPr>
+        <w:spacing w:before="240" w:after="240" w:line="240" w:lineRule="auto"/>
+        <w:rPr>
+          <w:rFonts w:ascii="Georgia" w:eastAsia="Georgia" w:hAnsi="Georgia" w:cs="Georgia"/>
+          <w:b/>
+          <w:i/>
+          <w:sz w:val="24"/>
+          <w:szCs w:val="24"/>
+        </w:rPr>
+      </w:pPr>
+      <w:r>
+        <w:rPr>
+          <w:rFonts w:ascii="Georgia" w:eastAsia="Georgia" w:hAnsi="Georgia" w:cs="Georgia"/>
+          <w:b/>
+          <w:i/>
+          <w:sz w:val="24"/>
+          <w:szCs w:val="24"/>
+        </w:rPr>
+        <w:t xml:space="preserve">{{Patient First Name}}'s performance during the ADOS-2, Module 3 was </w:t>
+      </w:r>
+      <w:r>
+        <w:rPr>
+          <w:rFonts w:ascii="Georgia" w:eastAsia="Georgia" w:hAnsi="Georgia" w:cs="Georgia"/>
+          <w:b/>
+          <w:i/>
+          <w:sz w:val="24"/>
+          <w:szCs w:val="24"/>
           <w:u w:val="single"/>
         </w:rPr>
-      </w:pPr>
-      <w:r>
-        <w:rPr>
-          <w:rFonts w:ascii="Georgia" w:eastAsia="Georgia" w:hAnsi="Georgia" w:cs="Georgia"/>
-          <w:b/>
+        <w:t>above the cut-off criterion</w:t>
+      </w:r>
+      <w:r>
+        <w:rPr>
+          <w:rFonts w:ascii="Georgia" w:eastAsia="Georgia" w:hAnsi="Georgia" w:cs="Georgia"/>
+          <w:b/>
+          <w:i/>
+          <w:sz w:val="24"/>
+          <w:szCs w:val="24"/>
+        </w:rPr>
+        <w:t xml:space="preserve"> and </w:t>
+      </w:r>
+      <w:r>
+        <w:rPr>
+          <w:rFonts w:ascii="Georgia" w:eastAsia="Georgia" w:hAnsi="Georgia" w:cs="Georgia"/>
+          <w:b/>
+          <w:i/>
           <w:sz w:val="24"/>
           <w:szCs w:val="24"/>
           <w:u w:val="single"/>
         </w:rPr>
-        <w:t>ASSESSMENTS</w:t>
-      </w:r>
-      <w:r>
-        <w:rPr>
-          <w:rFonts w:ascii="Georgia" w:eastAsia="Georgia" w:hAnsi="Georgia" w:cs="Georgia"/>
-          <w:b/>
-          <w:sz w:val="24"/>
-          <w:szCs w:val="24"/>
-        </w:rPr>
-        <w:t>:</w:t>
-      </w:r>
-    </w:p>
-    <w:p>
-      <w:pPr>
-        <w:spacing w:line="240" w:lineRule="auto"/>
+        <w:t>consistent with the presence</w:t>
+      </w:r>
+      <w:r>
         <w:rPr>
           <w:rFonts w:ascii="Georgia" w:eastAsia="Georgia" w:hAnsi="Georgia" w:cs="Georgia"/>
           <w:b/>
@@ -1100,74 +1159,112 @@
           <w:sz w:val="24"/>
           <w:szCs w:val="24"/>
         </w:rPr>
-      </w:pPr>
-    </w:p>
-    <w:p>
-      <w:pPr>
-        <w:keepLines/>
-        <w:widowControl w:val="0"/>
-        <w:spacing w:line="240" w:lineRule="auto"/>
+        <w:t xml:space="preserve"> of autism spectrum disorder.</w:t>
+      </w:r>
+    </w:p>
+    <w:p>
+      <w:pPr>
+        <w:spacing w:before="240" w:after="240" w:line="240" w:lineRule="auto"/>
         <w:rPr>
           <w:rFonts w:ascii="Georgia" w:eastAsia="Georgia" w:hAnsi="Georgia" w:cs="Georgia"/>
           <w:iCs/>
           <w:sz w:val="24"/>
           <w:szCs w:val="24"/>
+          <w:lang w:val="en-US"/>
+        </w:rPr>
+      </w:pPr>
+      <w:r>
+        <w:rPr>
+          <w:rFonts w:ascii="Georgia" w:eastAsia="Georgia" w:hAnsi="Georgia" w:cs="Georgia"/>
+          <w:iCs/>
+          <w:sz w:val="24"/>
+          <w:szCs w:val="24"/>
+          <w:lang w:val="en-US"/>
+        </w:rPr>
+        <w:t>[[SRS Report Information]]</w:t>
+      </w:r>
+    </w:p>
+    <w:p>
+      <w:pPr>
+        <w:spacing w:line="240" w:lineRule="auto"/>
+        <w:rPr>
+          <w:rFonts w:ascii="Georgia" w:eastAsia="Georgia" w:hAnsi="Georgia" w:cs="Georgia"/>
+          <w:i/>
+          <w:sz w:val="24"/>
+          <w:szCs w:val="24"/>
           <w:u w:val="single"/>
         </w:rPr>
       </w:pPr>
       <w:r>
         <w:rPr>
           <w:rFonts w:ascii="Georgia" w:eastAsia="Georgia" w:hAnsi="Georgia" w:cs="Georgia"/>
-          <w:iCs/>
+          <w:i/>
           <w:sz w:val="24"/>
           <w:szCs w:val="24"/>
           <w:u w:val="single"/>
         </w:rPr>
-        <w:t>[[SCQ Report Information]]</w:t>
-      </w:r>
-    </w:p>
-    <w:p>
-      <w:pPr>
-        <w:keepLines/>
-        <w:widowControl w:val="0"/>
-        <w:spacing w:line="240" w:lineRule="auto"/>
-        <w:rPr>
-          <w:rFonts w:ascii="Georgia" w:eastAsia="Georgia" w:hAnsi="Georgia" w:cs="Georgia"/>
-          <w:sz w:val="24"/>
-          <w:szCs w:val="24"/>
-        </w:rPr>
-      </w:pPr>
-      <w:r>
-        <w:rPr>
-          <w:rFonts w:ascii="Georgia" w:eastAsia="Georgia" w:hAnsi="Georgia" w:cs="Georgia"/>
-          <w:i/>
-          <w:sz w:val="24"/>
-          <w:szCs w:val="24"/>
-          <w:u w:val="single"/>
-        </w:rPr>
-        <w:t>Autism Diagnostic Observation Schedule - Second Edition (ADOS-2), Module 3</w:t>
-      </w:r>
-      <w:r>
-        <w:rPr>
-          <w:rFonts w:ascii="Georgia" w:eastAsia="Georgia" w:hAnsi="Georgia" w:cs="Georgia"/>
-          <w:i/>
-          <w:sz w:val="24"/>
-          <w:szCs w:val="24"/>
-        </w:rPr>
-        <w:t xml:space="preserve">         </w:t>
-      </w:r>
-      <w:r>
-        <w:rPr>
-          <w:rFonts w:ascii="Georgia" w:eastAsia="Georgia" w:hAnsi="Georgia" w:cs="Georgia"/>
-          <w:sz w:val="24"/>
-          <w:szCs w:val="24"/>
-        </w:rPr>
-        <w:t xml:space="preserve">The ADOS-2 is a semi-structured, standardized assessment of communication, social interaction, and play or imaginative use of materials. The ADOS-2 consists of standard activities that allow the examiner to observe behaviors that have been identified as important to the diagnosis of autism spectrum disorders at different developmental levels and chronological ages. Module 3 is for older children with fluent speech. </w:t>
-      </w:r>
-    </w:p>
-    <w:p>
-      <w:pPr>
-        <w:spacing w:before="240" w:after="240" w:line="240" w:lineRule="auto"/>
+        <w:t>Vineland Adaptive Behavior Scales – 3rd Ed. (VABS-3) – Parent</w:t>
+      </w:r>
+    </w:p>
+    <w:p>
+      <w:pPr>
+        <w:spacing w:line="240" w:lineRule="auto"/>
+        <w:rPr>
+          <w:rFonts w:ascii="Georgia" w:eastAsia="Georgia" w:hAnsi="Georgia" w:cs="Georgia"/>
+          <w:sz w:val="24"/>
+          <w:szCs w:val="24"/>
+        </w:rPr>
+      </w:pPr>
+      <w:r>
+        <w:rPr>
+          <w:rFonts w:ascii="Georgia" w:eastAsia="Georgia" w:hAnsi="Georgia" w:cs="Georgia"/>
+          <w:sz w:val="24"/>
+          <w:szCs w:val="24"/>
+        </w:rPr>
+        <w:t xml:space="preserve">The VABS-3 yields information about an individual’s adaptive functioning, which is the ability to independently perform daily activities for personal and social sufficiency. The Adaptive Behavior Composite measures overall adaptive functioning, while separate scores provide more details about communication, daily living skills, and socialization. </w:t>
+      </w:r>
+    </w:p>
+    <w:p>
+      <w:pPr>
+        <w:spacing w:line="240" w:lineRule="auto"/>
+        <w:rPr>
+          <w:rFonts w:ascii="Georgia" w:eastAsia="Georgia" w:hAnsi="Georgia" w:cs="Georgia"/>
+          <w:sz w:val="24"/>
+          <w:szCs w:val="24"/>
+        </w:rPr>
+      </w:pPr>
+    </w:p>
+    <w:p>
+      <w:pPr>
+        <w:spacing w:line="240" w:lineRule="auto"/>
+        <w:rPr>
+          <w:rFonts w:ascii="Georgia" w:eastAsia="Georgia" w:hAnsi="Georgia" w:cs="Georgia"/>
+          <w:sz w:val="24"/>
+          <w:szCs w:val="24"/>
+        </w:rPr>
+      </w:pPr>
+      <w:r>
+        <w:rPr>
+          <w:rFonts w:ascii="Georgia" w:eastAsia="Georgia" w:hAnsi="Georgia" w:cs="Georgia"/>
+          <w:sz w:val="24"/>
+          <w:szCs w:val="24"/>
+        </w:rPr>
+        <w:t>Standard scores on the VABS-3 have a mean of 100 and a standard deviation of 15.  Scores between 85 and 115 are within the average range for this test, scores between 70 and 84 are considered moderately low, and scores below 70 are considered very low.</w:t>
+      </w:r>
+    </w:p>
+    <w:p>
+      <w:pPr>
+        <w:spacing w:line="240" w:lineRule="auto"/>
+        <w:rPr>
+          <w:rFonts w:ascii="Georgia" w:eastAsia="Georgia" w:hAnsi="Georgia" w:cs="Georgia"/>
+          <w:sz w:val="24"/>
+          <w:szCs w:val="24"/>
+        </w:rPr>
+      </w:pPr>
+    </w:p>
+    <w:p>
+      <w:pPr>
+        <w:spacing w:line="240" w:lineRule="auto"/>
         <w:rPr>
           <w:rFonts w:ascii="Georgia" w:eastAsia="Georgia" w:hAnsi="Georgia" w:cs="Georgia"/>
           <w:sz w:val="24"/>
@@ -1181,188 +1278,6 @@
           <w:szCs w:val="24"/>
         </w:rPr>
         <w:lastRenderedPageBreak/>
-        <w:t xml:space="preserve">ADOS-2 scores should be used in conjunction with information regarding {{Patient First Name}}’s developmental history, current functioning, and diagnostic formulation provided. </w:t>
-      </w:r>
-    </w:p>
-    <w:p>
-      <w:pPr>
-        <w:spacing w:before="240" w:after="240" w:line="240" w:lineRule="auto"/>
-        <w:rPr>
-          <w:rFonts w:ascii="Georgia" w:eastAsia="Georgia" w:hAnsi="Georgia" w:cs="Georgia"/>
-          <w:b/>
-          <w:i/>
-          <w:sz w:val="24"/>
-          <w:szCs w:val="24"/>
-        </w:rPr>
-      </w:pPr>
-      <w:r>
-        <w:rPr>
-          <w:rFonts w:ascii="Georgia" w:eastAsia="Georgia" w:hAnsi="Georgia" w:cs="Georgia"/>
-          <w:b/>
-          <w:i/>
-          <w:sz w:val="24"/>
-          <w:szCs w:val="24"/>
-        </w:rPr>
-        <w:t xml:space="preserve">{{Patient First Name}}'s performance during the ADOS-2, Module 3 was </w:t>
-      </w:r>
-      <w:r>
-        <w:rPr>
-          <w:rFonts w:ascii="Georgia" w:eastAsia="Georgia" w:hAnsi="Georgia" w:cs="Georgia"/>
-          <w:b/>
-          <w:i/>
-          <w:sz w:val="24"/>
-          <w:szCs w:val="24"/>
-          <w:u w:val="single"/>
-        </w:rPr>
-        <w:t>above the cut-off criterion</w:t>
-      </w:r>
-      <w:r>
-        <w:rPr>
-          <w:rFonts w:ascii="Georgia" w:eastAsia="Georgia" w:hAnsi="Georgia" w:cs="Georgia"/>
-          <w:b/>
-          <w:i/>
-          <w:sz w:val="24"/>
-          <w:szCs w:val="24"/>
-        </w:rPr>
-        <w:t xml:space="preserve"> and </w:t>
-      </w:r>
-      <w:r>
-        <w:rPr>
-          <w:rFonts w:ascii="Georgia" w:eastAsia="Georgia" w:hAnsi="Georgia" w:cs="Georgia"/>
-          <w:b/>
-          <w:i/>
-          <w:sz w:val="24"/>
-          <w:szCs w:val="24"/>
-          <w:u w:val="single"/>
-        </w:rPr>
-        <w:t>consistent with the presence</w:t>
-      </w:r>
-      <w:r>
-        <w:rPr>
-          <w:rFonts w:ascii="Georgia" w:eastAsia="Georgia" w:hAnsi="Georgia" w:cs="Georgia"/>
-          <w:b/>
-          <w:i/>
-          <w:sz w:val="24"/>
-          <w:szCs w:val="24"/>
-        </w:rPr>
-        <w:t xml:space="preserve"> of autism spectrum disorder.</w:t>
-      </w:r>
-    </w:p>
-    <w:p>
-      <w:pPr>
-        <w:spacing w:before="240" w:after="240" w:line="240" w:lineRule="auto"/>
-        <w:rPr>
-          <w:rFonts w:ascii="Georgia" w:eastAsia="Georgia" w:hAnsi="Georgia" w:cs="Georgia"/>
-          <w:iCs/>
-          <w:sz w:val="24"/>
-          <w:szCs w:val="24"/>
-          <w:lang w:val="en-US"/>
-        </w:rPr>
-      </w:pPr>
-      <w:r>
-        <w:rPr>
-          <w:rFonts w:ascii="Georgia" w:eastAsia="Georgia" w:hAnsi="Georgia" w:cs="Georgia"/>
-          <w:iCs/>
-          <w:sz w:val="24"/>
-          <w:szCs w:val="24"/>
-          <w:lang w:val="en-US"/>
-        </w:rPr>
-        <w:t>[[SRS Report Information]]</w:t>
-      </w:r>
-    </w:p>
-    <w:p>
-      <w:pPr>
-        <w:spacing w:line="240" w:lineRule="auto"/>
-        <w:rPr>
-          <w:rFonts w:ascii="Georgia" w:eastAsia="Georgia" w:hAnsi="Georgia" w:cs="Georgia"/>
-          <w:i/>
-          <w:sz w:val="24"/>
-          <w:szCs w:val="24"/>
-          <w:u w:val="single"/>
-        </w:rPr>
-      </w:pPr>
-      <w:r>
-        <w:rPr>
-          <w:rFonts w:ascii="Georgia" w:eastAsia="Georgia" w:hAnsi="Georgia" w:cs="Georgia"/>
-          <w:i/>
-          <w:sz w:val="24"/>
-          <w:szCs w:val="24"/>
-          <w:u w:val="single"/>
-        </w:rPr>
-        <w:t>Vineland Adaptive Behavior Scales – 3rd Ed. (VABS-3) – Parent</w:t>
-      </w:r>
-    </w:p>
-    <w:p>
-      <w:pPr>
-        <w:spacing w:line="240" w:lineRule="auto"/>
-        <w:rPr>
-          <w:rFonts w:ascii="Georgia" w:eastAsia="Georgia" w:hAnsi="Georgia" w:cs="Georgia"/>
-          <w:sz w:val="24"/>
-          <w:szCs w:val="24"/>
-        </w:rPr>
-      </w:pPr>
-      <w:r>
-        <w:rPr>
-          <w:rFonts w:ascii="Georgia" w:eastAsia="Georgia" w:hAnsi="Georgia" w:cs="Georgia"/>
-          <w:sz w:val="24"/>
-          <w:szCs w:val="24"/>
-        </w:rPr>
-        <w:t xml:space="preserve">The VABS-3 yields information about an individual’s adaptive functioning, which is the ability to independently perform daily activities for personal and social sufficiency. The Adaptive Behavior Composite measures overall adaptive functioning, while separate scores provide more details about communication, daily living skills, and socialization. </w:t>
-      </w:r>
-    </w:p>
-    <w:p>
-      <w:pPr>
-        <w:spacing w:line="240" w:lineRule="auto"/>
-        <w:rPr>
-          <w:rFonts w:ascii="Georgia" w:eastAsia="Georgia" w:hAnsi="Georgia" w:cs="Georgia"/>
-          <w:sz w:val="24"/>
-          <w:szCs w:val="24"/>
-        </w:rPr>
-      </w:pPr>
-    </w:p>
-    <w:p>
-      <w:pPr>
-        <w:spacing w:line="240" w:lineRule="auto"/>
-        <w:rPr>
-          <w:rFonts w:ascii="Georgia" w:eastAsia="Georgia" w:hAnsi="Georgia" w:cs="Georgia"/>
-          <w:sz w:val="24"/>
-          <w:szCs w:val="24"/>
-        </w:rPr>
-      </w:pPr>
-      <w:r>
-        <w:rPr>
-          <w:rFonts w:ascii="Georgia" w:eastAsia="Georgia" w:hAnsi="Georgia" w:cs="Georgia"/>
-          <w:sz w:val="24"/>
-          <w:szCs w:val="24"/>
-        </w:rPr>
-        <w:t>Standard scores on the VABS-3 have a mean of 100 and a standard deviation of 15.  Scores between 85 and 115 are within the average range for this test, scores between 70 and 84 are considered moderately low, and scores below 70 are considered very low.</w:t>
-      </w:r>
-    </w:p>
-    <w:p>
-      <w:pPr>
-        <w:spacing w:line="240" w:lineRule="auto"/>
-        <w:rPr>
-          <w:rFonts w:ascii="Georgia" w:eastAsia="Georgia" w:hAnsi="Georgia" w:cs="Georgia"/>
-          <w:sz w:val="24"/>
-          <w:szCs w:val="24"/>
-        </w:rPr>
-      </w:pPr>
-    </w:p>
-    <w:p>
-      <w:pPr>
-        <w:spacing w:line="240" w:lineRule="auto"/>
-        <w:rPr>
-          <w:rFonts w:ascii="Georgia" w:eastAsia="Georgia" w:hAnsi="Georgia" w:cs="Georgia"/>
-          <w:sz w:val="24"/>
-          <w:szCs w:val="24"/>
-        </w:rPr>
-      </w:pPr>
-      <w:r>
-        <w:rPr>
-          <w:rFonts w:ascii="Georgia" w:eastAsia="Georgia" w:hAnsi="Georgia" w:cs="Georgia"/>
-          <w:sz w:val="24"/>
-          <w:szCs w:val="24"/>
-        </w:rPr>
         <w:tab/>
         <w:t>[[Vineland Score Breakdown]]</w:t>
       </w:r>
@@ -1445,180 +1360,33 @@
         <w:spacing w:line="240" w:lineRule="auto"/>
         <w:rPr>
           <w:rFonts w:ascii="Georgia" w:eastAsia="Georgia" w:hAnsi="Georgia" w:cs="Georgia"/>
-          <w:i/>
-          <w:sz w:val="24"/>
-          <w:szCs w:val="24"/>
-        </w:rPr>
-      </w:pPr>
-    </w:p>
-    <w:p>
-      <w:pPr>
-        <w:widowControl w:val="0"/>
-        <w:spacing w:line="240" w:lineRule="auto"/>
-        <w:rPr>
-          <w:rFonts w:ascii="Georgia" w:eastAsia="Georgia" w:hAnsi="Georgia" w:cs="Georgia"/>
-          <w:sz w:val="24"/>
-          <w:szCs w:val="24"/>
-        </w:rPr>
-      </w:pPr>
-      <w:r>
-        <w:rPr>
-          <w:rFonts w:ascii="Georgia" w:eastAsia="Georgia" w:hAnsi="Georgia" w:cs="Georgia"/>
-          <w:i/>
-          <w:sz w:val="24"/>
-          <w:szCs w:val="24"/>
-        </w:rPr>
-        <w:t xml:space="preserve">Social Communication Skills: </w:t>
-      </w:r>
-      <w:r>
-        <w:rPr>
-          <w:rFonts w:ascii="Georgia" w:eastAsia="Georgia" w:hAnsi="Georgia" w:cs="Georgia"/>
-          <w:sz w:val="24"/>
-          <w:szCs w:val="24"/>
-        </w:rPr>
-        <w:t>{{Patient First Name}} understands what other people say and can follow directions; {{Preferred Pronouns 1}} does tend to interpret things quite literally. {{Preferred Pronouns 1 CAP}} needs directions broken down. {{Preferred Pronouns 1 CAP}} can speak in full sentences, but {{Preferred Pronouns 1}} ability to engage in a back-and-forth conversation varies based on the topic. There are no concerns with pronoun reversals, but there is a pattern of echolalia and repetitive speech across the developmental course. Eye contact and facial expressions are appropriately varied. {{Patient First Name}} readily approaches {{Preferred Pronouns 1}} same age peers and is working to forge more meaningful friendships with classmates.</w:t>
-      </w:r>
-    </w:p>
-    <w:p>
-      <w:pPr>
-        <w:widowControl w:val="0"/>
-        <w:spacing w:line="240" w:lineRule="auto"/>
-        <w:rPr>
-          <w:rFonts w:ascii="Georgia" w:eastAsia="Georgia" w:hAnsi="Georgia" w:cs="Georgia"/>
-          <w:i/>
-          <w:sz w:val="24"/>
-          <w:szCs w:val="24"/>
-        </w:rPr>
-      </w:pPr>
-    </w:p>
-    <w:p>
-      <w:pPr>
-        <w:widowControl w:val="0"/>
-        <w:spacing w:line="240" w:lineRule="auto"/>
-        <w:rPr>
-          <w:rFonts w:ascii="Georgia" w:eastAsia="Georgia" w:hAnsi="Georgia" w:cs="Georgia"/>
-          <w:sz w:val="24"/>
-          <w:szCs w:val="24"/>
-        </w:rPr>
-      </w:pPr>
-      <w:r>
-        <w:rPr>
-          <w:rFonts w:ascii="Georgia" w:eastAsia="Georgia" w:hAnsi="Georgia" w:cs="Georgia"/>
-          <w:i/>
-          <w:sz w:val="24"/>
-          <w:szCs w:val="24"/>
-        </w:rPr>
-        <w:t>Social Communication Skills</w:t>
-      </w:r>
-      <w:r>
-        <w:rPr>
-          <w:rFonts w:ascii="Georgia" w:eastAsia="Georgia" w:hAnsi="Georgia" w:cs="Georgia"/>
-          <w:sz w:val="24"/>
-          <w:szCs w:val="24"/>
-        </w:rPr>
-        <w:t xml:space="preserve">: {{Patient First Name}} is working to communicate with words and will point to request. There is indication of using other’s hands as a tool to obtain objects. {{Patient First Name}} shows a range of facial expressions, but these are not consistently directed. Play is quite self-directed, rigid, and lacks a sense of reciprocity with peers and {{Caregiver type}}. </w:t>
-      </w:r>
-    </w:p>
-    <w:p>
-      <w:pPr>
-        <w:widowControl w:val="0"/>
-        <w:spacing w:line="240" w:lineRule="auto"/>
-        <w:rPr>
-          <w:rFonts w:ascii="Georgia" w:eastAsia="Georgia" w:hAnsi="Georgia" w:cs="Georgia"/>
-          <w:sz w:val="24"/>
-          <w:szCs w:val="24"/>
-        </w:rPr>
-      </w:pPr>
-    </w:p>
-    <w:p>
-      <w:pPr>
-        <w:widowControl w:val="0"/>
-        <w:spacing w:line="240" w:lineRule="auto"/>
-        <w:rPr>
-          <w:rFonts w:ascii="Georgia" w:eastAsia="Georgia" w:hAnsi="Georgia" w:cs="Georgia"/>
-          <w:sz w:val="24"/>
-          <w:szCs w:val="24"/>
-        </w:rPr>
-      </w:pPr>
-      <w:r>
-        <w:rPr>
-          <w:rFonts w:ascii="Georgia" w:eastAsia="Georgia" w:hAnsi="Georgia" w:cs="Georgia"/>
-          <w:i/>
-          <w:sz w:val="24"/>
-          <w:szCs w:val="24"/>
-        </w:rPr>
-        <w:t>Repetitive Behaviors:</w:t>
-      </w:r>
-      <w:r>
-        <w:rPr>
-          <w:rFonts w:ascii="Georgia" w:eastAsia="Georgia" w:hAnsi="Georgia" w:cs="Georgia"/>
-          <w:sz w:val="24"/>
-          <w:szCs w:val="24"/>
-        </w:rPr>
-        <w:t xml:space="preserve"> {{Patient First Name}} moves {{Preferred Pronouns 2}} hands in a repetitive manner. Sensory concerns include auditory aversions, tactile and olfactory </w:t>
-      </w:r>
-      <w:r>
-        <w:rPr>
-          <w:rFonts w:ascii="Georgia" w:eastAsia="Georgia" w:hAnsi="Georgia" w:cs="Georgia"/>
-          <w:sz w:val="24"/>
-          <w:szCs w:val="24"/>
-        </w:rPr>
-        <w:lastRenderedPageBreak/>
-        <w:t xml:space="preserve">seeking, and visual inspection of play items. </w:t>
-      </w:r>
-      <w:r>
-        <w:rPr>
-          <w:rFonts w:ascii="Georgia" w:eastAsia="Georgia" w:hAnsi="Georgia" w:cs="Georgia"/>
-          <w:sz w:val="24"/>
-          <w:szCs w:val="24"/>
-        </w:rPr>
-        <w:t>{{Preferred Pronouns 1 CAP}}</w:t>
-      </w:r>
-      <w:r>
-        <w:rPr>
-          <w:rFonts w:ascii="Georgia" w:eastAsia="Georgia" w:hAnsi="Georgia" w:cs="Georgia"/>
-          <w:sz w:val="24"/>
-          <w:szCs w:val="24"/>
-        </w:rPr>
-        <w:t xml:space="preserve"> has a pattern of intense and unusual interests and does well with transitions.</w:t>
-      </w:r>
-    </w:p>
-    <w:p>
-      <w:pPr>
-        <w:spacing w:line="240" w:lineRule="auto"/>
-        <w:rPr>
-          <w:rFonts w:ascii="Georgia" w:eastAsia="Georgia" w:hAnsi="Georgia" w:cs="Georgia"/>
-          <w:sz w:val="24"/>
-          <w:szCs w:val="24"/>
-        </w:rPr>
-      </w:pPr>
-    </w:p>
-    <w:p>
-      <w:pPr>
-        <w:widowControl w:val="0"/>
-        <w:spacing w:line="240" w:lineRule="auto"/>
-        <w:rPr>
-          <w:rFonts w:ascii="Georgia" w:eastAsia="Georgia" w:hAnsi="Georgia" w:cs="Georgia"/>
-          <w:sz w:val="24"/>
-          <w:szCs w:val="24"/>
-        </w:rPr>
-      </w:pPr>
-      <w:r>
-        <w:rPr>
-          <w:rFonts w:ascii="Georgia" w:eastAsia="Georgia" w:hAnsi="Georgia" w:cs="Georgia"/>
-          <w:i/>
-          <w:sz w:val="24"/>
-          <w:szCs w:val="24"/>
-        </w:rPr>
-        <w:t>Related Behavioral Concerns:</w:t>
-      </w:r>
-      <w:r>
-        <w:rPr>
-          <w:rFonts w:ascii="Georgia" w:eastAsia="Georgia" w:hAnsi="Georgia" w:cs="Georgia"/>
-          <w:sz w:val="24"/>
-          <w:szCs w:val="24"/>
-        </w:rPr>
-        <w:t xml:space="preserve"> {{Patient First Name}} currently eats a variety of foods and sleeps well. No concerns around elopement or self-injury. {{Preferred Pronouns 1 CAP}} does well with daily hygiene routines.</w:t>
+          <w:iCs/>
+          <w:sz w:val="24"/>
+          <w:szCs w:val="24"/>
+        </w:rPr>
+      </w:pPr>
+    </w:p>
+    <w:p>
+      <w:pPr>
+        <w:widowControl w:val="0"/>
+        <w:spacing w:line="240" w:lineRule="auto"/>
+        <w:rPr>
+          <w:rFonts w:ascii="Georgia" w:eastAsia="Georgia" w:hAnsi="Georgia" w:cs="Georgia"/>
+          <w:iCs/>
+          <w:sz w:val="24"/>
+          <w:szCs w:val="24"/>
+          <w:lang w:val="en-US"/>
+        </w:rPr>
+      </w:pPr>
+      <w:r>
+        <w:rPr>
+          <w:rFonts w:ascii="Georgia" w:eastAsia="Georgia" w:hAnsi="Georgia" w:cs="Georgia"/>
+          <w:iCs/>
+          <w:sz w:val="24"/>
+          <w:szCs w:val="24"/>
+          <w:lang w:val="en-US"/>
+        </w:rPr>
+        <w:t>[[Developmental History]]</w:t>
       </w:r>
     </w:p>
     <w:p>
@@ -3007,7 +2775,22 @@
           <w:sz w:val="24"/>
           <w:szCs w:val="24"/>
         </w:rPr>
-        <w:t xml:space="preserve">AutismUp - </w:t>
+        <w:t>A</w:t>
+      </w:r>
+      <w:r>
+        <w:rPr>
+          <w:rStyle w:val="BulletNewChar"/>
+        </w:rPr>
+        <w:t>utism</w:t>
+      </w:r>
+      <w:r>
+        <w:rPr>
+          <w:rFonts w:ascii="Georgia" w:eastAsia="Georgia" w:hAnsi="Georgia" w:cs="Georgia"/>
+          <w:color w:val="0F0F0F"/>
+          <w:sz w:val="24"/>
+          <w:szCs w:val="24"/>
+        </w:rPr>
+        <w:t xml:space="preserve">Up - </w:t>
       </w:r>
       <w:hyperlink r:id="rId9">
         <w:r>
@@ -5168,10 +4951,11 @@
   <w:abstractNum w:abstractNumId="4" w15:restartNumberingAfterBreak="0">
     <w:nsid w:val="4B8C77CE"/>
     <w:multiLevelType w:val="multilevel"/>
-    <w:tmpl w:val="B8005DA6"/>
+    <w:tmpl w:val="C4B61C0A"/>
     <w:lvl w:ilvl="0">
       <w:start w:val="1"/>
       <w:numFmt w:val="bullet"/>
+      <w:pStyle w:val="BulletNew"/>
       <w:lvlText w:val="●"/>
       <w:lvlJc w:val="left"/>
       <w:pPr>
@@ -6236,6 +6020,41 @@
       <w:spacing w:line="240" w:lineRule="auto"/>
     </w:pPr>
   </w:style>
+  <w:style w:type="paragraph" w:customStyle="1" w:styleId="BulletNew">
+    <w:name w:val="Bullet New"/>
+    <w:basedOn w:val="Normal"/>
+    <w:link w:val="BulletNewChar"/>
+    <w:qFormat/>
+    <w:rsid w:val="00DB6529"/>
+    <w:pPr>
+      <w:widowControl w:val="0"/>
+      <w:numPr>
+        <w:numId w:val="1"/>
+      </w:numPr>
+      <w:tabs>
+        <w:tab w:val="left" w:pos="720"/>
+      </w:tabs>
+      <w:spacing w:line="240" w:lineRule="auto"/>
+    </w:pPr>
+    <w:rPr>
+      <w:rFonts w:ascii="Georgia" w:eastAsia="Georgia" w:hAnsi="Georgia" w:cs="Georgia"/>
+      <w:color w:val="0F0F0F"/>
+      <w:sz w:val="24"/>
+      <w:szCs w:val="24"/>
+    </w:rPr>
+  </w:style>
+  <w:style w:type="character" w:customStyle="1" w:styleId="BulletNewChar">
+    <w:name w:val="Bullet New Char"/>
+    <w:basedOn w:val="DefaultParagraphFont"/>
+    <w:link w:val="BulletNew"/>
+    <w:rsid w:val="00DB6529"/>
+    <w:rPr>
+      <w:rFonts w:ascii="Georgia" w:eastAsia="Georgia" w:hAnsi="Georgia" w:cs="Georgia"/>
+      <w:color w:val="0F0F0F"/>
+      <w:sz w:val="24"/>
+      <w:szCs w:val="24"/>
+    </w:rPr>
+  </w:style>
 </w:styles>
 </file>
 

--- a/templates/template_mod_3.docx
+++ b/templates/template_mod_3.docx
@@ -2536,6 +2536,36 @@
           <w:szCs w:val="24"/>
         </w:rPr>
         <w:t>Considering the results of this evaluation, the following recommendations are made to support {{Patient First Name}}’s development in academic, home, and community settings:</w:t>
+      </w:r>
+    </w:p>
+    <w:p>
+      <w:pPr>
+        <w:spacing w:line="240" w:lineRule="auto"/>
+        <w:rPr>
+          <w:rFonts w:ascii="Georgia" w:eastAsia="Georgia" w:hAnsi="Georgia" w:cs="Georgia"/>
+          <w:sz w:val="24"/>
+          <w:szCs w:val="24"/>
+        </w:rPr>
+      </w:pPr>
+    </w:p>
+    <w:p>
+      <w:pPr>
+        <w:spacing w:line="240" w:lineRule="auto"/>
+        <w:rPr>
+          <w:rFonts w:ascii="Georgia" w:eastAsia="Georgia" w:hAnsi="Georgia" w:cs="Georgia"/>
+          <w:sz w:val="24"/>
+          <w:szCs w:val="24"/>
+          <w:lang w:val="en-US"/>
+        </w:rPr>
+      </w:pPr>
+      <w:r>
+        <w:rPr>
+          <w:rFonts w:ascii="Georgia" w:eastAsia="Georgia" w:hAnsi="Georgia" w:cs="Georgia"/>
+          <w:sz w:val="24"/>
+          <w:szCs w:val="24"/>
+          <w:lang w:val="en-US"/>
+        </w:rPr>
+        <w:t>[[Recommendations]]</w:t>
       </w:r>
     </w:p>
     <w:p>

--- a/templates/template_mod_3.docx
+++ b/templates/template_mod_3.docx
@@ -2555,49 +2555,59 @@
           <w:rFonts w:ascii="Georgia" w:eastAsia="Georgia" w:hAnsi="Georgia" w:cs="Georgia"/>
           <w:sz w:val="24"/>
           <w:szCs w:val="24"/>
+        </w:rPr>
+      </w:pPr>
+      <w:r>
+        <w:rPr>
+          <w:rFonts w:ascii="Georgia" w:eastAsia="Georgia" w:hAnsi="Georgia" w:cs="Georgia"/>
+          <w:sz w:val="24"/>
+          <w:szCs w:val="24"/>
           <w:lang w:val="en-US"/>
         </w:rPr>
-      </w:pPr>
-      <w:r>
-        <w:rPr>
-          <w:rFonts w:ascii="Georgia" w:eastAsia="Georgia" w:hAnsi="Georgia" w:cs="Georgia"/>
-          <w:sz w:val="24"/>
-          <w:szCs w:val="24"/>
-          <w:lang w:val="en-US"/>
-        </w:rPr>
         <w:t>[[Recommendations]]</w:t>
       </w:r>
-    </w:p>
-    <w:p>
-      <w:pPr>
-        <w:spacing w:line="240" w:lineRule="auto"/>
-        <w:rPr>
-          <w:rFonts w:ascii="Georgia" w:eastAsia="Georgia" w:hAnsi="Georgia" w:cs="Georgia"/>
-          <w:sz w:val="24"/>
-          <w:szCs w:val="24"/>
-        </w:rPr>
-      </w:pPr>
-    </w:p>
-    <w:p>
-      <w:pPr>
-        <w:spacing w:line="240" w:lineRule="auto"/>
-        <w:rPr>
-          <w:rFonts w:ascii="Georgia" w:eastAsia="Georgia" w:hAnsi="Georgia" w:cs="Georgia"/>
+      <w:r>
+        <w:rPr>
+          <w:rFonts w:ascii="Georgia" w:eastAsia="Georgia" w:hAnsi="Georgia" w:cs="Georgia"/>
+          <w:sz w:val="24"/>
+          <w:szCs w:val="24"/>
+        </w:rPr>
+        <w:t xml:space="preserve"> </w:t>
+      </w:r>
+    </w:p>
+    <w:p>
+      <w:pPr>
+        <w:tabs>
+          <w:tab w:val="left" w:pos="1620"/>
+        </w:tabs>
+        <w:spacing w:before="240" w:after="240" w:line="240" w:lineRule="auto"/>
+        <w:rPr>
+          <w:rFonts w:ascii="Georgia" w:eastAsia="Georgia" w:hAnsi="Georgia" w:cs="Georgia"/>
+          <w:color w:val="1155CC"/>
+          <w:sz w:val="24"/>
+          <w:szCs w:val="24"/>
+          <w:u w:val="single"/>
+        </w:rPr>
+      </w:pPr>
+      <w:r>
+        <w:rPr>
+          <w:rFonts w:ascii="Georgia" w:eastAsia="Georgia" w:hAnsi="Georgia" w:cs="Georgia"/>
+          <w:b/>
           <w:color w:val="0F0F0F"/>
           <w:sz w:val="24"/>
           <w:szCs w:val="24"/>
-        </w:rPr>
-      </w:pPr>
-      <w:r>
-        <w:rPr>
-          <w:rFonts w:ascii="Georgia" w:eastAsia="Georgia" w:hAnsi="Georgia" w:cs="Georgia"/>
-          <w:b/>
-          <w:i/>
+          <w:u w:val="single"/>
+        </w:rPr>
+        <w:t>READING RESOURCES</w:t>
+      </w:r>
+      <w:r>
+        <w:rPr>
+          <w:rFonts w:ascii="Georgia" w:eastAsia="Georgia" w:hAnsi="Georgia" w:cs="Georgia"/>
           <w:color w:val="0F0F0F"/>
           <w:sz w:val="24"/>
           <w:szCs w:val="24"/>
         </w:rPr>
-        <w:t>Levine Autism Clinic</w:t>
+        <w:t>:</w:t>
       </w:r>
       <w:r>
         <w:rPr>
@@ -2606,629 +2616,19 @@
           <w:sz w:val="24"/>
           <w:szCs w:val="24"/>
         </w:rPr>
-        <w:t xml:space="preserve">. I recommend that {{Patient First Name}}’s {{Caregiver type}} refer to the Levine Autism Clinic Facebook page for information about services, supports, events, and information that may be of help: </w:t>
+        <w:br/>
+      </w:r>
+      <w:r>
+        <w:rPr>
+          <w:rFonts w:ascii="Georgia" w:eastAsia="Georgia" w:hAnsi="Georgia" w:cs="Georgia"/>
+          <w:color w:val="0F0F0F"/>
+          <w:sz w:val="24"/>
+          <w:szCs w:val="24"/>
+        </w:rPr>
+        <w:br/>
+        <w:t>Autism Speaks:</w:t>
       </w:r>
       <w:hyperlink r:id="rId7">
-        <w:r>
-          <w:rPr>
-            <w:rFonts w:ascii="Georgia" w:eastAsia="Georgia" w:hAnsi="Georgia" w:cs="Georgia"/>
-            <w:color w:val="0000FF"/>
-            <w:sz w:val="24"/>
-            <w:szCs w:val="24"/>
-            <w:u w:val="single"/>
-          </w:rPr>
-          <w:t>https://www.facebook.com/DBPeds.GCH/</w:t>
-        </w:r>
-      </w:hyperlink>
-      <w:r>
-        <w:rPr>
-          <w:rFonts w:ascii="Georgia" w:eastAsia="Georgia" w:hAnsi="Georgia" w:cs="Georgia"/>
-          <w:color w:val="0F0F0F"/>
-          <w:sz w:val="24"/>
-          <w:szCs w:val="24"/>
-        </w:rPr>
-        <w:t xml:space="preserve"> </w:t>
-      </w:r>
-    </w:p>
-    <w:p>
-      <w:pPr>
-        <w:spacing w:line="240" w:lineRule="auto"/>
-        <w:rPr>
-          <w:rFonts w:ascii="Georgia" w:eastAsia="Georgia" w:hAnsi="Georgia" w:cs="Georgia"/>
-          <w:b/>
-          <w:i/>
-          <w:color w:val="0F0F0F"/>
-          <w:sz w:val="24"/>
-          <w:szCs w:val="24"/>
-        </w:rPr>
-      </w:pPr>
-    </w:p>
-    <w:p>
-      <w:pPr>
-        <w:spacing w:line="240" w:lineRule="auto"/>
-        <w:rPr>
-          <w:rFonts w:ascii="Georgia" w:eastAsia="Georgia" w:hAnsi="Georgia" w:cs="Georgia"/>
-          <w:color w:val="0F0F0F"/>
-          <w:sz w:val="24"/>
-          <w:szCs w:val="24"/>
-        </w:rPr>
-      </w:pPr>
-      <w:r>
-        <w:rPr>
-          <w:rFonts w:ascii="Georgia" w:eastAsia="Georgia" w:hAnsi="Georgia" w:cs="Georgia"/>
-          <w:b/>
-          <w:i/>
-          <w:color w:val="0F0F0F"/>
-          <w:sz w:val="24"/>
-          <w:szCs w:val="24"/>
-        </w:rPr>
-        <w:t>Parent to Parent</w:t>
-      </w:r>
-      <w:r>
-        <w:rPr>
-          <w:rFonts w:ascii="Georgia" w:eastAsia="Georgia" w:hAnsi="Georgia" w:cs="Georgia"/>
-          <w:i/>
-          <w:color w:val="0F0F0F"/>
-          <w:sz w:val="24"/>
-          <w:szCs w:val="24"/>
-        </w:rPr>
-        <w:t>.</w:t>
-      </w:r>
-      <w:r>
-        <w:rPr>
-          <w:rFonts w:ascii="Georgia" w:eastAsia="Georgia" w:hAnsi="Georgia" w:cs="Georgia"/>
-          <w:color w:val="0F0F0F"/>
-          <w:sz w:val="24"/>
-          <w:szCs w:val="24"/>
-        </w:rPr>
-        <w:t xml:space="preserve"> (</w:t>
-      </w:r>
-      <w:hyperlink r:id="rId8">
-        <w:r>
-          <w:rPr>
-            <w:rFonts w:ascii="Georgia" w:eastAsia="Georgia" w:hAnsi="Georgia" w:cs="Georgia"/>
-            <w:color w:val="0000FF"/>
-            <w:sz w:val="24"/>
-            <w:szCs w:val="24"/>
-            <w:u w:val="single"/>
-          </w:rPr>
-          <w:t>http://parenttoparentnys.org/offices/Finger-Lakes/</w:t>
-        </w:r>
-      </w:hyperlink>
-      <w:r>
-        <w:rPr>
-          <w:rFonts w:ascii="Georgia" w:eastAsia="Georgia" w:hAnsi="Georgia" w:cs="Georgia"/>
-          <w:sz w:val="24"/>
-          <w:szCs w:val="24"/>
-        </w:rPr>
-        <w:t>)</w:t>
-      </w:r>
-      <w:r>
-        <w:rPr>
-          <w:rFonts w:ascii="Georgia" w:eastAsia="Georgia" w:hAnsi="Georgia" w:cs="Georgia"/>
-          <w:color w:val="0F0F0F"/>
-          <w:sz w:val="24"/>
-          <w:szCs w:val="24"/>
-        </w:rPr>
-        <w:t xml:space="preserve"> This group</w:t>
-      </w:r>
-      <w:r>
-        <w:rPr>
-          <w:rFonts w:ascii="Georgia" w:eastAsia="Georgia" w:hAnsi="Georgia" w:cs="Georgia"/>
-          <w:i/>
-          <w:color w:val="0F0F0F"/>
-          <w:sz w:val="24"/>
-          <w:szCs w:val="24"/>
-        </w:rPr>
-        <w:t xml:space="preserve"> </w:t>
-      </w:r>
-      <w:r>
-        <w:rPr>
-          <w:rFonts w:ascii="Georgia" w:eastAsia="Georgia" w:hAnsi="Georgia" w:cs="Georgia"/>
-          <w:color w:val="0F0F0F"/>
-          <w:sz w:val="24"/>
-          <w:szCs w:val="24"/>
-        </w:rPr>
-        <w:t>could help to connect {{Patient First Name}}’s family with another family in their area who knows more about local resources and supports related to {{Patient First Name}}’s age-level and interests.</w:t>
-      </w:r>
-    </w:p>
-    <w:p>
-      <w:pPr>
-        <w:spacing w:before="240" w:after="240" w:line="240" w:lineRule="auto"/>
-        <w:rPr>
-          <w:rFonts w:ascii="MS Mincho" w:eastAsia="MS Mincho" w:hAnsi="MS Mincho" w:cs="MS Mincho"/>
-          <w:color w:val="0F0F0F"/>
-          <w:sz w:val="24"/>
-          <w:szCs w:val="24"/>
-        </w:rPr>
-      </w:pPr>
-      <w:r>
-        <w:rPr>
-          <w:rFonts w:ascii="Georgia" w:eastAsia="Georgia" w:hAnsi="Georgia" w:cs="Georgia"/>
-          <w:b/>
-          <w:i/>
-          <w:color w:val="0D0D0D"/>
-          <w:sz w:val="24"/>
-          <w:szCs w:val="24"/>
-        </w:rPr>
-        <w:t>Caregiver Support</w:t>
-      </w:r>
-      <w:r>
-        <w:rPr>
-          <w:rFonts w:ascii="Georgia" w:eastAsia="Georgia" w:hAnsi="Georgia" w:cs="Georgia"/>
-          <w:color w:val="0D0D0D"/>
-          <w:sz w:val="24"/>
-          <w:szCs w:val="24"/>
-        </w:rPr>
-        <w:t xml:space="preserve">. I encourage </w:t>
-      </w:r>
-      <w:r>
-        <w:rPr>
-          <w:rFonts w:ascii="Georgia" w:eastAsia="Georgia" w:hAnsi="Georgia" w:cs="Georgia"/>
-          <w:color w:val="0F0F0F"/>
-          <w:sz w:val="24"/>
-          <w:szCs w:val="24"/>
-        </w:rPr>
-        <w:t>{{Patient First Name}}’s {{Caregiver type}}</w:t>
-      </w:r>
-      <w:r>
-        <w:rPr>
-          <w:rFonts w:ascii="Georgia" w:eastAsia="Georgia" w:hAnsi="Georgia" w:cs="Georgia"/>
-          <w:color w:val="0D0D0D"/>
-          <w:sz w:val="24"/>
-          <w:szCs w:val="24"/>
-        </w:rPr>
-        <w:t xml:space="preserve"> to review these resources:</w:t>
-      </w:r>
-    </w:p>
-    <w:p>
-      <w:pPr>
-        <w:widowControl w:val="0"/>
-        <w:numPr>
-          <w:ilvl w:val="0"/>
-          <w:numId w:val="1"/>
-        </w:numPr>
-        <w:tabs>
-          <w:tab w:val="left" w:pos="720"/>
-        </w:tabs>
-        <w:spacing w:line="240" w:lineRule="auto"/>
-        <w:rPr>
-          <w:rFonts w:ascii="Georgia" w:eastAsia="Georgia" w:hAnsi="Georgia" w:cs="Georgia"/>
-          <w:sz w:val="24"/>
-          <w:szCs w:val="24"/>
-        </w:rPr>
-      </w:pPr>
-      <w:r>
-        <w:rPr>
-          <w:rFonts w:ascii="Georgia" w:eastAsia="Georgia" w:hAnsi="Georgia" w:cs="Georgia"/>
-          <w:color w:val="0F0F0F"/>
-          <w:sz w:val="24"/>
-          <w:szCs w:val="24"/>
-        </w:rPr>
-        <w:t>A</w:t>
-      </w:r>
-      <w:r>
-        <w:rPr>
-          <w:rStyle w:val="BulletNewChar"/>
-        </w:rPr>
-        <w:t>utism</w:t>
-      </w:r>
-      <w:r>
-        <w:rPr>
-          <w:rFonts w:ascii="Georgia" w:eastAsia="Georgia" w:hAnsi="Georgia" w:cs="Georgia"/>
-          <w:color w:val="0F0F0F"/>
-          <w:sz w:val="24"/>
-          <w:szCs w:val="24"/>
-        </w:rPr>
-        <w:t xml:space="preserve">Up - </w:t>
-      </w:r>
-      <w:hyperlink r:id="rId9">
-        <w:r>
-          <w:rPr>
-            <w:rFonts w:ascii="Georgia" w:eastAsia="Georgia" w:hAnsi="Georgia" w:cs="Georgia"/>
-            <w:color w:val="0000FF"/>
-            <w:sz w:val="24"/>
-            <w:szCs w:val="24"/>
-            <w:u w:val="single"/>
-          </w:rPr>
-          <w:t>https://autismup.org/support/family-navigator</w:t>
-        </w:r>
-      </w:hyperlink>
-    </w:p>
-    <w:p>
-      <w:pPr>
-        <w:widowControl w:val="0"/>
-        <w:tabs>
-          <w:tab w:val="left" w:pos="720"/>
-        </w:tabs>
-        <w:spacing w:line="240" w:lineRule="auto"/>
-        <w:ind w:left="720"/>
-        <w:rPr>
-          <w:rFonts w:ascii="Georgia" w:eastAsia="Georgia" w:hAnsi="Georgia" w:cs="Georgia"/>
-          <w:color w:val="0F0F0F"/>
-          <w:sz w:val="24"/>
-          <w:szCs w:val="24"/>
-        </w:rPr>
-      </w:pPr>
-    </w:p>
-    <w:p>
-      <w:pPr>
-        <w:widowControl w:val="0"/>
-        <w:numPr>
-          <w:ilvl w:val="0"/>
-          <w:numId w:val="1"/>
-        </w:numPr>
-        <w:tabs>
-          <w:tab w:val="left" w:pos="720"/>
-        </w:tabs>
-        <w:spacing w:line="240" w:lineRule="auto"/>
-        <w:rPr>
-          <w:rFonts w:ascii="Georgia" w:eastAsia="Georgia" w:hAnsi="Georgia" w:cs="Georgia"/>
-          <w:sz w:val="24"/>
-          <w:szCs w:val="24"/>
-        </w:rPr>
-      </w:pPr>
-      <w:r>
-        <w:rPr>
-          <w:rFonts w:ascii="Georgia" w:eastAsia="Georgia" w:hAnsi="Georgia" w:cs="Georgia"/>
-          <w:color w:val="0F0F0F"/>
-          <w:sz w:val="24"/>
-          <w:szCs w:val="24"/>
-        </w:rPr>
-        <w:t>Autism Council of Rochester -</w:t>
-      </w:r>
-      <w:r>
-        <w:rPr>
-          <w:rFonts w:ascii="Georgia" w:eastAsia="Georgia" w:hAnsi="Georgia" w:cs="Georgia"/>
-          <w:sz w:val="24"/>
-          <w:szCs w:val="24"/>
-        </w:rPr>
-        <w:t xml:space="preserve"> </w:t>
-      </w:r>
-      <w:hyperlink r:id="rId10">
-        <w:r>
-          <w:rPr>
-            <w:rFonts w:ascii="Georgia" w:eastAsia="Georgia" w:hAnsi="Georgia" w:cs="Georgia"/>
-            <w:color w:val="0000FF"/>
-            <w:sz w:val="24"/>
-            <w:szCs w:val="24"/>
-            <w:u w:val="single"/>
-          </w:rPr>
-          <w:t>https://www.theautismcouncil.org/</w:t>
-        </w:r>
-      </w:hyperlink>
-      <w:r>
-        <w:rPr>
-          <w:rFonts w:ascii="Georgia" w:eastAsia="Georgia" w:hAnsi="Georgia" w:cs="Georgia"/>
-          <w:sz w:val="24"/>
-          <w:szCs w:val="24"/>
-        </w:rPr>
-        <w:t xml:space="preserve"> </w:t>
-      </w:r>
-    </w:p>
-    <w:p>
-      <w:pPr>
-        <w:spacing w:line="240" w:lineRule="auto"/>
-        <w:ind w:left="720"/>
-        <w:rPr>
-          <w:rFonts w:ascii="Georgia" w:eastAsia="Georgia" w:hAnsi="Georgia" w:cs="Georgia"/>
-          <w:color w:val="0F0F0F"/>
-          <w:sz w:val="24"/>
-          <w:szCs w:val="24"/>
-        </w:rPr>
-      </w:pPr>
-    </w:p>
-    <w:p>
-      <w:pPr>
-        <w:numPr>
-          <w:ilvl w:val="0"/>
-          <w:numId w:val="1"/>
-        </w:numPr>
-        <w:spacing w:line="240" w:lineRule="auto"/>
-        <w:rPr>
-          <w:rFonts w:ascii="Georgia" w:eastAsia="Georgia" w:hAnsi="Georgia" w:cs="Georgia"/>
-          <w:sz w:val="24"/>
-          <w:szCs w:val="24"/>
-        </w:rPr>
-      </w:pPr>
-      <w:r>
-        <w:rPr>
-          <w:rFonts w:ascii="Georgia" w:eastAsia="Georgia" w:hAnsi="Georgia" w:cs="Georgia"/>
-          <w:color w:val="0F0F0F"/>
-          <w:sz w:val="24"/>
-          <w:szCs w:val="24"/>
-        </w:rPr>
-        <w:t>Camp Puzzle Peace -</w:t>
-      </w:r>
-      <w:r>
-        <w:rPr>
-          <w:rFonts w:ascii="Georgia" w:eastAsia="Georgia" w:hAnsi="Georgia" w:cs="Georgia"/>
-          <w:sz w:val="24"/>
-          <w:szCs w:val="24"/>
-        </w:rPr>
-        <w:t xml:space="preserve"> </w:t>
-      </w:r>
-      <w:hyperlink r:id="rId11">
-        <w:r>
-          <w:rPr>
-            <w:rFonts w:ascii="Georgia" w:eastAsia="Georgia" w:hAnsi="Georgia" w:cs="Georgia"/>
-            <w:color w:val="0000FF"/>
-            <w:sz w:val="24"/>
-            <w:szCs w:val="24"/>
-            <w:u w:val="single"/>
-          </w:rPr>
-          <w:t>www.familyautismcenter.com/</w:t>
-        </w:r>
-      </w:hyperlink>
-      <w:r>
-        <w:rPr>
-          <w:rFonts w:ascii="Georgia" w:eastAsia="Georgia" w:hAnsi="Georgia" w:cs="Georgia"/>
-          <w:sz w:val="24"/>
-          <w:szCs w:val="24"/>
-        </w:rPr>
-        <w:t xml:space="preserve"> </w:t>
-      </w:r>
-    </w:p>
-    <w:p>
-      <w:pPr>
-        <w:tabs>
-          <w:tab w:val="left" w:pos="720"/>
-        </w:tabs>
-        <w:spacing w:line="240" w:lineRule="auto"/>
-        <w:ind w:left="720"/>
-        <w:rPr>
-          <w:rFonts w:ascii="Georgia" w:eastAsia="Georgia" w:hAnsi="Georgia" w:cs="Georgia"/>
-          <w:color w:val="0F0F0F"/>
-          <w:sz w:val="24"/>
-          <w:szCs w:val="24"/>
-        </w:rPr>
-      </w:pPr>
-    </w:p>
-    <w:p>
-      <w:pPr>
-        <w:numPr>
-          <w:ilvl w:val="0"/>
-          <w:numId w:val="1"/>
-        </w:numPr>
-        <w:tabs>
-          <w:tab w:val="left" w:pos="720"/>
-        </w:tabs>
-        <w:spacing w:line="240" w:lineRule="auto"/>
-        <w:rPr>
-          <w:rFonts w:ascii="Georgia" w:eastAsia="Georgia" w:hAnsi="Georgia" w:cs="Georgia"/>
-          <w:color w:val="0F0F0F"/>
-          <w:sz w:val="24"/>
-          <w:szCs w:val="24"/>
-        </w:rPr>
-      </w:pPr>
-      <w:r>
-        <w:rPr>
-          <w:rFonts w:ascii="Georgia" w:eastAsia="Georgia" w:hAnsi="Georgia" w:cs="Georgia"/>
-          <w:color w:val="0F0F0F"/>
-          <w:sz w:val="24"/>
-          <w:szCs w:val="24"/>
-        </w:rPr>
-        <w:t>Rochester Regional Center for Autism Spectrum Disorders -</w:t>
-      </w:r>
-      <w:r>
-        <w:rPr>
-          <w:rFonts w:ascii="Georgia" w:eastAsia="Georgia" w:hAnsi="Georgia" w:cs="Georgia"/>
-          <w:sz w:val="24"/>
-          <w:szCs w:val="24"/>
-        </w:rPr>
-        <w:t xml:space="preserve"> </w:t>
-      </w:r>
-      <w:hyperlink r:id="rId12">
-        <w:r>
-          <w:rPr>
-            <w:rFonts w:ascii="Georgia" w:eastAsia="Georgia" w:hAnsi="Georgia" w:cs="Georgia"/>
-            <w:color w:val="0000FF"/>
-            <w:sz w:val="24"/>
-            <w:szCs w:val="24"/>
-            <w:u w:val="single"/>
-          </w:rPr>
-          <w:t>https://www.urmc.rochester.edu/strong-center-developmental-disabilities/programs/rochester-regional-ctr-autism-spectrum-disorder.aspx</w:t>
-        </w:r>
-      </w:hyperlink>
-    </w:p>
-    <w:p>
-      <w:pPr>
-        <w:spacing w:line="240" w:lineRule="auto"/>
-        <w:rPr>
-          <w:rFonts w:ascii="Georgia" w:eastAsia="Georgia" w:hAnsi="Georgia" w:cs="Georgia"/>
-          <w:b/>
-          <w:i/>
-          <w:color w:val="0F0F0F"/>
-          <w:sz w:val="24"/>
-          <w:szCs w:val="24"/>
-        </w:rPr>
-      </w:pPr>
-    </w:p>
-    <w:p>
-      <w:pPr>
-        <w:spacing w:line="240" w:lineRule="auto"/>
-        <w:rPr>
-          <w:rFonts w:ascii="Georgia" w:eastAsia="Georgia" w:hAnsi="Georgia" w:cs="Georgia"/>
-          <w:b/>
-          <w:i/>
-          <w:color w:val="0F0F0F"/>
-          <w:sz w:val="24"/>
-          <w:szCs w:val="24"/>
-        </w:rPr>
-      </w:pPr>
-      <w:r>
-        <w:rPr>
-          <w:rFonts w:ascii="Georgia" w:eastAsia="Georgia" w:hAnsi="Georgia" w:cs="Georgia"/>
-          <w:b/>
-          <w:i/>
-          <w:color w:val="0F0F0F"/>
-          <w:sz w:val="24"/>
-          <w:szCs w:val="24"/>
-        </w:rPr>
-        <w:t>Autism Speaks 100 Days 100 Kit</w:t>
-      </w:r>
-      <w:r>
-        <w:rPr>
-          <w:rFonts w:ascii="Georgia" w:eastAsia="Georgia" w:hAnsi="Georgia" w:cs="Georgia"/>
-          <w:color w:val="0F0F0F"/>
-          <w:sz w:val="24"/>
-          <w:szCs w:val="24"/>
-        </w:rPr>
-        <w:t xml:space="preserve">. I would recommend that {{Patient First Name}}’s {{Caregiver type}} refer to this kit to help structure their next steps in determining {{Patient First Name}}’s care. The kit contains information and advice collected from trusted and respected experts. </w:t>
-      </w:r>
-      <w:hyperlink r:id="rId13">
-        <w:r>
-          <w:rPr>
-            <w:rFonts w:ascii="Georgia" w:eastAsia="Georgia" w:hAnsi="Georgia" w:cs="Georgia"/>
-            <w:color w:val="0000FF"/>
-            <w:sz w:val="24"/>
-            <w:szCs w:val="24"/>
-            <w:u w:val="single"/>
-          </w:rPr>
-          <w:t>http://www.autismspeaks.org/community/family_services/100_day_kit.php</w:t>
-        </w:r>
-      </w:hyperlink>
-      <w:r>
-        <w:rPr>
-          <w:rFonts w:ascii="Georgia" w:eastAsia="Georgia" w:hAnsi="Georgia" w:cs="Georgia"/>
-          <w:color w:val="0F0F0F"/>
-          <w:sz w:val="24"/>
-          <w:szCs w:val="24"/>
-        </w:rPr>
-        <w:t xml:space="preserve"> </w:t>
-      </w:r>
-    </w:p>
-    <w:p>
-      <w:pPr>
-        <w:spacing w:line="240" w:lineRule="auto"/>
-        <w:rPr>
-          <w:rFonts w:ascii="Georgia" w:eastAsia="Georgia" w:hAnsi="Georgia" w:cs="Georgia"/>
-          <w:color w:val="0F0F0F"/>
-          <w:sz w:val="24"/>
-          <w:szCs w:val="24"/>
-        </w:rPr>
-      </w:pPr>
-    </w:p>
-    <w:p>
-      <w:pPr>
-        <w:spacing w:line="240" w:lineRule="auto"/>
-        <w:rPr>
-          <w:rFonts w:ascii="Georgia" w:eastAsia="Georgia" w:hAnsi="Georgia" w:cs="Georgia"/>
-          <w:color w:val="0F0F0F"/>
-          <w:sz w:val="24"/>
-          <w:szCs w:val="24"/>
-        </w:rPr>
-      </w:pPr>
-      <w:r>
-        <w:rPr>
-          <w:rFonts w:ascii="Georgia" w:eastAsia="Georgia" w:hAnsi="Georgia" w:cs="Georgia"/>
-          <w:b/>
-          <w:i/>
-          <w:color w:val="0F0F0F"/>
-          <w:sz w:val="24"/>
-          <w:szCs w:val="24"/>
-        </w:rPr>
-        <w:t>Developmental Disabilities Regional Office (DDRO)</w:t>
-      </w:r>
-      <w:r>
-        <w:rPr>
-          <w:rFonts w:ascii="Georgia" w:eastAsia="Georgia" w:hAnsi="Georgia" w:cs="Georgia"/>
-          <w:color w:val="0F0F0F"/>
-          <w:sz w:val="24"/>
-          <w:szCs w:val="24"/>
-        </w:rPr>
-        <w:t xml:space="preserve">. Individuals over age 3-years old may be eligible for DDRO case management and Medicaid Waiver services.  Based on the above-referenced report and previous testing, I think that {{Patient First Name}} is a candidate for case management services.  I am happy to help with the Front Door process. Information can be found on the Office of Persons with Developmental Disabilities website: </w:t>
-      </w:r>
-      <w:hyperlink r:id="rId14">
-        <w:r>
-          <w:rPr>
-            <w:rFonts w:ascii="Georgia" w:eastAsia="Georgia" w:hAnsi="Georgia" w:cs="Georgia"/>
-            <w:color w:val="1155CC"/>
-            <w:sz w:val="24"/>
-            <w:szCs w:val="24"/>
-            <w:u w:val="single"/>
-          </w:rPr>
-          <w:t>https://opwdd.ny.gov/get-started/information-sessions</w:t>
-        </w:r>
-      </w:hyperlink>
-      <w:r>
-        <w:rPr>
-          <w:rFonts w:ascii="Georgia" w:eastAsia="Georgia" w:hAnsi="Georgia" w:cs="Georgia"/>
-          <w:color w:val="0F0F0F"/>
-          <w:sz w:val="24"/>
-          <w:szCs w:val="24"/>
-        </w:rPr>
-        <w:t xml:space="preserve"> </w:t>
-      </w:r>
-    </w:p>
-    <w:p>
-      <w:pPr>
-        <w:spacing w:line="240" w:lineRule="auto"/>
-        <w:rPr>
-          <w:rFonts w:ascii="Georgia" w:eastAsia="Georgia" w:hAnsi="Georgia" w:cs="Georgia"/>
-          <w:color w:val="0F0F0F"/>
-          <w:sz w:val="24"/>
-          <w:szCs w:val="24"/>
-        </w:rPr>
-      </w:pPr>
-    </w:p>
-    <w:p>
-      <w:pPr>
-        <w:spacing w:line="240" w:lineRule="auto"/>
-        <w:rPr>
-          <w:rFonts w:ascii="Georgia" w:eastAsia="Georgia" w:hAnsi="Georgia" w:cs="Georgia"/>
-          <w:sz w:val="24"/>
-          <w:szCs w:val="24"/>
-        </w:rPr>
-      </w:pPr>
-      <w:r>
-        <w:rPr>
-          <w:rFonts w:ascii="Georgia" w:eastAsia="Georgia" w:hAnsi="Georgia" w:cs="Georgia"/>
-          <w:b/>
-          <w:i/>
-          <w:color w:val="0F0F0F"/>
-          <w:sz w:val="24"/>
-          <w:szCs w:val="24"/>
-        </w:rPr>
-        <w:t>In the Driver’s Seat</w:t>
-      </w:r>
-      <w:r>
-        <w:rPr>
-          <w:rFonts w:ascii="Georgia" w:eastAsia="Georgia" w:hAnsi="Georgia" w:cs="Georgia"/>
-          <w:i/>
-          <w:color w:val="0F0F0F"/>
-          <w:sz w:val="24"/>
-          <w:szCs w:val="24"/>
-        </w:rPr>
-        <w:t xml:space="preserve">. </w:t>
-      </w:r>
-      <w:r>
-        <w:rPr>
-          <w:rFonts w:ascii="Georgia" w:eastAsia="Georgia" w:hAnsi="Georgia" w:cs="Georgia"/>
-          <w:color w:val="0F0F0F"/>
-          <w:sz w:val="24"/>
-          <w:szCs w:val="24"/>
-        </w:rPr>
-        <w:t xml:space="preserve">I encourage {{Patient First Name}} and </w:t>
-      </w:r>
-      <w:r>
-        <w:rPr>
-          <w:rFonts w:ascii="Georgia" w:eastAsia="Georgia" w:hAnsi="Georgia" w:cs="Georgia"/>
-          <w:sz w:val="24"/>
-          <w:szCs w:val="24"/>
-        </w:rPr>
-        <w:t>{{Preferred Pronouns 2}}</w:t>
-      </w:r>
-      <w:r>
-        <w:rPr>
-          <w:rFonts w:ascii="Georgia" w:eastAsia="Georgia" w:hAnsi="Georgia" w:cs="Georgia"/>
-          <w:color w:val="0F0F0F"/>
-          <w:sz w:val="24"/>
-          <w:szCs w:val="24"/>
-        </w:rPr>
-        <w:t xml:space="preserve"> family to review this resource as it relates to self-direction processes and service utilization:</w:t>
-      </w:r>
-      <w:hyperlink r:id="rId15">
         <w:r>
           <w:rPr>
             <w:rFonts w:ascii="Georgia" w:eastAsia="Georgia" w:hAnsi="Georgia" w:cs="Georgia"/>
@@ -3239,556 +2639,7 @@
           <w:t xml:space="preserve"> </w:t>
         </w:r>
       </w:hyperlink>
-      <w:hyperlink r:id="rId16">
-        <w:r>
-          <w:rPr>
-            <w:rFonts w:ascii="Georgia" w:eastAsia="Georgia" w:hAnsi="Georgia" w:cs="Georgia"/>
-            <w:color w:val="1155CC"/>
-            <w:sz w:val="24"/>
-            <w:szCs w:val="24"/>
-            <w:u w:val="single"/>
-          </w:rPr>
-          <w:t>https://inthedriversseat.org/</w:t>
-        </w:r>
-      </w:hyperlink>
-    </w:p>
-    <w:p>
-      <w:pPr>
-        <w:spacing w:before="240" w:after="240" w:line="240" w:lineRule="auto"/>
-        <w:rPr>
-          <w:rFonts w:ascii="Georgia" w:eastAsia="Georgia" w:hAnsi="Georgia" w:cs="Georgia"/>
-          <w:i/>
-          <w:color w:val="0D0D0D"/>
-          <w:sz w:val="24"/>
-          <w:szCs w:val="24"/>
-        </w:rPr>
-      </w:pPr>
-      <w:r>
-        <w:rPr>
-          <w:rFonts w:ascii="Georgia" w:eastAsia="Georgia" w:hAnsi="Georgia" w:cs="Georgia"/>
-          <w:b/>
-          <w:i/>
-          <w:color w:val="0D0D0D"/>
-          <w:sz w:val="24"/>
-          <w:szCs w:val="24"/>
-        </w:rPr>
-        <w:lastRenderedPageBreak/>
-        <w:t>Services &amp; Supports</w:t>
-      </w:r>
-      <w:r>
-        <w:rPr>
-          <w:rFonts w:ascii="Georgia" w:eastAsia="Georgia" w:hAnsi="Georgia" w:cs="Georgia"/>
-          <w:i/>
-          <w:color w:val="0D0D0D"/>
-          <w:sz w:val="24"/>
-          <w:szCs w:val="24"/>
-        </w:rPr>
-        <w:t xml:space="preserve">. </w:t>
-      </w:r>
-      <w:r>
-        <w:rPr>
-          <w:rFonts w:ascii="Georgia" w:eastAsia="Georgia" w:hAnsi="Georgia" w:cs="Georgia"/>
-          <w:color w:val="0D0D0D"/>
-          <w:sz w:val="24"/>
-          <w:szCs w:val="24"/>
-        </w:rPr>
-        <w:t xml:space="preserve">I think there is value in making sure that </w:t>
-      </w:r>
-      <w:r>
-        <w:rPr>
-          <w:rFonts w:ascii="Georgia" w:eastAsia="Georgia" w:hAnsi="Georgia" w:cs="Georgia"/>
-          <w:sz w:val="24"/>
-          <w:szCs w:val="24"/>
-        </w:rPr>
-        <w:t>{{Preferred Pronouns 2}}</w:t>
-      </w:r>
-      <w:r>
-        <w:rPr>
-          <w:rFonts w:ascii="Georgia" w:eastAsia="Georgia" w:hAnsi="Georgia" w:cs="Georgia"/>
-          <w:color w:val="0D0D0D"/>
-          <w:sz w:val="24"/>
-          <w:szCs w:val="24"/>
-        </w:rPr>
-        <w:t xml:space="preserve"> services and related supports use approaches that target social engagement and peer relationships, as well as flexibility. I think a social skills approach within the context of group speech therapy makes sense. </w:t>
-      </w:r>
-      <w:r>
-        <w:rPr>
-          <w:rFonts w:ascii="Georgia" w:eastAsia="Georgia" w:hAnsi="Georgia" w:cs="Georgia"/>
-          <w:i/>
-          <w:color w:val="0D0D0D"/>
-          <w:sz w:val="24"/>
-          <w:szCs w:val="24"/>
-        </w:rPr>
-        <w:t xml:space="preserve">I would strongly encourage thinking of </w:t>
-      </w:r>
-      <w:r>
-        <w:rPr>
-          <w:rFonts w:ascii="Georgia" w:eastAsia="Georgia" w:hAnsi="Georgia" w:cs="Georgia"/>
-          <w:i/>
-          <w:color w:val="0F0F0F"/>
-          <w:sz w:val="24"/>
-          <w:szCs w:val="24"/>
-        </w:rPr>
-        <w:t>{{Patient First Name}}</w:t>
-      </w:r>
-      <w:r>
-        <w:rPr>
-          <w:rFonts w:ascii="Georgia" w:eastAsia="Georgia" w:hAnsi="Georgia" w:cs="Georgia"/>
-          <w:i/>
-          <w:color w:val="0D0D0D"/>
-          <w:sz w:val="24"/>
-          <w:szCs w:val="24"/>
-        </w:rPr>
-        <w:t xml:space="preserve">’s educational and social emotional needs from the perspective of </w:t>
-      </w:r>
-      <w:r>
-        <w:rPr>
-          <w:rFonts w:ascii="Georgia" w:eastAsia="Georgia" w:hAnsi="Georgia" w:cs="Georgia"/>
-          <w:i/>
-          <w:sz w:val="24"/>
-          <w:szCs w:val="24"/>
-        </w:rPr>
-        <w:t>{{Preferred Pronouns 2}}</w:t>
-      </w:r>
-      <w:r>
-        <w:rPr>
-          <w:rFonts w:ascii="Georgia" w:eastAsia="Georgia" w:hAnsi="Georgia" w:cs="Georgia"/>
-          <w:i/>
-          <w:color w:val="0D0D0D"/>
-          <w:sz w:val="24"/>
-          <w:szCs w:val="24"/>
-        </w:rPr>
-        <w:t xml:space="preserve"> being on the autism spectrum.</w:t>
-      </w:r>
-    </w:p>
-    <w:p>
-      <w:pPr>
-        <w:tabs>
-          <w:tab w:val="left" w:pos="1620"/>
-        </w:tabs>
-        <w:spacing w:line="240" w:lineRule="auto"/>
-        <w:rPr>
-          <w:rFonts w:ascii="Georgia" w:eastAsia="Georgia" w:hAnsi="Georgia" w:cs="Georgia"/>
-          <w:color w:val="0F0F0F"/>
-          <w:sz w:val="24"/>
-          <w:szCs w:val="24"/>
-        </w:rPr>
-      </w:pPr>
-      <w:r>
-        <w:rPr>
-          <w:rFonts w:ascii="Georgia" w:eastAsia="Georgia" w:hAnsi="Georgia" w:cs="Georgia"/>
-          <w:b/>
-          <w:i/>
-          <w:color w:val="0F0F0F"/>
-          <w:sz w:val="24"/>
-          <w:szCs w:val="24"/>
-        </w:rPr>
-        <w:t>Educational Placement.</w:t>
-      </w:r>
-      <w:r>
-        <w:rPr>
-          <w:rFonts w:ascii="Georgia" w:eastAsia="Georgia" w:hAnsi="Georgia" w:cs="Georgia"/>
-          <w:color w:val="0F0F0F"/>
-          <w:sz w:val="24"/>
-          <w:szCs w:val="24"/>
-        </w:rPr>
-        <w:t xml:space="preserve"> The matter of which setting {{Patient First Name}} is educated in feels of paramount concern given </w:t>
-      </w:r>
-      <w:r>
-        <w:rPr>
-          <w:rFonts w:ascii="Georgia" w:eastAsia="Georgia" w:hAnsi="Georgia" w:cs="Georgia"/>
-          <w:sz w:val="24"/>
-          <w:szCs w:val="24"/>
-        </w:rPr>
-        <w:t>{{Preferred Pronouns 2}}</w:t>
-      </w:r>
-      <w:r>
-        <w:rPr>
-          <w:rFonts w:ascii="Georgia" w:eastAsia="Georgia" w:hAnsi="Georgia" w:cs="Georgia"/>
-          <w:color w:val="0F0F0F"/>
-          <w:sz w:val="24"/>
-          <w:szCs w:val="24"/>
-        </w:rPr>
-        <w:t xml:space="preserve"> range of skills and areas of need. I encourage </w:t>
-      </w:r>
-      <w:r>
-        <w:rPr>
-          <w:rFonts w:ascii="Georgia" w:eastAsia="Georgia" w:hAnsi="Georgia" w:cs="Georgia"/>
-          <w:sz w:val="24"/>
-          <w:szCs w:val="24"/>
-        </w:rPr>
-        <w:t>{{Preferred Pronouns 2}}</w:t>
-      </w:r>
-      <w:r>
-        <w:rPr>
-          <w:rFonts w:ascii="Georgia" w:eastAsia="Georgia" w:hAnsi="Georgia" w:cs="Georgia"/>
-          <w:color w:val="0F0F0F"/>
-          <w:sz w:val="24"/>
-          <w:szCs w:val="24"/>
-        </w:rPr>
-        <w:t xml:space="preserve"> {{Caregiver type}} and school team to engage in ongoing conversations about placement options available for next year. I recommend that discussions about educational placement and programming be held within the CPSE meeting process.</w:t>
-      </w:r>
-    </w:p>
-    <w:p>
-      <w:pPr>
-        <w:tabs>
-          <w:tab w:val="left" w:pos="1620"/>
-        </w:tabs>
-        <w:spacing w:before="240" w:after="240" w:line="240" w:lineRule="auto"/>
-        <w:rPr>
-          <w:rFonts w:ascii="Georgia" w:eastAsia="Georgia" w:hAnsi="Georgia" w:cs="Georgia"/>
-          <w:color w:val="0F0F0F"/>
-          <w:sz w:val="24"/>
-          <w:szCs w:val="24"/>
-        </w:rPr>
-      </w:pPr>
-      <w:r>
-        <w:rPr>
-          <w:rFonts w:ascii="Georgia" w:eastAsia="Georgia" w:hAnsi="Georgia" w:cs="Georgia"/>
-          <w:b/>
-          <w:i/>
-          <w:color w:val="0F0F0F"/>
-          <w:sz w:val="24"/>
-          <w:szCs w:val="24"/>
-        </w:rPr>
-        <w:t>Encouraging Flexibility</w:t>
-      </w:r>
-      <w:r>
-        <w:rPr>
-          <w:rFonts w:ascii="Georgia" w:eastAsia="Georgia" w:hAnsi="Georgia" w:cs="Georgia"/>
-          <w:color w:val="0F0F0F"/>
-          <w:sz w:val="24"/>
-          <w:szCs w:val="24"/>
-        </w:rPr>
-        <w:t xml:space="preserve">. Based on </w:t>
-      </w:r>
-      <w:r>
-        <w:rPr>
-          <w:rFonts w:ascii="Georgia" w:eastAsia="Georgia" w:hAnsi="Georgia" w:cs="Georgia"/>
-          <w:sz w:val="24"/>
-          <w:szCs w:val="24"/>
-        </w:rPr>
-        <w:t>{{Preferred Pronouns 2}}</w:t>
-      </w:r>
-      <w:r>
-        <w:rPr>
-          <w:rFonts w:ascii="Georgia" w:eastAsia="Georgia" w:hAnsi="Georgia" w:cs="Georgia"/>
-          <w:color w:val="0F0F0F"/>
-          <w:sz w:val="24"/>
-          <w:szCs w:val="24"/>
-        </w:rPr>
-        <w:t xml:space="preserve">  presentation and pattern of perseveration, I think that there could be value in considering specific supports to teach flexibility.</w:t>
-      </w:r>
-    </w:p>
-    <w:p>
-      <w:pPr>
-        <w:numPr>
-          <w:ilvl w:val="0"/>
-          <w:numId w:val="5"/>
-        </w:numPr>
-        <w:tabs>
-          <w:tab w:val="left" w:pos="1620"/>
-        </w:tabs>
-        <w:spacing w:before="240" w:after="240" w:line="240" w:lineRule="auto"/>
-        <w:rPr>
-          <w:rFonts w:ascii="Georgia" w:eastAsia="Georgia" w:hAnsi="Georgia" w:cs="Georgia"/>
-          <w:sz w:val="24"/>
-          <w:szCs w:val="24"/>
-        </w:rPr>
-      </w:pPr>
-      <w:r>
-        <w:rPr>
-          <w:rFonts w:ascii="Georgia" w:eastAsia="Georgia" w:hAnsi="Georgia" w:cs="Georgia"/>
-          <w:color w:val="0F0F0F"/>
-          <w:sz w:val="24"/>
-          <w:szCs w:val="24"/>
-        </w:rPr>
-        <w:t xml:space="preserve"> </w:t>
-      </w:r>
-      <w:r>
-        <w:rPr>
-          <w:rFonts w:ascii="Georgia" w:eastAsia="Georgia" w:hAnsi="Georgia" w:cs="Georgia"/>
-          <w:i/>
-          <w:color w:val="0F0F0F"/>
-          <w:sz w:val="24"/>
-          <w:szCs w:val="24"/>
-        </w:rPr>
-        <w:t>Unstuck and On Target -</w:t>
-      </w:r>
-      <w:hyperlink r:id="rId17">
-        <w:r>
-          <w:rPr>
-            <w:rFonts w:ascii="Georgia" w:eastAsia="Georgia" w:hAnsi="Georgia" w:cs="Georgia"/>
-            <w:i/>
-            <w:color w:val="0F0F0F"/>
-            <w:sz w:val="24"/>
-            <w:szCs w:val="24"/>
-          </w:rPr>
-          <w:t xml:space="preserve"> </w:t>
-        </w:r>
-      </w:hyperlink>
-      <w:hyperlink r:id="rId18">
-        <w:r>
-          <w:rPr>
-            <w:rFonts w:ascii="Georgia" w:eastAsia="Georgia" w:hAnsi="Georgia" w:cs="Georgia"/>
-            <w:color w:val="1155CC"/>
-            <w:sz w:val="24"/>
-            <w:szCs w:val="24"/>
-            <w:u w:val="single"/>
-          </w:rPr>
-          <w:t>https://www.unstuckandontarget.com/</w:t>
-        </w:r>
-      </w:hyperlink>
-    </w:p>
-    <w:p>
-      <w:pPr>
-        <w:tabs>
-          <w:tab w:val="left" w:pos="1620"/>
-        </w:tabs>
-        <w:spacing w:before="240" w:after="240" w:line="240" w:lineRule="auto"/>
-        <w:rPr>
-          <w:rFonts w:ascii="Georgia" w:eastAsia="Georgia" w:hAnsi="Georgia" w:cs="Georgia"/>
-          <w:color w:val="0F0F0F"/>
-          <w:sz w:val="24"/>
-          <w:szCs w:val="24"/>
-        </w:rPr>
-      </w:pPr>
-      <w:r>
-        <w:rPr>
-          <w:rFonts w:ascii="Georgia" w:eastAsia="Georgia" w:hAnsi="Georgia" w:cs="Georgia"/>
-          <w:b/>
-          <w:i/>
-          <w:color w:val="0F0F0F"/>
-          <w:sz w:val="24"/>
-          <w:szCs w:val="24"/>
-        </w:rPr>
-        <w:t>Social Skills</w:t>
-      </w:r>
-      <w:r>
-        <w:rPr>
-          <w:rFonts w:ascii="Georgia" w:eastAsia="Georgia" w:hAnsi="Georgia" w:cs="Georgia"/>
-          <w:color w:val="0F0F0F"/>
-          <w:sz w:val="24"/>
-          <w:szCs w:val="24"/>
-        </w:rPr>
-        <w:t>. I think that providing support with navigating social situations could provide a positive benefit to {{Patient First Name}}’s overall health and education care plan.</w:t>
-      </w:r>
-    </w:p>
-    <w:p>
-      <w:pPr>
-        <w:widowControl w:val="0"/>
-        <w:numPr>
-          <w:ilvl w:val="0"/>
-          <w:numId w:val="6"/>
-        </w:numPr>
-        <w:tabs>
-          <w:tab w:val="left" w:pos="1620"/>
-        </w:tabs>
-        <w:spacing w:line="240" w:lineRule="auto"/>
-      </w:pPr>
-      <w:r>
-        <w:rPr>
-          <w:rFonts w:ascii="Georgia" w:eastAsia="Georgia" w:hAnsi="Georgia" w:cs="Georgia"/>
-          <w:color w:val="0F0F0F"/>
-          <w:sz w:val="24"/>
-          <w:szCs w:val="24"/>
-        </w:rPr>
-        <w:t xml:space="preserve"> </w:t>
-      </w:r>
-      <w:r>
-        <w:rPr>
-          <w:rFonts w:ascii="Times New Roman" w:eastAsia="Times New Roman" w:hAnsi="Times New Roman" w:cs="Times New Roman"/>
-          <w:color w:val="0F0F0F"/>
-          <w:sz w:val="14"/>
-          <w:szCs w:val="14"/>
-        </w:rPr>
-        <w:t xml:space="preserve"> </w:t>
-      </w:r>
-      <w:r>
-        <w:rPr>
-          <w:rFonts w:ascii="Georgia" w:eastAsia="Georgia" w:hAnsi="Georgia" w:cs="Georgia"/>
-          <w:i/>
-          <w:color w:val="0F0F0F"/>
-          <w:sz w:val="24"/>
-          <w:szCs w:val="24"/>
-        </w:rPr>
-        <w:t>Children’s Friendship Program</w:t>
-      </w:r>
-      <w:r>
-        <w:rPr>
-          <w:rFonts w:ascii="Georgia" w:eastAsia="Georgia" w:hAnsi="Georgia" w:cs="Georgia"/>
-          <w:color w:val="0F0F0F"/>
-          <w:sz w:val="24"/>
-          <w:szCs w:val="24"/>
-        </w:rPr>
-        <w:t xml:space="preserve"> -</w:t>
-      </w:r>
-      <w:hyperlink r:id="rId19">
-        <w:r>
-          <w:rPr>
-            <w:rFonts w:ascii="Georgia" w:eastAsia="Georgia" w:hAnsi="Georgia" w:cs="Georgia"/>
-            <w:color w:val="0F0F0F"/>
-            <w:sz w:val="24"/>
-            <w:szCs w:val="24"/>
-          </w:rPr>
-          <w:t xml:space="preserve"> </w:t>
-        </w:r>
-      </w:hyperlink>
-      <w:hyperlink r:id="rId20">
-        <w:r>
-          <w:rPr>
-            <w:rFonts w:ascii="Georgia" w:eastAsia="Georgia" w:hAnsi="Georgia" w:cs="Georgia"/>
-            <w:color w:val="1155CC"/>
-            <w:sz w:val="24"/>
-            <w:szCs w:val="24"/>
-            <w:u w:val="single"/>
-          </w:rPr>
-          <w:t>https://www.semel.ucla.edu/socialskills/research/childrens-friendship-program</w:t>
-        </w:r>
-      </w:hyperlink>
-    </w:p>
-    <w:p>
-      <w:pPr>
-        <w:widowControl w:val="0"/>
-        <w:tabs>
-          <w:tab w:val="left" w:pos="1620"/>
-        </w:tabs>
-        <w:spacing w:line="240" w:lineRule="auto"/>
-        <w:ind w:left="720"/>
-        <w:rPr>
-          <w:rFonts w:ascii="Georgia" w:eastAsia="Georgia" w:hAnsi="Georgia" w:cs="Georgia"/>
-          <w:i/>
-          <w:color w:val="0F0F0F"/>
-          <w:sz w:val="24"/>
-          <w:szCs w:val="24"/>
-        </w:rPr>
-      </w:pPr>
-    </w:p>
-    <w:p>
-      <w:pPr>
-        <w:widowControl w:val="0"/>
-        <w:numPr>
-          <w:ilvl w:val="0"/>
-          <w:numId w:val="6"/>
-        </w:numPr>
-        <w:tabs>
-          <w:tab w:val="left" w:pos="1620"/>
-        </w:tabs>
-        <w:spacing w:line="240" w:lineRule="auto"/>
-        <w:rPr>
-          <w:rFonts w:ascii="Georgia" w:eastAsia="Georgia" w:hAnsi="Georgia" w:cs="Georgia"/>
-          <w:sz w:val="24"/>
-          <w:szCs w:val="24"/>
-        </w:rPr>
-      </w:pPr>
-      <w:r>
-        <w:rPr>
-          <w:rFonts w:ascii="Georgia" w:eastAsia="Georgia" w:hAnsi="Georgia" w:cs="Georgia"/>
-          <w:i/>
-          <w:color w:val="0F0F0F"/>
-          <w:sz w:val="24"/>
-          <w:szCs w:val="24"/>
-        </w:rPr>
-        <w:t xml:space="preserve">Social Thinking </w:t>
-      </w:r>
-      <w:r>
-        <w:rPr>
-          <w:rFonts w:ascii="Georgia" w:eastAsia="Georgia" w:hAnsi="Georgia" w:cs="Georgia"/>
-          <w:color w:val="0F0F0F"/>
-          <w:sz w:val="24"/>
-          <w:szCs w:val="24"/>
-        </w:rPr>
-        <w:t>-</w:t>
-      </w:r>
-      <w:hyperlink r:id="rId21">
-        <w:r>
-          <w:rPr>
-            <w:rFonts w:ascii="Georgia" w:eastAsia="Georgia" w:hAnsi="Georgia" w:cs="Georgia"/>
-            <w:color w:val="0F0F0F"/>
-            <w:sz w:val="24"/>
-            <w:szCs w:val="24"/>
-          </w:rPr>
-          <w:t xml:space="preserve"> </w:t>
-        </w:r>
-      </w:hyperlink>
-      <w:hyperlink r:id="rId22">
-        <w:r>
-          <w:rPr>
-            <w:rFonts w:ascii="Georgia" w:eastAsia="Georgia" w:hAnsi="Georgia" w:cs="Georgia"/>
-            <w:color w:val="1155CC"/>
-            <w:sz w:val="24"/>
-            <w:szCs w:val="24"/>
-            <w:u w:val="single"/>
-          </w:rPr>
-          <w:t>https://www.socialthinking.com/</w:t>
-        </w:r>
-      </w:hyperlink>
-    </w:p>
-    <w:p>
-      <w:pPr>
-        <w:tabs>
-          <w:tab w:val="left" w:pos="1620"/>
-        </w:tabs>
-        <w:spacing w:before="240" w:after="240" w:line="240" w:lineRule="auto"/>
-        <w:rPr>
-          <w:rFonts w:ascii="Georgia" w:eastAsia="Georgia" w:hAnsi="Georgia" w:cs="Georgia"/>
-          <w:color w:val="1155CC"/>
-          <w:sz w:val="24"/>
-          <w:szCs w:val="24"/>
-          <w:u w:val="single"/>
-        </w:rPr>
-      </w:pPr>
-      <w:r>
-        <w:rPr>
-          <w:rFonts w:ascii="Georgia" w:eastAsia="Georgia" w:hAnsi="Georgia" w:cs="Georgia"/>
-          <w:b/>
-          <w:color w:val="0F0F0F"/>
-          <w:sz w:val="24"/>
-          <w:szCs w:val="24"/>
-          <w:u w:val="single"/>
-        </w:rPr>
-        <w:t>READING RESOURCES</w:t>
-      </w:r>
-      <w:r>
-        <w:rPr>
-          <w:rFonts w:ascii="Georgia" w:eastAsia="Georgia" w:hAnsi="Georgia" w:cs="Georgia"/>
-          <w:color w:val="0F0F0F"/>
-          <w:sz w:val="24"/>
-          <w:szCs w:val="24"/>
-        </w:rPr>
-        <w:t>:</w:t>
-      </w:r>
-      <w:r>
-        <w:rPr>
-          <w:rFonts w:ascii="Georgia" w:eastAsia="Georgia" w:hAnsi="Georgia" w:cs="Georgia"/>
-          <w:color w:val="0F0F0F"/>
-          <w:sz w:val="24"/>
-          <w:szCs w:val="24"/>
-        </w:rPr>
-        <w:br/>
-      </w:r>
-      <w:r>
-        <w:rPr>
-          <w:rFonts w:ascii="Georgia" w:eastAsia="Georgia" w:hAnsi="Georgia" w:cs="Georgia"/>
-          <w:color w:val="0F0F0F"/>
-          <w:sz w:val="24"/>
-          <w:szCs w:val="24"/>
-        </w:rPr>
-        <w:br/>
-        <w:t>Autism Speaks:</w:t>
-      </w:r>
-      <w:hyperlink r:id="rId23">
-        <w:r>
-          <w:rPr>
-            <w:rFonts w:ascii="Georgia" w:eastAsia="Georgia" w:hAnsi="Georgia" w:cs="Georgia"/>
-            <w:color w:val="0F0F0F"/>
-            <w:sz w:val="24"/>
-            <w:szCs w:val="24"/>
-          </w:rPr>
-          <w:t xml:space="preserve"> </w:t>
-        </w:r>
-      </w:hyperlink>
-      <w:hyperlink r:id="rId24">
+      <w:hyperlink r:id="rId8">
         <w:r>
           <w:rPr>
             <w:rFonts w:ascii="Georgia" w:eastAsia="Georgia" w:hAnsi="Georgia" w:cs="Georgia"/>
@@ -3913,7 +2764,7 @@
         </w:rPr>
         <w:t>Rochester Regional Center for Autism Spectrum Disorders -</w:t>
       </w:r>
-      <w:hyperlink r:id="rId25">
+      <w:hyperlink r:id="rId9">
         <w:r>
           <w:rPr>
             <w:rFonts w:ascii="Georgia" w:eastAsia="Georgia" w:hAnsi="Georgia" w:cs="Georgia"/>
@@ -3924,7 +2775,7 @@
           <w:t xml:space="preserve"> </w:t>
         </w:r>
       </w:hyperlink>
-      <w:hyperlink r:id="rId26">
+      <w:hyperlink r:id="rId10">
         <w:r>
           <w:rPr>
             <w:rFonts w:ascii="Georgia" w:eastAsia="Georgia" w:hAnsi="Georgia" w:cs="Georgia"/>
@@ -3947,17 +2798,6 @@
           <w:szCs w:val="24"/>
         </w:rPr>
       </w:pPr>
-    </w:p>
-    <w:p>
-      <w:pPr>
-        <w:widowControl w:val="0"/>
-        <w:spacing w:line="240" w:lineRule="auto"/>
-        <w:rPr>
-          <w:rFonts w:ascii="Georgia" w:eastAsia="Georgia" w:hAnsi="Georgia" w:cs="Georgia"/>
-          <w:sz w:val="24"/>
-          <w:szCs w:val="24"/>
-        </w:rPr>
-      </w:pPr>
       <w:r>
         <w:rPr>
           <w:rFonts w:ascii="Georgia" w:eastAsia="Georgia" w:hAnsi="Georgia" w:cs="Georgia"/>
@@ -3975,7 +2815,7 @@
         </w:rPr>
         <w:t xml:space="preserve">If you have questions or concerns about this evaluation, please contact me at </w:t>
       </w:r>
-      <w:hyperlink r:id="rId27">
+      <w:hyperlink r:id="rId11">
         <w:r>
           <w:rPr>
             <w:rFonts w:ascii="Georgia" w:eastAsia="Georgia" w:hAnsi="Georgia" w:cs="Georgia"/>
@@ -4028,7 +2868,6 @@
           <w:sz w:val="24"/>
           <w:szCs w:val="24"/>
         </w:rPr>
-        <w:lastRenderedPageBreak/>
         <w:drawing>
           <wp:inline distT="0" distB="0" distL="0" distR="0" wp14:anchorId="61DAE13B" wp14:editId="24FF7338">
             <wp:extent cx="1223342" cy="333639"/>
@@ -4043,7 +2882,7 @@
                     <pic:cNvPicPr preferRelativeResize="0"/>
                   </pic:nvPicPr>
                   <pic:blipFill>
-                    <a:blip r:embed="rId28"/>
+                    <a:blip r:embed="rId12"/>
                     <a:srcRect/>
                     <a:stretch>
                       <a:fillRect/>
@@ -4176,10 +3015,10 @@
     </w:p>
     <w:p/>
     <w:sectPr>
-      <w:headerReference w:type="default" r:id="rId29"/>
-      <w:footerReference w:type="default" r:id="rId30"/>
-      <w:headerReference w:type="first" r:id="rId31"/>
-      <w:footerReference w:type="first" r:id="rId32"/>
+      <w:headerReference w:type="default" r:id="rId13"/>
+      <w:footerReference w:type="default" r:id="rId14"/>
+      <w:headerReference w:type="first" r:id="rId15"/>
+      <w:footerReference w:type="first" r:id="rId16"/>
       <w:pgSz w:w="12240" w:h="15840"/>
       <w:pgMar w:top="1440" w:right="1440" w:bottom="1440" w:left="1440" w:header="720" w:footer="720" w:gutter="0"/>
       <w:pgNumType w:start="1"/>

--- a/templates/template_mod_3.docx
+++ b/templates/template_mod_3.docx
@@ -832,46 +832,8 @@
     </w:p>
     <w:p>
       <w:pPr>
-        <w:tabs>
-          <w:tab w:val="left" w:pos="3510"/>
-        </w:tabs>
-        <w:spacing w:line="228" w:lineRule="auto"/>
-        <w:rPr>
-          <w:rFonts w:ascii="Georgia" w:eastAsia="Georgia" w:hAnsi="Georgia" w:cs="Georgia"/>
-          <w:sz w:val="24"/>
-          <w:szCs w:val="24"/>
-        </w:rPr>
-      </w:pPr>
-      <w:r>
-        <w:rPr>
-          <w:rFonts w:ascii="Georgia" w:eastAsia="Georgia" w:hAnsi="Georgia" w:cs="Georgia"/>
-          <w:sz w:val="24"/>
-          <w:szCs w:val="24"/>
-        </w:rPr>
-        <w:br/>
-      </w:r>
-      <w:r>
-        <w:rPr>
-          <w:rFonts w:ascii="Georgia" w:eastAsia="Georgia" w:hAnsi="Georgia" w:cs="Georgia"/>
-          <w:sz w:val="24"/>
-          <w:szCs w:val="24"/>
-          <w:u w:val="single"/>
-        </w:rPr>
-        <w:t>Psychoeducational Testing</w:t>
-      </w:r>
-      <w:r>
-        <w:rPr>
-          <w:rFonts w:ascii="Georgia" w:eastAsia="Georgia" w:hAnsi="Georgia" w:cs="Georgia"/>
-          <w:sz w:val="24"/>
-          <w:szCs w:val="24"/>
-        </w:rPr>
-        <w:t>:</w:t>
-      </w:r>
-    </w:p>
-    <w:p>
-      <w:pPr>
-        <w:spacing w:line="240" w:lineRule="auto"/>
-        <w:ind w:left="720" w:firstLine="720"/>
+        <w:spacing w:line="240" w:lineRule="auto"/>
+        <w:ind w:left="720"/>
         <w:rPr>
           <w:rFonts w:ascii="Georgia" w:eastAsia="Georgia" w:hAnsi="Georgia" w:cs="Georgia"/>
           <w:sz w:val="24"/>
@@ -1277,7 +1239,6 @@
           <w:sz w:val="24"/>
           <w:szCs w:val="24"/>
         </w:rPr>
-        <w:lastRenderedPageBreak/>
         <w:tab/>
         <w:t>[[Vineland Score Breakdown]]</w:t>
       </w:r>
@@ -1313,6 +1274,7 @@
           <w:szCs w:val="24"/>
           <w:u w:val="single"/>
         </w:rPr>
+        <w:lastRenderedPageBreak/>
         <w:t>DEVELOPMENTAL HISTORY</w:t>
       </w:r>
       <w:r>
@@ -4812,6 +4774,7 @@
   <w:style w:type="character" w:default="1" w:styleId="DefaultParagraphFont">
     <w:name w:val="Default Paragraph Font"/>
     <w:uiPriority w:val="1"/>
+    <w:semiHidden/>
     <w:unhideWhenUsed/>
   </w:style>
   <w:style w:type="table" w:default="1" w:styleId="TableNormal">
